--- a/Languages/Java/04 - Java Oops.docx
+++ b/Languages/Java/04 - Java Oops.docx
@@ -1613,7 +1613,7 @@
         <w:rPr>
           <w:rStyle w:val="token"/>
           <w:rFonts w:ascii="Consolas" w:hAnsi="Consolas"/>
-          <w:color w:val="88C6BE"/>
+          <w:color w:val="FF0000"/>
           <w:sz w:val="23"/>
           <w:szCs w:val="23"/>
         </w:rPr>
@@ -1623,7 +1623,7 @@
         <w:rPr>
           <w:rStyle w:val="HTMLCode"/>
           <w:rFonts w:ascii="Consolas" w:hAnsi="Consolas"/>
-          <w:color w:val="FFFFFF"/>
+          <w:color w:val="FF0000"/>
           <w:sz w:val="23"/>
           <w:szCs w:val="23"/>
         </w:rPr>
@@ -1633,7 +1633,7 @@
         <w:rPr>
           <w:rStyle w:val="token"/>
           <w:rFonts w:ascii="Consolas" w:hAnsi="Consolas"/>
-          <w:color w:val="88C6BE"/>
+          <w:color w:val="FF0000"/>
           <w:sz w:val="23"/>
           <w:szCs w:val="23"/>
         </w:rPr>
@@ -2441,16 +2441,14 @@
         <w:rPr>
           <w:rStyle w:val="HTMLCode"/>
           <w:rFonts w:ascii="Consolas" w:hAnsi="Consolas"/>
-          <w:color w:val="FFFFFF"/>
-          <w:sz w:val="23"/>
-          <w:szCs w:val="23"/>
-        </w:rPr>
-      </w:pPr>
-      <w:r>
-        <w:rPr>
-          <w:rStyle w:val="HTMLCode"/>
-          <w:rFonts w:ascii="Consolas" w:hAnsi="Consolas"/>
-          <w:color w:val="FFFFFF"/>
+          <w:sz w:val="23"/>
+          <w:szCs w:val="23"/>
+        </w:rPr>
+      </w:pPr>
+      <w:r>
+        <w:rPr>
+          <w:rStyle w:val="HTMLCode"/>
+          <w:rFonts w:ascii="Consolas" w:hAnsi="Consolas"/>
           <w:sz w:val="23"/>
           <w:szCs w:val="23"/>
         </w:rPr>
@@ -2460,7 +2458,6 @@
         <w:rPr>
           <w:rStyle w:val="token"/>
           <w:rFonts w:ascii="Consolas" w:hAnsi="Consolas"/>
-          <w:color w:val="FACA6B"/>
           <w:sz w:val="23"/>
           <w:szCs w:val="23"/>
         </w:rPr>
@@ -2470,7 +2467,6 @@
         <w:rPr>
           <w:rStyle w:val="HTMLCode"/>
           <w:rFonts w:ascii="Consolas" w:hAnsi="Consolas"/>
-          <w:color w:val="FFFFFF"/>
           <w:sz w:val="23"/>
           <w:szCs w:val="23"/>
         </w:rPr>
@@ -2481,7 +2477,6 @@
         <w:rPr>
           <w:rStyle w:val="HTMLCode"/>
           <w:rFonts w:ascii="Consolas" w:hAnsi="Consolas"/>
-          <w:color w:val="FFFFFF"/>
           <w:sz w:val="23"/>
           <w:szCs w:val="23"/>
         </w:rPr>
@@ -2492,7 +2487,6 @@
         <w:rPr>
           <w:rStyle w:val="HTMLCode"/>
           <w:rFonts w:ascii="Consolas" w:hAnsi="Consolas"/>
-          <w:color w:val="FFFFFF"/>
           <w:sz w:val="23"/>
           <w:szCs w:val="23"/>
         </w:rPr>
@@ -2502,7 +2496,6 @@
         <w:rPr>
           <w:rStyle w:val="token"/>
           <w:rFonts w:ascii="Consolas" w:hAnsi="Consolas"/>
-          <w:color w:val="DEE3ED"/>
           <w:sz w:val="23"/>
           <w:szCs w:val="23"/>
         </w:rPr>
@@ -2512,7 +2505,6 @@
         <w:rPr>
           <w:rStyle w:val="HTMLCode"/>
           <w:rFonts w:ascii="Consolas" w:hAnsi="Consolas"/>
-          <w:color w:val="FFFFFF"/>
           <w:sz w:val="23"/>
           <w:szCs w:val="23"/>
         </w:rPr>
@@ -2522,7 +2514,6 @@
         <w:rPr>
           <w:rStyle w:val="token"/>
           <w:rFonts w:ascii="Consolas" w:hAnsi="Consolas"/>
-          <w:color w:val="C5A5C5"/>
           <w:sz w:val="23"/>
           <w:szCs w:val="23"/>
         </w:rPr>
@@ -2532,7 +2523,6 @@
         <w:rPr>
           <w:rStyle w:val="HTMLCode"/>
           <w:rFonts w:ascii="Consolas" w:hAnsi="Consolas"/>
-          <w:color w:val="FFFFFF"/>
           <w:sz w:val="23"/>
           <w:szCs w:val="23"/>
         </w:rPr>
@@ -2543,28 +2533,16 @@
         <w:rPr>
           <w:rStyle w:val="token"/>
           <w:rFonts w:ascii="Consolas" w:hAnsi="Consolas"/>
-          <w:color w:val="FACA6B"/>
-          <w:sz w:val="23"/>
-          <w:szCs w:val="23"/>
-        </w:rPr>
-        <w:t>Main</w:t>
-      </w:r>
-      <w:r>
-        <w:rPr>
-          <w:rStyle w:val="token"/>
-          <w:rFonts w:ascii="Consolas" w:hAnsi="Consolas"/>
-          <w:color w:val="88C6BE"/>
-          <w:sz w:val="23"/>
-          <w:szCs w:val="23"/>
-        </w:rPr>
-        <w:t>(</w:t>
+          <w:sz w:val="23"/>
+          <w:szCs w:val="23"/>
+        </w:rPr>
+        <w:t>Main(</w:t>
       </w:r>
       <w:proofErr w:type="gramEnd"/>
       <w:r>
         <w:rPr>
           <w:rStyle w:val="token"/>
           <w:rFonts w:ascii="Consolas" w:hAnsi="Consolas"/>
-          <w:color w:val="88C6BE"/>
           <w:sz w:val="23"/>
           <w:szCs w:val="23"/>
         </w:rPr>
@@ -2574,7 +2552,6 @@
         <w:rPr>
           <w:rStyle w:val="HTMLCode"/>
           <w:rFonts w:ascii="Consolas" w:hAnsi="Consolas"/>
-          <w:color w:val="FFFFFF"/>
           <w:sz w:val="23"/>
           <w:szCs w:val="23"/>
         </w:rPr>
@@ -2584,7 +2561,6 @@
         <w:rPr>
           <w:rStyle w:val="token"/>
           <w:rFonts w:ascii="Consolas" w:hAnsi="Consolas"/>
-          <w:color w:val="B2B2B2"/>
           <w:sz w:val="23"/>
           <w:szCs w:val="23"/>
         </w:rPr>
@@ -2610,7 +2586,6 @@
         <w:rPr>
           <w:rStyle w:val="HTMLCode"/>
           <w:rFonts w:ascii="Consolas" w:hAnsi="Consolas"/>
-          <w:color w:val="FFFFFF"/>
           <w:sz w:val="23"/>
           <w:szCs w:val="23"/>
         </w:rPr>
@@ -2621,7 +2596,6 @@
         <w:rPr>
           <w:rStyle w:val="HTMLCode"/>
           <w:rFonts w:ascii="Consolas" w:hAnsi="Consolas"/>
-          <w:color w:val="FFFFFF"/>
           <w:sz w:val="23"/>
           <w:szCs w:val="23"/>
         </w:rPr>
@@ -2631,7 +2605,6 @@
         <w:rPr>
           <w:rStyle w:val="token"/>
           <w:rFonts w:ascii="Consolas" w:hAnsi="Consolas"/>
-          <w:color w:val="88C6BE"/>
           <w:sz w:val="23"/>
           <w:szCs w:val="23"/>
         </w:rPr>
@@ -10237,30 +10210,6 @@
     </w:p>
     <w:p>
       <w:pPr>
-        <w:shd w:val="clear" w:color="auto" w:fill="1D2A35"/>
-        <w:spacing w:after="0" w:line="240" w:lineRule="auto"/>
-        <w:ind w:left="720"/>
-        <w:rPr>
-          <w:rFonts w:ascii="Verdana" w:eastAsia="Times New Roman" w:hAnsi="Verdana" w:cs="Times New Roman"/>
-          <w:color w:val="DDDDDD"/>
-          <w:sz w:val="23"/>
-          <w:szCs w:val="23"/>
-          <w:lang w:eastAsia="en-IN"/>
-        </w:rPr>
-      </w:pPr>
-      <w:r>
-        <w:rPr>
-          <w:rFonts w:ascii="Verdana" w:eastAsia="Times New Roman" w:hAnsi="Verdana" w:cs="Times New Roman"/>
-          <w:color w:val="DDDDDD"/>
-          <w:sz w:val="23"/>
-          <w:szCs w:val="23"/>
-          <w:lang w:eastAsia="en-IN"/>
-        </w:rPr>
-        <w:br/>
-      </w:r>
-    </w:p>
-    <w:p>
-      <w:pPr>
         <w:numPr>
           <w:ilvl w:val="0"/>
           <w:numId w:val="4"/>
@@ -10955,6 +10904,5268 @@
         </w:rPr>
       </w:pPr>
     </w:p>
+    <w:p>
+      <w:pPr>
+        <w:pStyle w:val="NormalWeb"/>
+        <w:shd w:val="clear" w:color="auto" w:fill="1D2A35"/>
+        <w:spacing w:before="288" w:beforeAutospacing="0" w:after="288" w:afterAutospacing="0"/>
+        <w:rPr>
+          <w:rFonts w:ascii="Verdana" w:hAnsi="Verdana"/>
+          <w:color w:val="DDDDDD"/>
+          <w:sz w:val="23"/>
+          <w:szCs w:val="23"/>
+        </w:rPr>
+      </w:pPr>
+      <w:r>
+        <w:rPr>
+          <w:rStyle w:val="HTMLCode"/>
+          <w:rFonts w:ascii="Consolas" w:hAnsi="Consolas"/>
+          <w:color w:val="FF9999"/>
+        </w:rPr>
+        <w:t>interface</w:t>
+      </w:r>
+      <w:r>
+        <w:rPr>
+          <w:rFonts w:ascii="Verdana" w:hAnsi="Verdana"/>
+          <w:color w:val="DDDDDD"/>
+          <w:sz w:val="23"/>
+          <w:szCs w:val="23"/>
+        </w:rPr>
+        <w:t> is a completely "</w:t>
+      </w:r>
+      <w:r>
+        <w:rPr>
+          <w:rStyle w:val="Strong"/>
+          <w:rFonts w:ascii="Verdana" w:hAnsi="Verdana"/>
+          <w:color w:val="DDDDDD"/>
+          <w:sz w:val="23"/>
+          <w:szCs w:val="23"/>
+        </w:rPr>
+        <w:t>abstract class</w:t>
+      </w:r>
+      <w:r>
+        <w:rPr>
+          <w:rFonts w:ascii="Verdana" w:hAnsi="Verdana"/>
+          <w:color w:val="DDDDDD"/>
+          <w:sz w:val="23"/>
+          <w:szCs w:val="23"/>
+        </w:rPr>
+        <w:t>" that is used to group related methods with empty bodies:</w:t>
+      </w:r>
+    </w:p>
+    <w:p>
+      <w:pPr>
+        <w:pStyle w:val="HTMLPreformatted"/>
+        <w:pBdr>
+          <w:left w:val="single" w:sz="24" w:space="12" w:color="04AA6D"/>
+        </w:pBdr>
+        <w:shd w:val="clear" w:color="auto" w:fill="38444D"/>
+        <w:spacing w:before="240" w:after="240"/>
+        <w:rPr>
+          <w:rStyle w:val="HTMLCode"/>
+          <w:rFonts w:ascii="Consolas" w:hAnsi="Consolas"/>
+          <w:color w:val="FFFFFF"/>
+          <w:sz w:val="23"/>
+          <w:szCs w:val="23"/>
+        </w:rPr>
+      </w:pPr>
+      <w:r>
+        <w:rPr>
+          <w:rStyle w:val="token"/>
+          <w:rFonts w:ascii="Consolas" w:hAnsi="Consolas"/>
+          <w:color w:val="B2B2B2"/>
+          <w:sz w:val="23"/>
+          <w:szCs w:val="23"/>
+        </w:rPr>
+        <w:t>// interface</w:t>
+      </w:r>
+    </w:p>
+    <w:p>
+      <w:pPr>
+        <w:pStyle w:val="HTMLPreformatted"/>
+        <w:pBdr>
+          <w:left w:val="single" w:sz="24" w:space="12" w:color="04AA6D"/>
+        </w:pBdr>
+        <w:shd w:val="clear" w:color="auto" w:fill="38444D"/>
+        <w:spacing w:before="240" w:after="240"/>
+        <w:rPr>
+          <w:rStyle w:val="HTMLCode"/>
+          <w:rFonts w:ascii="Consolas" w:hAnsi="Consolas"/>
+          <w:color w:val="FFFFFF"/>
+          <w:sz w:val="23"/>
+          <w:szCs w:val="23"/>
+        </w:rPr>
+      </w:pPr>
+      <w:r>
+        <w:rPr>
+          <w:rStyle w:val="token"/>
+          <w:rFonts w:ascii="Consolas" w:hAnsi="Consolas"/>
+          <w:color w:val="C5A5C5"/>
+          <w:sz w:val="23"/>
+          <w:szCs w:val="23"/>
+        </w:rPr>
+        <w:t>interface</w:t>
+      </w:r>
+      <w:r>
+        <w:rPr>
+          <w:rStyle w:val="HTMLCode"/>
+          <w:rFonts w:ascii="Consolas" w:hAnsi="Consolas"/>
+          <w:color w:val="FFFFFF"/>
+          <w:sz w:val="23"/>
+          <w:szCs w:val="23"/>
+        </w:rPr>
+        <w:t xml:space="preserve"> </w:t>
+      </w:r>
+      <w:r>
+        <w:rPr>
+          <w:rStyle w:val="token"/>
+          <w:rFonts w:ascii="Consolas" w:hAnsi="Consolas"/>
+          <w:color w:val="FACA6B"/>
+          <w:sz w:val="23"/>
+          <w:szCs w:val="23"/>
+        </w:rPr>
+        <w:t>Animal</w:t>
+      </w:r>
+      <w:r>
+        <w:rPr>
+          <w:rStyle w:val="HTMLCode"/>
+          <w:rFonts w:ascii="Consolas" w:hAnsi="Consolas"/>
+          <w:color w:val="FFFFFF"/>
+          <w:sz w:val="23"/>
+          <w:szCs w:val="23"/>
+        </w:rPr>
+        <w:t xml:space="preserve"> </w:t>
+      </w:r>
+      <w:r>
+        <w:rPr>
+          <w:rStyle w:val="token"/>
+          <w:rFonts w:ascii="Consolas" w:hAnsi="Consolas"/>
+          <w:color w:val="88C6BE"/>
+          <w:sz w:val="23"/>
+          <w:szCs w:val="23"/>
+        </w:rPr>
+        <w:t>{</w:t>
+      </w:r>
+    </w:p>
+    <w:p>
+      <w:pPr>
+        <w:pStyle w:val="HTMLPreformatted"/>
+        <w:pBdr>
+          <w:left w:val="single" w:sz="24" w:space="12" w:color="04AA6D"/>
+        </w:pBdr>
+        <w:shd w:val="clear" w:color="auto" w:fill="38444D"/>
+        <w:spacing w:before="240" w:after="240"/>
+        <w:rPr>
+          <w:rStyle w:val="HTMLCode"/>
+          <w:rFonts w:ascii="Consolas" w:hAnsi="Consolas"/>
+          <w:color w:val="FFFFFF"/>
+          <w:sz w:val="23"/>
+          <w:szCs w:val="23"/>
+        </w:rPr>
+      </w:pPr>
+      <w:r>
+        <w:rPr>
+          <w:rStyle w:val="HTMLCode"/>
+          <w:rFonts w:ascii="Consolas" w:hAnsi="Consolas"/>
+          <w:color w:val="FFFFFF"/>
+          <w:sz w:val="23"/>
+          <w:szCs w:val="23"/>
+        </w:rPr>
+        <w:t xml:space="preserve">  </w:t>
+      </w:r>
+      <w:r>
+        <w:rPr>
+          <w:rStyle w:val="token"/>
+          <w:rFonts w:ascii="Consolas" w:hAnsi="Consolas"/>
+          <w:color w:val="C5A5C5"/>
+          <w:sz w:val="23"/>
+          <w:szCs w:val="23"/>
+        </w:rPr>
+        <w:t>public</w:t>
+      </w:r>
+      <w:r>
+        <w:rPr>
+          <w:rStyle w:val="HTMLCode"/>
+          <w:rFonts w:ascii="Consolas" w:hAnsi="Consolas"/>
+          <w:color w:val="FFFFFF"/>
+          <w:sz w:val="23"/>
+          <w:szCs w:val="23"/>
+        </w:rPr>
+        <w:t xml:space="preserve"> </w:t>
+      </w:r>
+      <w:r>
+        <w:rPr>
+          <w:rStyle w:val="token"/>
+          <w:rFonts w:ascii="Consolas" w:hAnsi="Consolas"/>
+          <w:color w:val="C5A5C5"/>
+          <w:sz w:val="23"/>
+          <w:szCs w:val="23"/>
+        </w:rPr>
+        <w:t>void</w:t>
+      </w:r>
+      <w:r>
+        <w:rPr>
+          <w:rStyle w:val="HTMLCode"/>
+          <w:rFonts w:ascii="Consolas" w:hAnsi="Consolas"/>
+          <w:color w:val="FFFFFF"/>
+          <w:sz w:val="23"/>
+          <w:szCs w:val="23"/>
+        </w:rPr>
+        <w:t xml:space="preserve"> </w:t>
+      </w:r>
+      <w:proofErr w:type="spellStart"/>
+      <w:proofErr w:type="gramStart"/>
+      <w:r>
+        <w:rPr>
+          <w:rStyle w:val="token"/>
+          <w:rFonts w:ascii="Consolas" w:hAnsi="Consolas"/>
+          <w:color w:val="74B3F1"/>
+          <w:sz w:val="23"/>
+          <w:szCs w:val="23"/>
+        </w:rPr>
+        <w:t>animalSound</w:t>
+      </w:r>
+      <w:proofErr w:type="spellEnd"/>
+      <w:r>
+        <w:rPr>
+          <w:rStyle w:val="token"/>
+          <w:rFonts w:ascii="Consolas" w:hAnsi="Consolas"/>
+          <w:color w:val="88C6BE"/>
+          <w:sz w:val="23"/>
+          <w:szCs w:val="23"/>
+        </w:rPr>
+        <w:t>(</w:t>
+      </w:r>
+      <w:proofErr w:type="gramEnd"/>
+      <w:r>
+        <w:rPr>
+          <w:rStyle w:val="token"/>
+          <w:rFonts w:ascii="Consolas" w:hAnsi="Consolas"/>
+          <w:color w:val="88C6BE"/>
+          <w:sz w:val="23"/>
+          <w:szCs w:val="23"/>
+        </w:rPr>
+        <w:t>);</w:t>
+      </w:r>
+      <w:r>
+        <w:rPr>
+          <w:rStyle w:val="HTMLCode"/>
+          <w:rFonts w:ascii="Consolas" w:hAnsi="Consolas"/>
+          <w:color w:val="FFFFFF"/>
+          <w:sz w:val="23"/>
+          <w:szCs w:val="23"/>
+        </w:rPr>
+        <w:t xml:space="preserve"> </w:t>
+      </w:r>
+      <w:r>
+        <w:rPr>
+          <w:rStyle w:val="token"/>
+          <w:rFonts w:ascii="Consolas" w:hAnsi="Consolas"/>
+          <w:color w:val="B2B2B2"/>
+          <w:sz w:val="23"/>
+          <w:szCs w:val="23"/>
+        </w:rPr>
+        <w:t>// interface method (does not have a body)</w:t>
+      </w:r>
+    </w:p>
+    <w:p>
+      <w:pPr>
+        <w:pStyle w:val="HTMLPreformatted"/>
+        <w:pBdr>
+          <w:left w:val="single" w:sz="24" w:space="12" w:color="04AA6D"/>
+        </w:pBdr>
+        <w:shd w:val="clear" w:color="auto" w:fill="38444D"/>
+        <w:spacing w:before="240" w:after="240"/>
+        <w:rPr>
+          <w:rStyle w:val="HTMLCode"/>
+          <w:rFonts w:ascii="Consolas" w:hAnsi="Consolas"/>
+          <w:color w:val="FFFFFF"/>
+          <w:sz w:val="23"/>
+          <w:szCs w:val="23"/>
+        </w:rPr>
+      </w:pPr>
+      <w:r>
+        <w:rPr>
+          <w:rStyle w:val="HTMLCode"/>
+          <w:rFonts w:ascii="Consolas" w:hAnsi="Consolas"/>
+          <w:color w:val="FFFFFF"/>
+          <w:sz w:val="23"/>
+          <w:szCs w:val="23"/>
+        </w:rPr>
+        <w:t xml:space="preserve">  </w:t>
+      </w:r>
+      <w:r>
+        <w:rPr>
+          <w:rStyle w:val="token"/>
+          <w:rFonts w:ascii="Consolas" w:hAnsi="Consolas"/>
+          <w:color w:val="C5A5C5"/>
+          <w:sz w:val="23"/>
+          <w:szCs w:val="23"/>
+        </w:rPr>
+        <w:t>public</w:t>
+      </w:r>
+      <w:r>
+        <w:rPr>
+          <w:rStyle w:val="HTMLCode"/>
+          <w:rFonts w:ascii="Consolas" w:hAnsi="Consolas"/>
+          <w:color w:val="FFFFFF"/>
+          <w:sz w:val="23"/>
+          <w:szCs w:val="23"/>
+        </w:rPr>
+        <w:t xml:space="preserve"> </w:t>
+      </w:r>
+      <w:r>
+        <w:rPr>
+          <w:rStyle w:val="token"/>
+          <w:rFonts w:ascii="Consolas" w:hAnsi="Consolas"/>
+          <w:color w:val="C5A5C5"/>
+          <w:sz w:val="23"/>
+          <w:szCs w:val="23"/>
+        </w:rPr>
+        <w:t>void</w:t>
+      </w:r>
+      <w:r>
+        <w:rPr>
+          <w:rStyle w:val="HTMLCode"/>
+          <w:rFonts w:ascii="Consolas" w:hAnsi="Consolas"/>
+          <w:color w:val="FFFFFF"/>
+          <w:sz w:val="23"/>
+          <w:szCs w:val="23"/>
+        </w:rPr>
+        <w:t xml:space="preserve"> </w:t>
+      </w:r>
+      <w:proofErr w:type="gramStart"/>
+      <w:r>
+        <w:rPr>
+          <w:rStyle w:val="token"/>
+          <w:rFonts w:ascii="Consolas" w:hAnsi="Consolas"/>
+          <w:color w:val="74B3F1"/>
+          <w:sz w:val="23"/>
+          <w:szCs w:val="23"/>
+        </w:rPr>
+        <w:t>run</w:t>
+      </w:r>
+      <w:r>
+        <w:rPr>
+          <w:rStyle w:val="token"/>
+          <w:rFonts w:ascii="Consolas" w:hAnsi="Consolas"/>
+          <w:color w:val="88C6BE"/>
+          <w:sz w:val="23"/>
+          <w:szCs w:val="23"/>
+        </w:rPr>
+        <w:t>(</w:t>
+      </w:r>
+      <w:proofErr w:type="gramEnd"/>
+      <w:r>
+        <w:rPr>
+          <w:rStyle w:val="token"/>
+          <w:rFonts w:ascii="Consolas" w:hAnsi="Consolas"/>
+          <w:color w:val="88C6BE"/>
+          <w:sz w:val="23"/>
+          <w:szCs w:val="23"/>
+        </w:rPr>
+        <w:t>);</w:t>
+      </w:r>
+      <w:r>
+        <w:rPr>
+          <w:rStyle w:val="HTMLCode"/>
+          <w:rFonts w:ascii="Consolas" w:hAnsi="Consolas"/>
+          <w:color w:val="FFFFFF"/>
+          <w:sz w:val="23"/>
+          <w:szCs w:val="23"/>
+        </w:rPr>
+        <w:t xml:space="preserve"> </w:t>
+      </w:r>
+      <w:r>
+        <w:rPr>
+          <w:rStyle w:val="token"/>
+          <w:rFonts w:ascii="Consolas" w:hAnsi="Consolas"/>
+          <w:color w:val="B2B2B2"/>
+          <w:sz w:val="23"/>
+          <w:szCs w:val="23"/>
+        </w:rPr>
+        <w:t>// interface method (does not have a body)</w:t>
+      </w:r>
+    </w:p>
+    <w:p>
+      <w:pPr>
+        <w:pStyle w:val="HTMLPreformatted"/>
+        <w:pBdr>
+          <w:left w:val="single" w:sz="24" w:space="12" w:color="04AA6D"/>
+        </w:pBdr>
+        <w:shd w:val="clear" w:color="auto" w:fill="38444D"/>
+        <w:spacing w:before="240" w:after="240"/>
+        <w:rPr>
+          <w:rStyle w:val="HTMLCode"/>
+          <w:rFonts w:ascii="Consolas" w:hAnsi="Consolas"/>
+          <w:color w:val="FFFFFF"/>
+          <w:sz w:val="23"/>
+          <w:szCs w:val="23"/>
+        </w:rPr>
+      </w:pPr>
+      <w:r>
+        <w:rPr>
+          <w:rStyle w:val="token"/>
+          <w:rFonts w:ascii="Consolas" w:hAnsi="Consolas"/>
+          <w:color w:val="88C6BE"/>
+          <w:sz w:val="23"/>
+          <w:szCs w:val="23"/>
+        </w:rPr>
+        <w:lastRenderedPageBreak/>
+        <w:t>}</w:t>
+      </w:r>
+    </w:p>
+    <w:p>
+      <w:pPr>
+        <w:pStyle w:val="HTMLPreformatted"/>
+        <w:pBdr>
+          <w:left w:val="single" w:sz="24" w:space="12" w:color="04AA6D"/>
+        </w:pBdr>
+        <w:shd w:val="clear" w:color="auto" w:fill="38444D"/>
+        <w:spacing w:before="240" w:after="240"/>
+        <w:rPr>
+          <w:rFonts w:ascii="Consolas" w:hAnsi="Consolas"/>
+          <w:color w:val="FFFFFF"/>
+          <w:sz w:val="23"/>
+          <w:szCs w:val="23"/>
+        </w:rPr>
+      </w:pPr>
+      <w:r>
+        <w:rPr>
+          <w:rFonts w:ascii="Consolas" w:hAnsi="Consolas"/>
+          <w:color w:val="FFFFFF"/>
+          <w:sz w:val="23"/>
+          <w:szCs w:val="23"/>
+        </w:rPr>
+        <w:t xml:space="preserve"> </w:t>
+      </w:r>
+    </w:p>
+    <w:p>
+      <w:pPr>
+        <w:pStyle w:val="NormalWeb"/>
+        <w:shd w:val="clear" w:color="auto" w:fill="1D2A35"/>
+        <w:spacing w:before="288" w:beforeAutospacing="0" w:after="288" w:afterAutospacing="0"/>
+        <w:rPr>
+          <w:rFonts w:ascii="Verdana" w:hAnsi="Verdana"/>
+          <w:color w:val="DDDDDD"/>
+          <w:sz w:val="23"/>
+          <w:szCs w:val="23"/>
+        </w:rPr>
+      </w:pPr>
+      <w:r>
+        <w:rPr>
+          <w:rFonts w:ascii="Verdana" w:hAnsi="Verdana"/>
+          <w:color w:val="DDDDDD"/>
+          <w:sz w:val="23"/>
+          <w:szCs w:val="23"/>
+        </w:rPr>
+        <w:t>To access the interface methods, the interface must be "implemented" (</w:t>
+      </w:r>
+      <w:proofErr w:type="spellStart"/>
+      <w:r>
+        <w:rPr>
+          <w:rFonts w:ascii="Verdana" w:hAnsi="Verdana"/>
+          <w:color w:val="DDDDDD"/>
+          <w:sz w:val="23"/>
+          <w:szCs w:val="23"/>
+        </w:rPr>
+        <w:t>kinda</w:t>
+      </w:r>
+      <w:proofErr w:type="spellEnd"/>
+      <w:r>
+        <w:rPr>
+          <w:rFonts w:ascii="Verdana" w:hAnsi="Verdana"/>
+          <w:color w:val="DDDDDD"/>
+          <w:sz w:val="23"/>
+          <w:szCs w:val="23"/>
+        </w:rPr>
+        <w:t xml:space="preserve"> like inherited) by another class with the </w:t>
+      </w:r>
+      <w:r>
+        <w:rPr>
+          <w:rStyle w:val="HTMLCode"/>
+          <w:rFonts w:ascii="Consolas" w:hAnsi="Consolas"/>
+          <w:color w:val="FF9999"/>
+        </w:rPr>
+        <w:t>implements</w:t>
+      </w:r>
+      <w:r>
+        <w:rPr>
+          <w:rFonts w:ascii="Verdana" w:hAnsi="Verdana"/>
+          <w:color w:val="DDDDDD"/>
+          <w:sz w:val="23"/>
+          <w:szCs w:val="23"/>
+        </w:rPr>
+        <w:t> keyword (instead of </w:t>
+      </w:r>
+      <w:r>
+        <w:rPr>
+          <w:rStyle w:val="HTMLCode"/>
+          <w:rFonts w:ascii="Consolas" w:hAnsi="Consolas"/>
+          <w:color w:val="FF9999"/>
+        </w:rPr>
+        <w:t>extends</w:t>
+      </w:r>
+      <w:r>
+        <w:rPr>
+          <w:rFonts w:ascii="Verdana" w:hAnsi="Verdana"/>
+          <w:color w:val="DDDDDD"/>
+          <w:sz w:val="23"/>
+          <w:szCs w:val="23"/>
+        </w:rPr>
+        <w:t>). The body of the interface method is provided by the "implement" class:</w:t>
+      </w:r>
+    </w:p>
+    <w:p>
+      <w:pPr>
+        <w:pStyle w:val="Heading3"/>
+        <w:shd w:val="clear" w:color="auto" w:fill="38444D"/>
+        <w:spacing w:before="150" w:beforeAutospacing="0" w:after="150" w:afterAutospacing="0"/>
+        <w:rPr>
+          <w:rFonts w:ascii="Segoe UI" w:hAnsi="Segoe UI" w:cs="Segoe UI"/>
+          <w:b w:val="0"/>
+          <w:bCs w:val="0"/>
+          <w:color w:val="DDDDDD"/>
+          <w:sz w:val="36"/>
+          <w:szCs w:val="36"/>
+        </w:rPr>
+      </w:pPr>
+      <w:r>
+        <w:rPr>
+          <w:rFonts w:ascii="Segoe UI" w:hAnsi="Segoe UI" w:cs="Segoe UI"/>
+          <w:b w:val="0"/>
+          <w:bCs w:val="0"/>
+          <w:color w:val="DDDDDD"/>
+          <w:sz w:val="36"/>
+          <w:szCs w:val="36"/>
+        </w:rPr>
+        <w:t>Example</w:t>
+      </w:r>
+    </w:p>
+    <w:p>
+      <w:pPr>
+        <w:pStyle w:val="HTMLPreformatted"/>
+        <w:pBdr>
+          <w:left w:val="single" w:sz="24" w:space="12" w:color="04AA6D"/>
+        </w:pBdr>
+        <w:shd w:val="clear" w:color="auto" w:fill="38444D"/>
+        <w:spacing w:before="240" w:after="240"/>
+        <w:rPr>
+          <w:rStyle w:val="HTMLCode"/>
+          <w:rFonts w:ascii="Consolas" w:hAnsi="Consolas"/>
+          <w:color w:val="FFFFFF"/>
+          <w:sz w:val="23"/>
+          <w:szCs w:val="23"/>
+        </w:rPr>
+      </w:pPr>
+      <w:r>
+        <w:rPr>
+          <w:rStyle w:val="token"/>
+          <w:rFonts w:ascii="Consolas" w:hAnsi="Consolas"/>
+          <w:color w:val="B2B2B2"/>
+          <w:sz w:val="23"/>
+          <w:szCs w:val="23"/>
+        </w:rPr>
+        <w:t>// Interface</w:t>
+      </w:r>
+    </w:p>
+    <w:p>
+      <w:pPr>
+        <w:pStyle w:val="HTMLPreformatted"/>
+        <w:pBdr>
+          <w:left w:val="single" w:sz="24" w:space="12" w:color="04AA6D"/>
+        </w:pBdr>
+        <w:shd w:val="clear" w:color="auto" w:fill="38444D"/>
+        <w:spacing w:before="240" w:after="240"/>
+        <w:rPr>
+          <w:rStyle w:val="HTMLCode"/>
+          <w:rFonts w:ascii="Consolas" w:hAnsi="Consolas"/>
+          <w:color w:val="FFFFFF"/>
+          <w:sz w:val="23"/>
+          <w:szCs w:val="23"/>
+        </w:rPr>
+      </w:pPr>
+      <w:r>
+        <w:rPr>
+          <w:rStyle w:val="token"/>
+          <w:rFonts w:ascii="Consolas" w:hAnsi="Consolas"/>
+          <w:color w:val="C5A5C5"/>
+          <w:sz w:val="23"/>
+          <w:szCs w:val="23"/>
+        </w:rPr>
+        <w:t>interface</w:t>
+      </w:r>
+      <w:r>
+        <w:rPr>
+          <w:rStyle w:val="HTMLCode"/>
+          <w:rFonts w:ascii="Consolas" w:hAnsi="Consolas"/>
+          <w:color w:val="FFFFFF"/>
+          <w:sz w:val="23"/>
+          <w:szCs w:val="23"/>
+        </w:rPr>
+        <w:t xml:space="preserve"> </w:t>
+      </w:r>
+      <w:r>
+        <w:rPr>
+          <w:rStyle w:val="token"/>
+          <w:rFonts w:ascii="Consolas" w:hAnsi="Consolas"/>
+          <w:color w:val="FACA6B"/>
+          <w:sz w:val="23"/>
+          <w:szCs w:val="23"/>
+        </w:rPr>
+        <w:t>Animal</w:t>
+      </w:r>
+      <w:r>
+        <w:rPr>
+          <w:rStyle w:val="HTMLCode"/>
+          <w:rFonts w:ascii="Consolas" w:hAnsi="Consolas"/>
+          <w:color w:val="FFFFFF"/>
+          <w:sz w:val="23"/>
+          <w:szCs w:val="23"/>
+        </w:rPr>
+        <w:t xml:space="preserve"> </w:t>
+      </w:r>
+      <w:r>
+        <w:rPr>
+          <w:rStyle w:val="token"/>
+          <w:rFonts w:ascii="Consolas" w:hAnsi="Consolas"/>
+          <w:color w:val="88C6BE"/>
+          <w:sz w:val="23"/>
+          <w:szCs w:val="23"/>
+        </w:rPr>
+        <w:t>{</w:t>
+      </w:r>
+    </w:p>
+    <w:p>
+      <w:pPr>
+        <w:pStyle w:val="HTMLPreformatted"/>
+        <w:pBdr>
+          <w:left w:val="single" w:sz="24" w:space="12" w:color="04AA6D"/>
+        </w:pBdr>
+        <w:shd w:val="clear" w:color="auto" w:fill="38444D"/>
+        <w:spacing w:before="240" w:after="240"/>
+        <w:rPr>
+          <w:rStyle w:val="HTMLCode"/>
+          <w:rFonts w:ascii="Consolas" w:hAnsi="Consolas"/>
+          <w:color w:val="FFFFFF"/>
+          <w:sz w:val="23"/>
+          <w:szCs w:val="23"/>
+        </w:rPr>
+      </w:pPr>
+      <w:r>
+        <w:rPr>
+          <w:rStyle w:val="HTMLCode"/>
+          <w:rFonts w:ascii="Consolas" w:hAnsi="Consolas"/>
+          <w:color w:val="FFFFFF"/>
+          <w:sz w:val="23"/>
+          <w:szCs w:val="23"/>
+        </w:rPr>
+        <w:t xml:space="preserve">  </w:t>
+      </w:r>
+      <w:r>
+        <w:rPr>
+          <w:rStyle w:val="token"/>
+          <w:rFonts w:ascii="Consolas" w:hAnsi="Consolas"/>
+          <w:color w:val="C5A5C5"/>
+          <w:sz w:val="23"/>
+          <w:szCs w:val="23"/>
+        </w:rPr>
+        <w:t>public</w:t>
+      </w:r>
+      <w:r>
+        <w:rPr>
+          <w:rStyle w:val="HTMLCode"/>
+          <w:rFonts w:ascii="Consolas" w:hAnsi="Consolas"/>
+          <w:color w:val="FFFFFF"/>
+          <w:sz w:val="23"/>
+          <w:szCs w:val="23"/>
+        </w:rPr>
+        <w:t xml:space="preserve"> </w:t>
+      </w:r>
+      <w:r>
+        <w:rPr>
+          <w:rStyle w:val="token"/>
+          <w:rFonts w:ascii="Consolas" w:hAnsi="Consolas"/>
+          <w:color w:val="C5A5C5"/>
+          <w:sz w:val="23"/>
+          <w:szCs w:val="23"/>
+        </w:rPr>
+        <w:t>void</w:t>
+      </w:r>
+      <w:r>
+        <w:rPr>
+          <w:rStyle w:val="HTMLCode"/>
+          <w:rFonts w:ascii="Consolas" w:hAnsi="Consolas"/>
+          <w:color w:val="FFFFFF"/>
+          <w:sz w:val="23"/>
+          <w:szCs w:val="23"/>
+        </w:rPr>
+        <w:t xml:space="preserve"> </w:t>
+      </w:r>
+      <w:proofErr w:type="spellStart"/>
+      <w:proofErr w:type="gramStart"/>
+      <w:r>
+        <w:rPr>
+          <w:rStyle w:val="token"/>
+          <w:rFonts w:ascii="Consolas" w:hAnsi="Consolas"/>
+          <w:color w:val="74B3F1"/>
+          <w:sz w:val="23"/>
+          <w:szCs w:val="23"/>
+        </w:rPr>
+        <w:t>animalSound</w:t>
+      </w:r>
+      <w:proofErr w:type="spellEnd"/>
+      <w:r>
+        <w:rPr>
+          <w:rStyle w:val="token"/>
+          <w:rFonts w:ascii="Consolas" w:hAnsi="Consolas"/>
+          <w:color w:val="88C6BE"/>
+          <w:sz w:val="23"/>
+          <w:szCs w:val="23"/>
+        </w:rPr>
+        <w:t>(</w:t>
+      </w:r>
+      <w:proofErr w:type="gramEnd"/>
+      <w:r>
+        <w:rPr>
+          <w:rStyle w:val="token"/>
+          <w:rFonts w:ascii="Consolas" w:hAnsi="Consolas"/>
+          <w:color w:val="88C6BE"/>
+          <w:sz w:val="23"/>
+          <w:szCs w:val="23"/>
+        </w:rPr>
+        <w:t>);</w:t>
+      </w:r>
+      <w:r>
+        <w:rPr>
+          <w:rStyle w:val="HTMLCode"/>
+          <w:rFonts w:ascii="Consolas" w:hAnsi="Consolas"/>
+          <w:color w:val="FFFFFF"/>
+          <w:sz w:val="23"/>
+          <w:szCs w:val="23"/>
+        </w:rPr>
+        <w:t xml:space="preserve"> </w:t>
+      </w:r>
+      <w:r>
+        <w:rPr>
+          <w:rStyle w:val="token"/>
+          <w:rFonts w:ascii="Consolas" w:hAnsi="Consolas"/>
+          <w:color w:val="B2B2B2"/>
+          <w:sz w:val="23"/>
+          <w:szCs w:val="23"/>
+        </w:rPr>
+        <w:t>// interface method (does not have a body)</w:t>
+      </w:r>
+    </w:p>
+    <w:p>
+      <w:pPr>
+        <w:pStyle w:val="HTMLPreformatted"/>
+        <w:pBdr>
+          <w:left w:val="single" w:sz="24" w:space="12" w:color="04AA6D"/>
+        </w:pBdr>
+        <w:shd w:val="clear" w:color="auto" w:fill="38444D"/>
+        <w:spacing w:before="240" w:after="240"/>
+        <w:rPr>
+          <w:rStyle w:val="HTMLCode"/>
+          <w:rFonts w:ascii="Consolas" w:hAnsi="Consolas"/>
+          <w:color w:val="FFFFFF"/>
+          <w:sz w:val="23"/>
+          <w:szCs w:val="23"/>
+        </w:rPr>
+      </w:pPr>
+      <w:r>
+        <w:rPr>
+          <w:rStyle w:val="HTMLCode"/>
+          <w:rFonts w:ascii="Consolas" w:hAnsi="Consolas"/>
+          <w:color w:val="FFFFFF"/>
+          <w:sz w:val="23"/>
+          <w:szCs w:val="23"/>
+        </w:rPr>
+        <w:t xml:space="preserve">  </w:t>
+      </w:r>
+      <w:r>
+        <w:rPr>
+          <w:rStyle w:val="token"/>
+          <w:rFonts w:ascii="Consolas" w:hAnsi="Consolas"/>
+          <w:color w:val="C5A5C5"/>
+          <w:sz w:val="23"/>
+          <w:szCs w:val="23"/>
+        </w:rPr>
+        <w:t>public</w:t>
+      </w:r>
+      <w:r>
+        <w:rPr>
+          <w:rStyle w:val="HTMLCode"/>
+          <w:rFonts w:ascii="Consolas" w:hAnsi="Consolas"/>
+          <w:color w:val="FFFFFF"/>
+          <w:sz w:val="23"/>
+          <w:szCs w:val="23"/>
+        </w:rPr>
+        <w:t xml:space="preserve"> </w:t>
+      </w:r>
+      <w:r>
+        <w:rPr>
+          <w:rStyle w:val="token"/>
+          <w:rFonts w:ascii="Consolas" w:hAnsi="Consolas"/>
+          <w:color w:val="C5A5C5"/>
+          <w:sz w:val="23"/>
+          <w:szCs w:val="23"/>
+        </w:rPr>
+        <w:t>void</w:t>
+      </w:r>
+      <w:r>
+        <w:rPr>
+          <w:rStyle w:val="HTMLCode"/>
+          <w:rFonts w:ascii="Consolas" w:hAnsi="Consolas"/>
+          <w:color w:val="FFFFFF"/>
+          <w:sz w:val="23"/>
+          <w:szCs w:val="23"/>
+        </w:rPr>
+        <w:t xml:space="preserve"> </w:t>
+      </w:r>
+      <w:proofErr w:type="gramStart"/>
+      <w:r>
+        <w:rPr>
+          <w:rStyle w:val="token"/>
+          <w:rFonts w:ascii="Consolas" w:hAnsi="Consolas"/>
+          <w:color w:val="74B3F1"/>
+          <w:sz w:val="23"/>
+          <w:szCs w:val="23"/>
+        </w:rPr>
+        <w:t>sleep</w:t>
+      </w:r>
+      <w:r>
+        <w:rPr>
+          <w:rStyle w:val="token"/>
+          <w:rFonts w:ascii="Consolas" w:hAnsi="Consolas"/>
+          <w:color w:val="88C6BE"/>
+          <w:sz w:val="23"/>
+          <w:szCs w:val="23"/>
+        </w:rPr>
+        <w:t>(</w:t>
+      </w:r>
+      <w:proofErr w:type="gramEnd"/>
+      <w:r>
+        <w:rPr>
+          <w:rStyle w:val="token"/>
+          <w:rFonts w:ascii="Consolas" w:hAnsi="Consolas"/>
+          <w:color w:val="88C6BE"/>
+          <w:sz w:val="23"/>
+          <w:szCs w:val="23"/>
+        </w:rPr>
+        <w:t>);</w:t>
+      </w:r>
+      <w:r>
+        <w:rPr>
+          <w:rStyle w:val="HTMLCode"/>
+          <w:rFonts w:ascii="Consolas" w:hAnsi="Consolas"/>
+          <w:color w:val="FFFFFF"/>
+          <w:sz w:val="23"/>
+          <w:szCs w:val="23"/>
+        </w:rPr>
+        <w:t xml:space="preserve"> </w:t>
+      </w:r>
+      <w:r>
+        <w:rPr>
+          <w:rStyle w:val="token"/>
+          <w:rFonts w:ascii="Consolas" w:hAnsi="Consolas"/>
+          <w:color w:val="B2B2B2"/>
+          <w:sz w:val="23"/>
+          <w:szCs w:val="23"/>
+        </w:rPr>
+        <w:t>// interface method (does not have a body)</w:t>
+      </w:r>
+    </w:p>
+    <w:p>
+      <w:pPr>
+        <w:pStyle w:val="HTMLPreformatted"/>
+        <w:pBdr>
+          <w:left w:val="single" w:sz="24" w:space="12" w:color="04AA6D"/>
+        </w:pBdr>
+        <w:shd w:val="clear" w:color="auto" w:fill="38444D"/>
+        <w:spacing w:before="240" w:after="240"/>
+        <w:rPr>
+          <w:rStyle w:val="HTMLCode"/>
+          <w:rFonts w:ascii="Consolas" w:hAnsi="Consolas"/>
+          <w:color w:val="FFFFFF"/>
+          <w:sz w:val="23"/>
+          <w:szCs w:val="23"/>
+        </w:rPr>
+      </w:pPr>
+      <w:r>
+        <w:rPr>
+          <w:rStyle w:val="token"/>
+          <w:rFonts w:ascii="Consolas" w:hAnsi="Consolas"/>
+          <w:color w:val="88C6BE"/>
+          <w:sz w:val="23"/>
+          <w:szCs w:val="23"/>
+        </w:rPr>
+        <w:t>}</w:t>
+      </w:r>
+    </w:p>
+    <w:p>
+      <w:pPr>
+        <w:pStyle w:val="HTMLPreformatted"/>
+        <w:pBdr>
+          <w:left w:val="single" w:sz="24" w:space="12" w:color="04AA6D"/>
+        </w:pBdr>
+        <w:shd w:val="clear" w:color="auto" w:fill="38444D"/>
+        <w:spacing w:before="240" w:after="240"/>
+        <w:rPr>
+          <w:rStyle w:val="HTMLCode"/>
+          <w:rFonts w:ascii="Consolas" w:hAnsi="Consolas"/>
+          <w:color w:val="FFFFFF"/>
+          <w:sz w:val="23"/>
+          <w:szCs w:val="23"/>
+        </w:rPr>
+      </w:pPr>
+    </w:p>
+    <w:p>
+      <w:pPr>
+        <w:pStyle w:val="HTMLPreformatted"/>
+        <w:pBdr>
+          <w:left w:val="single" w:sz="24" w:space="12" w:color="04AA6D"/>
+        </w:pBdr>
+        <w:shd w:val="clear" w:color="auto" w:fill="38444D"/>
+        <w:spacing w:before="240" w:after="240"/>
+        <w:rPr>
+          <w:rStyle w:val="HTMLCode"/>
+          <w:rFonts w:ascii="Consolas" w:hAnsi="Consolas"/>
+          <w:color w:val="FFFFFF"/>
+          <w:sz w:val="23"/>
+          <w:szCs w:val="23"/>
+        </w:rPr>
+      </w:pPr>
+      <w:r>
+        <w:rPr>
+          <w:rStyle w:val="token"/>
+          <w:rFonts w:ascii="Consolas" w:hAnsi="Consolas"/>
+          <w:color w:val="B2B2B2"/>
+          <w:sz w:val="23"/>
+          <w:szCs w:val="23"/>
+        </w:rPr>
+        <w:t>// Pig "implements" the Animal interface</w:t>
+      </w:r>
+    </w:p>
+    <w:p>
+      <w:pPr>
+        <w:pStyle w:val="HTMLPreformatted"/>
+        <w:pBdr>
+          <w:left w:val="single" w:sz="24" w:space="12" w:color="04AA6D"/>
+        </w:pBdr>
+        <w:shd w:val="clear" w:color="auto" w:fill="38444D"/>
+        <w:spacing w:before="240" w:after="240"/>
+        <w:rPr>
+          <w:rStyle w:val="HTMLCode"/>
+          <w:rFonts w:ascii="Consolas" w:hAnsi="Consolas"/>
+          <w:color w:val="FFFFFF"/>
+          <w:sz w:val="23"/>
+          <w:szCs w:val="23"/>
+        </w:rPr>
+      </w:pPr>
+      <w:r>
+        <w:rPr>
+          <w:rStyle w:val="token"/>
+          <w:rFonts w:ascii="Consolas" w:hAnsi="Consolas"/>
+          <w:color w:val="C5A5C5"/>
+          <w:sz w:val="23"/>
+          <w:szCs w:val="23"/>
+        </w:rPr>
+        <w:t>class</w:t>
+      </w:r>
+      <w:r>
+        <w:rPr>
+          <w:rStyle w:val="HTMLCode"/>
+          <w:rFonts w:ascii="Consolas" w:hAnsi="Consolas"/>
+          <w:color w:val="FFFFFF"/>
+          <w:sz w:val="23"/>
+          <w:szCs w:val="23"/>
+        </w:rPr>
+        <w:t xml:space="preserve"> </w:t>
+      </w:r>
+      <w:r>
+        <w:rPr>
+          <w:rStyle w:val="token"/>
+          <w:rFonts w:ascii="Consolas" w:hAnsi="Consolas"/>
+          <w:color w:val="FACA6B"/>
+          <w:sz w:val="23"/>
+          <w:szCs w:val="23"/>
+        </w:rPr>
+        <w:t>Pig</w:t>
+      </w:r>
+      <w:r>
+        <w:rPr>
+          <w:rStyle w:val="HTMLCode"/>
+          <w:rFonts w:ascii="Consolas" w:hAnsi="Consolas"/>
+          <w:color w:val="FFFFFF"/>
+          <w:sz w:val="23"/>
+          <w:szCs w:val="23"/>
+        </w:rPr>
+        <w:t xml:space="preserve"> </w:t>
+      </w:r>
+      <w:r>
+        <w:rPr>
+          <w:rStyle w:val="token"/>
+          <w:rFonts w:ascii="Consolas" w:hAnsi="Consolas"/>
+          <w:color w:val="C5A5C5"/>
+          <w:sz w:val="23"/>
+          <w:szCs w:val="23"/>
+        </w:rPr>
+        <w:t>implements</w:t>
+      </w:r>
+      <w:r>
+        <w:rPr>
+          <w:rStyle w:val="HTMLCode"/>
+          <w:rFonts w:ascii="Consolas" w:hAnsi="Consolas"/>
+          <w:color w:val="FFFFFF"/>
+          <w:sz w:val="23"/>
+          <w:szCs w:val="23"/>
+        </w:rPr>
+        <w:t xml:space="preserve"> </w:t>
+      </w:r>
+      <w:r>
+        <w:rPr>
+          <w:rStyle w:val="token"/>
+          <w:rFonts w:ascii="Consolas" w:hAnsi="Consolas"/>
+          <w:color w:val="FACA6B"/>
+          <w:sz w:val="23"/>
+          <w:szCs w:val="23"/>
+        </w:rPr>
+        <w:t>Animal</w:t>
+      </w:r>
+      <w:r>
+        <w:rPr>
+          <w:rStyle w:val="HTMLCode"/>
+          <w:rFonts w:ascii="Consolas" w:hAnsi="Consolas"/>
+          <w:color w:val="FFFFFF"/>
+          <w:sz w:val="23"/>
+          <w:szCs w:val="23"/>
+        </w:rPr>
+        <w:t xml:space="preserve"> </w:t>
+      </w:r>
+      <w:r>
+        <w:rPr>
+          <w:rStyle w:val="token"/>
+          <w:rFonts w:ascii="Consolas" w:hAnsi="Consolas"/>
+          <w:color w:val="88C6BE"/>
+          <w:sz w:val="23"/>
+          <w:szCs w:val="23"/>
+        </w:rPr>
+        <w:t>{</w:t>
+      </w:r>
+    </w:p>
+    <w:p>
+      <w:pPr>
+        <w:pStyle w:val="HTMLPreformatted"/>
+        <w:pBdr>
+          <w:left w:val="single" w:sz="24" w:space="12" w:color="04AA6D"/>
+        </w:pBdr>
+        <w:shd w:val="clear" w:color="auto" w:fill="38444D"/>
+        <w:spacing w:before="240" w:after="240"/>
+        <w:rPr>
+          <w:rStyle w:val="HTMLCode"/>
+          <w:rFonts w:ascii="Consolas" w:hAnsi="Consolas"/>
+          <w:color w:val="FFFFFF"/>
+          <w:sz w:val="23"/>
+          <w:szCs w:val="23"/>
+        </w:rPr>
+      </w:pPr>
+      <w:r>
+        <w:rPr>
+          <w:rStyle w:val="HTMLCode"/>
+          <w:rFonts w:ascii="Consolas" w:hAnsi="Consolas"/>
+          <w:color w:val="FFFFFF"/>
+          <w:sz w:val="23"/>
+          <w:szCs w:val="23"/>
+        </w:rPr>
+        <w:t xml:space="preserve">  </w:t>
+      </w:r>
+      <w:r>
+        <w:rPr>
+          <w:rStyle w:val="token"/>
+          <w:rFonts w:ascii="Consolas" w:hAnsi="Consolas"/>
+          <w:color w:val="C5A5C5"/>
+          <w:sz w:val="23"/>
+          <w:szCs w:val="23"/>
+        </w:rPr>
+        <w:t>public</w:t>
+      </w:r>
+      <w:r>
+        <w:rPr>
+          <w:rStyle w:val="HTMLCode"/>
+          <w:rFonts w:ascii="Consolas" w:hAnsi="Consolas"/>
+          <w:color w:val="FFFFFF"/>
+          <w:sz w:val="23"/>
+          <w:szCs w:val="23"/>
+        </w:rPr>
+        <w:t xml:space="preserve"> </w:t>
+      </w:r>
+      <w:r>
+        <w:rPr>
+          <w:rStyle w:val="token"/>
+          <w:rFonts w:ascii="Consolas" w:hAnsi="Consolas"/>
+          <w:color w:val="C5A5C5"/>
+          <w:sz w:val="23"/>
+          <w:szCs w:val="23"/>
+        </w:rPr>
+        <w:t>void</w:t>
+      </w:r>
+      <w:r>
+        <w:rPr>
+          <w:rStyle w:val="HTMLCode"/>
+          <w:rFonts w:ascii="Consolas" w:hAnsi="Consolas"/>
+          <w:color w:val="FFFFFF"/>
+          <w:sz w:val="23"/>
+          <w:szCs w:val="23"/>
+        </w:rPr>
+        <w:t xml:space="preserve"> </w:t>
+      </w:r>
+      <w:proofErr w:type="spellStart"/>
+      <w:proofErr w:type="gramStart"/>
+      <w:r>
+        <w:rPr>
+          <w:rStyle w:val="token"/>
+          <w:rFonts w:ascii="Consolas" w:hAnsi="Consolas"/>
+          <w:color w:val="74B3F1"/>
+          <w:sz w:val="23"/>
+          <w:szCs w:val="23"/>
+        </w:rPr>
+        <w:t>animalSound</w:t>
+      </w:r>
+      <w:proofErr w:type="spellEnd"/>
+      <w:r>
+        <w:rPr>
+          <w:rStyle w:val="token"/>
+          <w:rFonts w:ascii="Consolas" w:hAnsi="Consolas"/>
+          <w:color w:val="88C6BE"/>
+          <w:sz w:val="23"/>
+          <w:szCs w:val="23"/>
+        </w:rPr>
+        <w:t>(</w:t>
+      </w:r>
+      <w:proofErr w:type="gramEnd"/>
+      <w:r>
+        <w:rPr>
+          <w:rStyle w:val="token"/>
+          <w:rFonts w:ascii="Consolas" w:hAnsi="Consolas"/>
+          <w:color w:val="88C6BE"/>
+          <w:sz w:val="23"/>
+          <w:szCs w:val="23"/>
+        </w:rPr>
+        <w:t>)</w:t>
+      </w:r>
+      <w:r>
+        <w:rPr>
+          <w:rStyle w:val="HTMLCode"/>
+          <w:rFonts w:ascii="Consolas" w:hAnsi="Consolas"/>
+          <w:color w:val="FFFFFF"/>
+          <w:sz w:val="23"/>
+          <w:szCs w:val="23"/>
+        </w:rPr>
+        <w:t xml:space="preserve"> </w:t>
+      </w:r>
+      <w:r>
+        <w:rPr>
+          <w:rStyle w:val="token"/>
+          <w:rFonts w:ascii="Consolas" w:hAnsi="Consolas"/>
+          <w:color w:val="88C6BE"/>
+          <w:sz w:val="23"/>
+          <w:szCs w:val="23"/>
+        </w:rPr>
+        <w:t>{</w:t>
+      </w:r>
+    </w:p>
+    <w:p>
+      <w:pPr>
+        <w:pStyle w:val="HTMLPreformatted"/>
+        <w:pBdr>
+          <w:left w:val="single" w:sz="24" w:space="12" w:color="04AA6D"/>
+        </w:pBdr>
+        <w:shd w:val="clear" w:color="auto" w:fill="38444D"/>
+        <w:spacing w:before="240" w:after="240"/>
+        <w:rPr>
+          <w:rStyle w:val="HTMLCode"/>
+          <w:rFonts w:ascii="Consolas" w:hAnsi="Consolas"/>
+          <w:color w:val="FFFFFF"/>
+          <w:sz w:val="23"/>
+          <w:szCs w:val="23"/>
+        </w:rPr>
+      </w:pPr>
+      <w:r>
+        <w:rPr>
+          <w:rStyle w:val="HTMLCode"/>
+          <w:rFonts w:ascii="Consolas" w:hAnsi="Consolas"/>
+          <w:color w:val="FFFFFF"/>
+          <w:sz w:val="23"/>
+          <w:szCs w:val="23"/>
+        </w:rPr>
+        <w:t xml:space="preserve">    </w:t>
+      </w:r>
+      <w:r>
+        <w:rPr>
+          <w:rStyle w:val="token"/>
+          <w:rFonts w:ascii="Consolas" w:hAnsi="Consolas"/>
+          <w:color w:val="B2B2B2"/>
+          <w:sz w:val="23"/>
+          <w:szCs w:val="23"/>
+        </w:rPr>
+        <w:t xml:space="preserve">// The body of </w:t>
+      </w:r>
+      <w:proofErr w:type="spellStart"/>
+      <w:proofErr w:type="gramStart"/>
+      <w:r>
+        <w:rPr>
+          <w:rStyle w:val="token"/>
+          <w:rFonts w:ascii="Consolas" w:hAnsi="Consolas"/>
+          <w:color w:val="B2B2B2"/>
+          <w:sz w:val="23"/>
+          <w:szCs w:val="23"/>
+        </w:rPr>
+        <w:t>animalSound</w:t>
+      </w:r>
+      <w:proofErr w:type="spellEnd"/>
+      <w:r>
+        <w:rPr>
+          <w:rStyle w:val="token"/>
+          <w:rFonts w:ascii="Consolas" w:hAnsi="Consolas"/>
+          <w:color w:val="B2B2B2"/>
+          <w:sz w:val="23"/>
+          <w:szCs w:val="23"/>
+        </w:rPr>
+        <w:t>(</w:t>
+      </w:r>
+      <w:proofErr w:type="gramEnd"/>
+      <w:r>
+        <w:rPr>
+          <w:rStyle w:val="token"/>
+          <w:rFonts w:ascii="Consolas" w:hAnsi="Consolas"/>
+          <w:color w:val="B2B2B2"/>
+          <w:sz w:val="23"/>
+          <w:szCs w:val="23"/>
+        </w:rPr>
+        <w:t>) is provided here</w:t>
+      </w:r>
+    </w:p>
+    <w:p>
+      <w:pPr>
+        <w:pStyle w:val="HTMLPreformatted"/>
+        <w:pBdr>
+          <w:left w:val="single" w:sz="24" w:space="12" w:color="04AA6D"/>
+        </w:pBdr>
+        <w:shd w:val="clear" w:color="auto" w:fill="38444D"/>
+        <w:spacing w:before="240" w:after="240"/>
+        <w:rPr>
+          <w:rStyle w:val="HTMLCode"/>
+          <w:rFonts w:ascii="Consolas" w:hAnsi="Consolas"/>
+          <w:color w:val="FFFFFF"/>
+          <w:sz w:val="23"/>
+          <w:szCs w:val="23"/>
+        </w:rPr>
+      </w:pPr>
+      <w:r>
+        <w:rPr>
+          <w:rStyle w:val="HTMLCode"/>
+          <w:rFonts w:ascii="Consolas" w:hAnsi="Consolas"/>
+          <w:color w:val="FFFFFF"/>
+          <w:sz w:val="23"/>
+          <w:szCs w:val="23"/>
+        </w:rPr>
+        <w:t xml:space="preserve">    </w:t>
+      </w:r>
+      <w:proofErr w:type="spellStart"/>
+      <w:r>
+        <w:rPr>
+          <w:rStyle w:val="token"/>
+          <w:rFonts w:ascii="Consolas" w:hAnsi="Consolas"/>
+          <w:color w:val="FACA6B"/>
+          <w:sz w:val="23"/>
+          <w:szCs w:val="23"/>
+        </w:rPr>
+        <w:t>System</w:t>
+      </w:r>
+      <w:r>
+        <w:rPr>
+          <w:rStyle w:val="token"/>
+          <w:rFonts w:ascii="Consolas" w:hAnsi="Consolas"/>
+          <w:color w:val="88C6BE"/>
+          <w:sz w:val="23"/>
+          <w:szCs w:val="23"/>
+        </w:rPr>
+        <w:t>.</w:t>
+      </w:r>
+      <w:r>
+        <w:rPr>
+          <w:rStyle w:val="HTMLCode"/>
+          <w:rFonts w:ascii="Consolas" w:hAnsi="Consolas"/>
+          <w:color w:val="FFFFFF"/>
+          <w:sz w:val="23"/>
+          <w:szCs w:val="23"/>
+        </w:rPr>
+        <w:t>out</w:t>
+      </w:r>
+      <w:r>
+        <w:rPr>
+          <w:rStyle w:val="token"/>
+          <w:rFonts w:ascii="Consolas" w:hAnsi="Consolas"/>
+          <w:color w:val="88C6BE"/>
+          <w:sz w:val="23"/>
+          <w:szCs w:val="23"/>
+        </w:rPr>
+        <w:t>.</w:t>
+      </w:r>
+      <w:r>
+        <w:rPr>
+          <w:rStyle w:val="token"/>
+          <w:rFonts w:ascii="Consolas" w:hAnsi="Consolas"/>
+          <w:color w:val="74B3F1"/>
+          <w:sz w:val="23"/>
+          <w:szCs w:val="23"/>
+        </w:rPr>
+        <w:t>println</w:t>
+      </w:r>
+      <w:proofErr w:type="spellEnd"/>
+      <w:r>
+        <w:rPr>
+          <w:rStyle w:val="token"/>
+          <w:rFonts w:ascii="Consolas" w:hAnsi="Consolas"/>
+          <w:color w:val="88C6BE"/>
+          <w:sz w:val="23"/>
+          <w:szCs w:val="23"/>
+        </w:rPr>
+        <w:t>(</w:t>
+      </w:r>
+      <w:r>
+        <w:rPr>
+          <w:rStyle w:val="token"/>
+          <w:rFonts w:ascii="Consolas" w:hAnsi="Consolas"/>
+          <w:color w:val="87C58B"/>
+          <w:sz w:val="23"/>
+          <w:szCs w:val="23"/>
+        </w:rPr>
+        <w:t>"The pig says: wee wee"</w:t>
+      </w:r>
+      <w:r>
+        <w:rPr>
+          <w:rStyle w:val="token"/>
+          <w:rFonts w:ascii="Consolas" w:hAnsi="Consolas"/>
+          <w:color w:val="88C6BE"/>
+          <w:sz w:val="23"/>
+          <w:szCs w:val="23"/>
+        </w:rPr>
+        <w:t>);</w:t>
+      </w:r>
+    </w:p>
+    <w:p>
+      <w:pPr>
+        <w:pStyle w:val="HTMLPreformatted"/>
+        <w:pBdr>
+          <w:left w:val="single" w:sz="24" w:space="12" w:color="04AA6D"/>
+        </w:pBdr>
+        <w:shd w:val="clear" w:color="auto" w:fill="38444D"/>
+        <w:spacing w:before="240" w:after="240"/>
+        <w:rPr>
+          <w:rStyle w:val="HTMLCode"/>
+          <w:rFonts w:ascii="Consolas" w:hAnsi="Consolas"/>
+          <w:color w:val="FFFFFF"/>
+          <w:sz w:val="23"/>
+          <w:szCs w:val="23"/>
+        </w:rPr>
+      </w:pPr>
+      <w:r>
+        <w:rPr>
+          <w:rStyle w:val="HTMLCode"/>
+          <w:rFonts w:ascii="Consolas" w:hAnsi="Consolas"/>
+          <w:color w:val="FFFFFF"/>
+          <w:sz w:val="23"/>
+          <w:szCs w:val="23"/>
+        </w:rPr>
+        <w:t xml:space="preserve">  </w:t>
+      </w:r>
+      <w:r>
+        <w:rPr>
+          <w:rStyle w:val="token"/>
+          <w:rFonts w:ascii="Consolas" w:hAnsi="Consolas"/>
+          <w:color w:val="88C6BE"/>
+          <w:sz w:val="23"/>
+          <w:szCs w:val="23"/>
+        </w:rPr>
+        <w:t>}</w:t>
+      </w:r>
+    </w:p>
+    <w:p>
+      <w:pPr>
+        <w:pStyle w:val="HTMLPreformatted"/>
+        <w:pBdr>
+          <w:left w:val="single" w:sz="24" w:space="12" w:color="04AA6D"/>
+        </w:pBdr>
+        <w:shd w:val="clear" w:color="auto" w:fill="38444D"/>
+        <w:spacing w:before="240" w:after="240"/>
+        <w:rPr>
+          <w:rStyle w:val="HTMLCode"/>
+          <w:rFonts w:ascii="Consolas" w:hAnsi="Consolas"/>
+          <w:color w:val="FFFFFF"/>
+          <w:sz w:val="23"/>
+          <w:szCs w:val="23"/>
+        </w:rPr>
+      </w:pPr>
+      <w:r>
+        <w:rPr>
+          <w:rStyle w:val="HTMLCode"/>
+          <w:rFonts w:ascii="Consolas" w:hAnsi="Consolas"/>
+          <w:color w:val="FFFFFF"/>
+          <w:sz w:val="23"/>
+          <w:szCs w:val="23"/>
+        </w:rPr>
+        <w:t xml:space="preserve">  </w:t>
+      </w:r>
+      <w:r>
+        <w:rPr>
+          <w:rStyle w:val="token"/>
+          <w:rFonts w:ascii="Consolas" w:hAnsi="Consolas"/>
+          <w:color w:val="C5A5C5"/>
+          <w:sz w:val="23"/>
+          <w:szCs w:val="23"/>
+        </w:rPr>
+        <w:t>public</w:t>
+      </w:r>
+      <w:r>
+        <w:rPr>
+          <w:rStyle w:val="HTMLCode"/>
+          <w:rFonts w:ascii="Consolas" w:hAnsi="Consolas"/>
+          <w:color w:val="FFFFFF"/>
+          <w:sz w:val="23"/>
+          <w:szCs w:val="23"/>
+        </w:rPr>
+        <w:t xml:space="preserve"> </w:t>
+      </w:r>
+      <w:r>
+        <w:rPr>
+          <w:rStyle w:val="token"/>
+          <w:rFonts w:ascii="Consolas" w:hAnsi="Consolas"/>
+          <w:color w:val="C5A5C5"/>
+          <w:sz w:val="23"/>
+          <w:szCs w:val="23"/>
+        </w:rPr>
+        <w:t>void</w:t>
+      </w:r>
+      <w:r>
+        <w:rPr>
+          <w:rStyle w:val="HTMLCode"/>
+          <w:rFonts w:ascii="Consolas" w:hAnsi="Consolas"/>
+          <w:color w:val="FFFFFF"/>
+          <w:sz w:val="23"/>
+          <w:szCs w:val="23"/>
+        </w:rPr>
+        <w:t xml:space="preserve"> </w:t>
+      </w:r>
+      <w:proofErr w:type="gramStart"/>
+      <w:r>
+        <w:rPr>
+          <w:rStyle w:val="token"/>
+          <w:rFonts w:ascii="Consolas" w:hAnsi="Consolas"/>
+          <w:color w:val="74B3F1"/>
+          <w:sz w:val="23"/>
+          <w:szCs w:val="23"/>
+        </w:rPr>
+        <w:t>sleep</w:t>
+      </w:r>
+      <w:r>
+        <w:rPr>
+          <w:rStyle w:val="token"/>
+          <w:rFonts w:ascii="Consolas" w:hAnsi="Consolas"/>
+          <w:color w:val="88C6BE"/>
+          <w:sz w:val="23"/>
+          <w:szCs w:val="23"/>
+        </w:rPr>
+        <w:t>(</w:t>
+      </w:r>
+      <w:proofErr w:type="gramEnd"/>
+      <w:r>
+        <w:rPr>
+          <w:rStyle w:val="token"/>
+          <w:rFonts w:ascii="Consolas" w:hAnsi="Consolas"/>
+          <w:color w:val="88C6BE"/>
+          <w:sz w:val="23"/>
+          <w:szCs w:val="23"/>
+        </w:rPr>
+        <w:t>)</w:t>
+      </w:r>
+      <w:r>
+        <w:rPr>
+          <w:rStyle w:val="HTMLCode"/>
+          <w:rFonts w:ascii="Consolas" w:hAnsi="Consolas"/>
+          <w:color w:val="FFFFFF"/>
+          <w:sz w:val="23"/>
+          <w:szCs w:val="23"/>
+        </w:rPr>
+        <w:t xml:space="preserve"> </w:t>
+      </w:r>
+      <w:r>
+        <w:rPr>
+          <w:rStyle w:val="token"/>
+          <w:rFonts w:ascii="Consolas" w:hAnsi="Consolas"/>
+          <w:color w:val="88C6BE"/>
+          <w:sz w:val="23"/>
+          <w:szCs w:val="23"/>
+        </w:rPr>
+        <w:t>{</w:t>
+      </w:r>
+    </w:p>
+    <w:p>
+      <w:pPr>
+        <w:pStyle w:val="HTMLPreformatted"/>
+        <w:pBdr>
+          <w:left w:val="single" w:sz="24" w:space="12" w:color="04AA6D"/>
+        </w:pBdr>
+        <w:shd w:val="clear" w:color="auto" w:fill="38444D"/>
+        <w:spacing w:before="240" w:after="240"/>
+        <w:rPr>
+          <w:rStyle w:val="HTMLCode"/>
+          <w:rFonts w:ascii="Consolas" w:hAnsi="Consolas"/>
+          <w:color w:val="FFFFFF"/>
+          <w:sz w:val="23"/>
+          <w:szCs w:val="23"/>
+        </w:rPr>
+      </w:pPr>
+      <w:r>
+        <w:rPr>
+          <w:rStyle w:val="HTMLCode"/>
+          <w:rFonts w:ascii="Consolas" w:hAnsi="Consolas"/>
+          <w:color w:val="FFFFFF"/>
+          <w:sz w:val="23"/>
+          <w:szCs w:val="23"/>
+        </w:rPr>
+        <w:t xml:space="preserve">    </w:t>
+      </w:r>
+      <w:r>
+        <w:rPr>
+          <w:rStyle w:val="token"/>
+          <w:rFonts w:ascii="Consolas" w:hAnsi="Consolas"/>
+          <w:color w:val="B2B2B2"/>
+          <w:sz w:val="23"/>
+          <w:szCs w:val="23"/>
+        </w:rPr>
+        <w:t xml:space="preserve">// The body of </w:t>
+      </w:r>
+      <w:proofErr w:type="gramStart"/>
+      <w:r>
+        <w:rPr>
+          <w:rStyle w:val="token"/>
+          <w:rFonts w:ascii="Consolas" w:hAnsi="Consolas"/>
+          <w:color w:val="B2B2B2"/>
+          <w:sz w:val="23"/>
+          <w:szCs w:val="23"/>
+        </w:rPr>
+        <w:t>sleep(</w:t>
+      </w:r>
+      <w:proofErr w:type="gramEnd"/>
+      <w:r>
+        <w:rPr>
+          <w:rStyle w:val="token"/>
+          <w:rFonts w:ascii="Consolas" w:hAnsi="Consolas"/>
+          <w:color w:val="B2B2B2"/>
+          <w:sz w:val="23"/>
+          <w:szCs w:val="23"/>
+        </w:rPr>
+        <w:t>) is provided here</w:t>
+      </w:r>
+    </w:p>
+    <w:p>
+      <w:pPr>
+        <w:pStyle w:val="HTMLPreformatted"/>
+        <w:pBdr>
+          <w:left w:val="single" w:sz="24" w:space="12" w:color="04AA6D"/>
+        </w:pBdr>
+        <w:shd w:val="clear" w:color="auto" w:fill="38444D"/>
+        <w:spacing w:before="240" w:after="240"/>
+        <w:rPr>
+          <w:rStyle w:val="HTMLCode"/>
+          <w:rFonts w:ascii="Consolas" w:hAnsi="Consolas"/>
+          <w:color w:val="FFFFFF"/>
+          <w:sz w:val="23"/>
+          <w:szCs w:val="23"/>
+        </w:rPr>
+      </w:pPr>
+      <w:r>
+        <w:rPr>
+          <w:rStyle w:val="HTMLCode"/>
+          <w:rFonts w:ascii="Consolas" w:hAnsi="Consolas"/>
+          <w:color w:val="FFFFFF"/>
+          <w:sz w:val="23"/>
+          <w:szCs w:val="23"/>
+        </w:rPr>
+        <w:t xml:space="preserve">    </w:t>
+      </w:r>
+      <w:proofErr w:type="spellStart"/>
+      <w:r>
+        <w:rPr>
+          <w:rStyle w:val="token"/>
+          <w:rFonts w:ascii="Consolas" w:hAnsi="Consolas"/>
+          <w:color w:val="FACA6B"/>
+          <w:sz w:val="23"/>
+          <w:szCs w:val="23"/>
+        </w:rPr>
+        <w:t>System</w:t>
+      </w:r>
+      <w:r>
+        <w:rPr>
+          <w:rStyle w:val="token"/>
+          <w:rFonts w:ascii="Consolas" w:hAnsi="Consolas"/>
+          <w:color w:val="88C6BE"/>
+          <w:sz w:val="23"/>
+          <w:szCs w:val="23"/>
+        </w:rPr>
+        <w:t>.</w:t>
+      </w:r>
+      <w:r>
+        <w:rPr>
+          <w:rStyle w:val="HTMLCode"/>
+          <w:rFonts w:ascii="Consolas" w:hAnsi="Consolas"/>
+          <w:color w:val="FFFFFF"/>
+          <w:sz w:val="23"/>
+          <w:szCs w:val="23"/>
+        </w:rPr>
+        <w:t>out</w:t>
+      </w:r>
+      <w:r>
+        <w:rPr>
+          <w:rStyle w:val="token"/>
+          <w:rFonts w:ascii="Consolas" w:hAnsi="Consolas"/>
+          <w:color w:val="88C6BE"/>
+          <w:sz w:val="23"/>
+          <w:szCs w:val="23"/>
+        </w:rPr>
+        <w:t>.</w:t>
+      </w:r>
+      <w:r>
+        <w:rPr>
+          <w:rStyle w:val="token"/>
+          <w:rFonts w:ascii="Consolas" w:hAnsi="Consolas"/>
+          <w:color w:val="74B3F1"/>
+          <w:sz w:val="23"/>
+          <w:szCs w:val="23"/>
+        </w:rPr>
+        <w:t>println</w:t>
+      </w:r>
+      <w:proofErr w:type="spellEnd"/>
+      <w:r>
+        <w:rPr>
+          <w:rStyle w:val="token"/>
+          <w:rFonts w:ascii="Consolas" w:hAnsi="Consolas"/>
+          <w:color w:val="88C6BE"/>
+          <w:sz w:val="23"/>
+          <w:szCs w:val="23"/>
+        </w:rPr>
+        <w:t>(</w:t>
+      </w:r>
+      <w:r>
+        <w:rPr>
+          <w:rStyle w:val="token"/>
+          <w:rFonts w:ascii="Consolas" w:hAnsi="Consolas"/>
+          <w:color w:val="87C58B"/>
+          <w:sz w:val="23"/>
+          <w:szCs w:val="23"/>
+        </w:rPr>
+        <w:t>"</w:t>
+      </w:r>
+      <w:proofErr w:type="spellStart"/>
+      <w:r>
+        <w:rPr>
+          <w:rStyle w:val="token"/>
+          <w:rFonts w:ascii="Consolas" w:hAnsi="Consolas"/>
+          <w:color w:val="87C58B"/>
+          <w:sz w:val="23"/>
+          <w:szCs w:val="23"/>
+        </w:rPr>
+        <w:t>Zzz</w:t>
+      </w:r>
+      <w:proofErr w:type="spellEnd"/>
+      <w:r>
+        <w:rPr>
+          <w:rStyle w:val="token"/>
+          <w:rFonts w:ascii="Consolas" w:hAnsi="Consolas"/>
+          <w:color w:val="87C58B"/>
+          <w:sz w:val="23"/>
+          <w:szCs w:val="23"/>
+        </w:rPr>
+        <w:t>"</w:t>
+      </w:r>
+      <w:r>
+        <w:rPr>
+          <w:rStyle w:val="token"/>
+          <w:rFonts w:ascii="Consolas" w:hAnsi="Consolas"/>
+          <w:color w:val="88C6BE"/>
+          <w:sz w:val="23"/>
+          <w:szCs w:val="23"/>
+        </w:rPr>
+        <w:t>);</w:t>
+      </w:r>
+    </w:p>
+    <w:p>
+      <w:pPr>
+        <w:pStyle w:val="HTMLPreformatted"/>
+        <w:pBdr>
+          <w:left w:val="single" w:sz="24" w:space="12" w:color="04AA6D"/>
+        </w:pBdr>
+        <w:shd w:val="clear" w:color="auto" w:fill="38444D"/>
+        <w:spacing w:before="240" w:after="240"/>
+        <w:rPr>
+          <w:rStyle w:val="HTMLCode"/>
+          <w:rFonts w:ascii="Consolas" w:hAnsi="Consolas"/>
+          <w:color w:val="FFFFFF"/>
+          <w:sz w:val="23"/>
+          <w:szCs w:val="23"/>
+        </w:rPr>
+      </w:pPr>
+      <w:r>
+        <w:rPr>
+          <w:rStyle w:val="HTMLCode"/>
+          <w:rFonts w:ascii="Consolas" w:hAnsi="Consolas"/>
+          <w:color w:val="FFFFFF"/>
+          <w:sz w:val="23"/>
+          <w:szCs w:val="23"/>
+        </w:rPr>
+        <w:t xml:space="preserve">  </w:t>
+      </w:r>
+      <w:r>
+        <w:rPr>
+          <w:rStyle w:val="token"/>
+          <w:rFonts w:ascii="Consolas" w:hAnsi="Consolas"/>
+          <w:color w:val="88C6BE"/>
+          <w:sz w:val="23"/>
+          <w:szCs w:val="23"/>
+        </w:rPr>
+        <w:t>}</w:t>
+      </w:r>
+    </w:p>
+    <w:p>
+      <w:pPr>
+        <w:pStyle w:val="HTMLPreformatted"/>
+        <w:pBdr>
+          <w:left w:val="single" w:sz="24" w:space="12" w:color="04AA6D"/>
+        </w:pBdr>
+        <w:shd w:val="clear" w:color="auto" w:fill="38444D"/>
+        <w:spacing w:before="240" w:after="240"/>
+        <w:rPr>
+          <w:rStyle w:val="HTMLCode"/>
+          <w:rFonts w:ascii="Consolas" w:hAnsi="Consolas"/>
+          <w:color w:val="FFFFFF"/>
+          <w:sz w:val="23"/>
+          <w:szCs w:val="23"/>
+        </w:rPr>
+      </w:pPr>
+      <w:r>
+        <w:rPr>
+          <w:rStyle w:val="token"/>
+          <w:rFonts w:ascii="Consolas" w:hAnsi="Consolas"/>
+          <w:color w:val="88C6BE"/>
+          <w:sz w:val="23"/>
+          <w:szCs w:val="23"/>
+        </w:rPr>
+        <w:t>}</w:t>
+      </w:r>
+    </w:p>
+    <w:p>
+      <w:pPr>
+        <w:pStyle w:val="HTMLPreformatted"/>
+        <w:pBdr>
+          <w:left w:val="single" w:sz="24" w:space="12" w:color="04AA6D"/>
+        </w:pBdr>
+        <w:shd w:val="clear" w:color="auto" w:fill="38444D"/>
+        <w:spacing w:before="240" w:after="240"/>
+        <w:rPr>
+          <w:rStyle w:val="HTMLCode"/>
+          <w:rFonts w:ascii="Consolas" w:hAnsi="Consolas"/>
+          <w:color w:val="FFFFFF"/>
+          <w:sz w:val="23"/>
+          <w:szCs w:val="23"/>
+        </w:rPr>
+      </w:pPr>
+    </w:p>
+    <w:p>
+      <w:pPr>
+        <w:pStyle w:val="HTMLPreformatted"/>
+        <w:pBdr>
+          <w:left w:val="single" w:sz="24" w:space="12" w:color="04AA6D"/>
+        </w:pBdr>
+        <w:shd w:val="clear" w:color="auto" w:fill="38444D"/>
+        <w:spacing w:before="240" w:after="240"/>
+        <w:rPr>
+          <w:rStyle w:val="HTMLCode"/>
+          <w:rFonts w:ascii="Consolas" w:hAnsi="Consolas"/>
+          <w:color w:val="FFFFFF"/>
+          <w:sz w:val="23"/>
+          <w:szCs w:val="23"/>
+        </w:rPr>
+      </w:pPr>
+      <w:r>
+        <w:rPr>
+          <w:rStyle w:val="token"/>
+          <w:rFonts w:ascii="Consolas" w:hAnsi="Consolas"/>
+          <w:color w:val="C5A5C5"/>
+          <w:sz w:val="23"/>
+          <w:szCs w:val="23"/>
+        </w:rPr>
+        <w:t>class</w:t>
+      </w:r>
+      <w:r>
+        <w:rPr>
+          <w:rStyle w:val="HTMLCode"/>
+          <w:rFonts w:ascii="Consolas" w:hAnsi="Consolas"/>
+          <w:color w:val="FFFFFF"/>
+          <w:sz w:val="23"/>
+          <w:szCs w:val="23"/>
+        </w:rPr>
+        <w:t xml:space="preserve"> </w:t>
+      </w:r>
+      <w:r>
+        <w:rPr>
+          <w:rStyle w:val="token"/>
+          <w:rFonts w:ascii="Consolas" w:hAnsi="Consolas"/>
+          <w:color w:val="FACA6B"/>
+          <w:sz w:val="23"/>
+          <w:szCs w:val="23"/>
+        </w:rPr>
+        <w:t>Main</w:t>
+      </w:r>
+      <w:r>
+        <w:rPr>
+          <w:rStyle w:val="HTMLCode"/>
+          <w:rFonts w:ascii="Consolas" w:hAnsi="Consolas"/>
+          <w:color w:val="FFFFFF"/>
+          <w:sz w:val="23"/>
+          <w:szCs w:val="23"/>
+        </w:rPr>
+        <w:t xml:space="preserve"> </w:t>
+      </w:r>
+      <w:r>
+        <w:rPr>
+          <w:rStyle w:val="token"/>
+          <w:rFonts w:ascii="Consolas" w:hAnsi="Consolas"/>
+          <w:color w:val="88C6BE"/>
+          <w:sz w:val="23"/>
+          <w:szCs w:val="23"/>
+        </w:rPr>
+        <w:t>{</w:t>
+      </w:r>
+    </w:p>
+    <w:p>
+      <w:pPr>
+        <w:pStyle w:val="HTMLPreformatted"/>
+        <w:pBdr>
+          <w:left w:val="single" w:sz="24" w:space="12" w:color="04AA6D"/>
+        </w:pBdr>
+        <w:shd w:val="clear" w:color="auto" w:fill="38444D"/>
+        <w:spacing w:before="240" w:after="240"/>
+        <w:rPr>
+          <w:rStyle w:val="HTMLCode"/>
+          <w:rFonts w:ascii="Consolas" w:hAnsi="Consolas"/>
+          <w:color w:val="FFFFFF"/>
+          <w:sz w:val="23"/>
+          <w:szCs w:val="23"/>
+        </w:rPr>
+      </w:pPr>
+      <w:r>
+        <w:rPr>
+          <w:rStyle w:val="HTMLCode"/>
+          <w:rFonts w:ascii="Consolas" w:hAnsi="Consolas"/>
+          <w:color w:val="FFFFFF"/>
+          <w:sz w:val="23"/>
+          <w:szCs w:val="23"/>
+        </w:rPr>
+        <w:t xml:space="preserve">  </w:t>
+      </w:r>
+      <w:r>
+        <w:rPr>
+          <w:rStyle w:val="token"/>
+          <w:rFonts w:ascii="Consolas" w:hAnsi="Consolas"/>
+          <w:color w:val="C5A5C5"/>
+          <w:sz w:val="23"/>
+          <w:szCs w:val="23"/>
+        </w:rPr>
+        <w:t>public</w:t>
+      </w:r>
+      <w:r>
+        <w:rPr>
+          <w:rStyle w:val="HTMLCode"/>
+          <w:rFonts w:ascii="Consolas" w:hAnsi="Consolas"/>
+          <w:color w:val="FFFFFF"/>
+          <w:sz w:val="23"/>
+          <w:szCs w:val="23"/>
+        </w:rPr>
+        <w:t xml:space="preserve"> </w:t>
+      </w:r>
+      <w:r>
+        <w:rPr>
+          <w:rStyle w:val="token"/>
+          <w:rFonts w:ascii="Consolas" w:hAnsi="Consolas"/>
+          <w:color w:val="C5A5C5"/>
+          <w:sz w:val="23"/>
+          <w:szCs w:val="23"/>
+        </w:rPr>
+        <w:t>static</w:t>
+      </w:r>
+      <w:r>
+        <w:rPr>
+          <w:rStyle w:val="HTMLCode"/>
+          <w:rFonts w:ascii="Consolas" w:hAnsi="Consolas"/>
+          <w:color w:val="FFFFFF"/>
+          <w:sz w:val="23"/>
+          <w:szCs w:val="23"/>
+        </w:rPr>
+        <w:t xml:space="preserve"> </w:t>
+      </w:r>
+      <w:r>
+        <w:rPr>
+          <w:rStyle w:val="token"/>
+          <w:rFonts w:ascii="Consolas" w:hAnsi="Consolas"/>
+          <w:color w:val="C5A5C5"/>
+          <w:sz w:val="23"/>
+          <w:szCs w:val="23"/>
+        </w:rPr>
+        <w:t>void</w:t>
+      </w:r>
+      <w:r>
+        <w:rPr>
+          <w:rStyle w:val="HTMLCode"/>
+          <w:rFonts w:ascii="Consolas" w:hAnsi="Consolas"/>
+          <w:color w:val="FFFFFF"/>
+          <w:sz w:val="23"/>
+          <w:szCs w:val="23"/>
+        </w:rPr>
+        <w:t xml:space="preserve"> </w:t>
+      </w:r>
+      <w:proofErr w:type="gramStart"/>
+      <w:r>
+        <w:rPr>
+          <w:rStyle w:val="token"/>
+          <w:rFonts w:ascii="Consolas" w:hAnsi="Consolas"/>
+          <w:color w:val="74B3F1"/>
+          <w:sz w:val="23"/>
+          <w:szCs w:val="23"/>
+        </w:rPr>
+        <w:t>main</w:t>
+      </w:r>
+      <w:r>
+        <w:rPr>
+          <w:rStyle w:val="token"/>
+          <w:rFonts w:ascii="Consolas" w:hAnsi="Consolas"/>
+          <w:color w:val="88C6BE"/>
+          <w:sz w:val="23"/>
+          <w:szCs w:val="23"/>
+        </w:rPr>
+        <w:t>(</w:t>
+      </w:r>
+      <w:proofErr w:type="gramEnd"/>
+      <w:r>
+        <w:rPr>
+          <w:rStyle w:val="token"/>
+          <w:rFonts w:ascii="Consolas" w:hAnsi="Consolas"/>
+          <w:color w:val="FACA6B"/>
+          <w:sz w:val="23"/>
+          <w:szCs w:val="23"/>
+        </w:rPr>
+        <w:t>String</w:t>
+      </w:r>
+      <w:r>
+        <w:rPr>
+          <w:rStyle w:val="token"/>
+          <w:rFonts w:ascii="Consolas" w:hAnsi="Consolas"/>
+          <w:color w:val="88C6BE"/>
+          <w:sz w:val="23"/>
+          <w:szCs w:val="23"/>
+        </w:rPr>
+        <w:t>[]</w:t>
+      </w:r>
+      <w:r>
+        <w:rPr>
+          <w:rStyle w:val="HTMLCode"/>
+          <w:rFonts w:ascii="Consolas" w:hAnsi="Consolas"/>
+          <w:color w:val="FFFFFF"/>
+          <w:sz w:val="23"/>
+          <w:szCs w:val="23"/>
+        </w:rPr>
+        <w:t xml:space="preserve"> </w:t>
+      </w:r>
+      <w:proofErr w:type="spellStart"/>
+      <w:r>
+        <w:rPr>
+          <w:rStyle w:val="HTMLCode"/>
+          <w:rFonts w:ascii="Consolas" w:hAnsi="Consolas"/>
+          <w:color w:val="FFFFFF"/>
+          <w:sz w:val="23"/>
+          <w:szCs w:val="23"/>
+        </w:rPr>
+        <w:t>args</w:t>
+      </w:r>
+      <w:proofErr w:type="spellEnd"/>
+      <w:r>
+        <w:rPr>
+          <w:rStyle w:val="token"/>
+          <w:rFonts w:ascii="Consolas" w:hAnsi="Consolas"/>
+          <w:color w:val="88C6BE"/>
+          <w:sz w:val="23"/>
+          <w:szCs w:val="23"/>
+        </w:rPr>
+        <w:t>)</w:t>
+      </w:r>
+      <w:r>
+        <w:rPr>
+          <w:rStyle w:val="HTMLCode"/>
+          <w:rFonts w:ascii="Consolas" w:hAnsi="Consolas"/>
+          <w:color w:val="FFFFFF"/>
+          <w:sz w:val="23"/>
+          <w:szCs w:val="23"/>
+        </w:rPr>
+        <w:t xml:space="preserve"> </w:t>
+      </w:r>
+      <w:r>
+        <w:rPr>
+          <w:rStyle w:val="token"/>
+          <w:rFonts w:ascii="Consolas" w:hAnsi="Consolas"/>
+          <w:color w:val="88C6BE"/>
+          <w:sz w:val="23"/>
+          <w:szCs w:val="23"/>
+        </w:rPr>
+        <w:t>{</w:t>
+      </w:r>
+    </w:p>
+    <w:p>
+      <w:pPr>
+        <w:pStyle w:val="HTMLPreformatted"/>
+        <w:pBdr>
+          <w:left w:val="single" w:sz="24" w:space="12" w:color="04AA6D"/>
+        </w:pBdr>
+        <w:shd w:val="clear" w:color="auto" w:fill="38444D"/>
+        <w:spacing w:before="240" w:after="240"/>
+        <w:rPr>
+          <w:rStyle w:val="HTMLCode"/>
+          <w:rFonts w:ascii="Consolas" w:hAnsi="Consolas"/>
+          <w:color w:val="FFFFFF"/>
+          <w:sz w:val="23"/>
+          <w:szCs w:val="23"/>
+        </w:rPr>
+      </w:pPr>
+      <w:r>
+        <w:rPr>
+          <w:rStyle w:val="HTMLCode"/>
+          <w:rFonts w:ascii="Consolas" w:hAnsi="Consolas"/>
+          <w:color w:val="FFFFFF"/>
+          <w:sz w:val="23"/>
+          <w:szCs w:val="23"/>
+        </w:rPr>
+        <w:t xml:space="preserve">    </w:t>
+      </w:r>
+      <w:r>
+        <w:rPr>
+          <w:rStyle w:val="token"/>
+          <w:rFonts w:ascii="Consolas" w:hAnsi="Consolas"/>
+          <w:color w:val="FACA6B"/>
+          <w:sz w:val="23"/>
+          <w:szCs w:val="23"/>
+        </w:rPr>
+        <w:t>Pig</w:t>
+      </w:r>
+      <w:r>
+        <w:rPr>
+          <w:rStyle w:val="HTMLCode"/>
+          <w:rFonts w:ascii="Consolas" w:hAnsi="Consolas"/>
+          <w:color w:val="FFFFFF"/>
+          <w:sz w:val="23"/>
+          <w:szCs w:val="23"/>
+        </w:rPr>
+        <w:t xml:space="preserve"> </w:t>
+      </w:r>
+      <w:proofErr w:type="spellStart"/>
+      <w:r>
+        <w:rPr>
+          <w:rStyle w:val="HTMLCode"/>
+          <w:rFonts w:ascii="Consolas" w:hAnsi="Consolas"/>
+          <w:color w:val="FFFFFF"/>
+          <w:sz w:val="23"/>
+          <w:szCs w:val="23"/>
+        </w:rPr>
+        <w:t>myPig</w:t>
+      </w:r>
+      <w:proofErr w:type="spellEnd"/>
+      <w:r>
+        <w:rPr>
+          <w:rStyle w:val="HTMLCode"/>
+          <w:rFonts w:ascii="Consolas" w:hAnsi="Consolas"/>
+          <w:color w:val="FFFFFF"/>
+          <w:sz w:val="23"/>
+          <w:szCs w:val="23"/>
+        </w:rPr>
+        <w:t xml:space="preserve"> </w:t>
+      </w:r>
+      <w:r>
+        <w:rPr>
+          <w:rStyle w:val="token"/>
+          <w:rFonts w:ascii="Consolas" w:hAnsi="Consolas"/>
+          <w:color w:val="DEE3ED"/>
+          <w:sz w:val="23"/>
+          <w:szCs w:val="23"/>
+        </w:rPr>
+        <w:t>=</w:t>
+      </w:r>
+      <w:r>
+        <w:rPr>
+          <w:rStyle w:val="HTMLCode"/>
+          <w:rFonts w:ascii="Consolas" w:hAnsi="Consolas"/>
+          <w:color w:val="FFFFFF"/>
+          <w:sz w:val="23"/>
+          <w:szCs w:val="23"/>
+        </w:rPr>
+        <w:t xml:space="preserve"> </w:t>
+      </w:r>
+      <w:r>
+        <w:rPr>
+          <w:rStyle w:val="token"/>
+          <w:rFonts w:ascii="Consolas" w:hAnsi="Consolas"/>
+          <w:color w:val="C5A5C5"/>
+          <w:sz w:val="23"/>
+          <w:szCs w:val="23"/>
+        </w:rPr>
+        <w:t>new</w:t>
+      </w:r>
+      <w:r>
+        <w:rPr>
+          <w:rStyle w:val="HTMLCode"/>
+          <w:rFonts w:ascii="Consolas" w:hAnsi="Consolas"/>
+          <w:color w:val="FFFFFF"/>
+          <w:sz w:val="23"/>
+          <w:szCs w:val="23"/>
+        </w:rPr>
+        <w:t xml:space="preserve"> </w:t>
+      </w:r>
+      <w:proofErr w:type="gramStart"/>
+      <w:r>
+        <w:rPr>
+          <w:rStyle w:val="token"/>
+          <w:rFonts w:ascii="Consolas" w:hAnsi="Consolas"/>
+          <w:color w:val="FACA6B"/>
+          <w:sz w:val="23"/>
+          <w:szCs w:val="23"/>
+        </w:rPr>
+        <w:t>Pig</w:t>
+      </w:r>
+      <w:r>
+        <w:rPr>
+          <w:rStyle w:val="token"/>
+          <w:rFonts w:ascii="Consolas" w:hAnsi="Consolas"/>
+          <w:color w:val="88C6BE"/>
+          <w:sz w:val="23"/>
+          <w:szCs w:val="23"/>
+        </w:rPr>
+        <w:t>(</w:t>
+      </w:r>
+      <w:proofErr w:type="gramEnd"/>
+      <w:r>
+        <w:rPr>
+          <w:rStyle w:val="token"/>
+          <w:rFonts w:ascii="Consolas" w:hAnsi="Consolas"/>
+          <w:color w:val="88C6BE"/>
+          <w:sz w:val="23"/>
+          <w:szCs w:val="23"/>
+        </w:rPr>
+        <w:t>);</w:t>
+      </w:r>
+      <w:r>
+        <w:rPr>
+          <w:rStyle w:val="HTMLCode"/>
+          <w:rFonts w:ascii="Consolas" w:hAnsi="Consolas"/>
+          <w:color w:val="FFFFFF"/>
+          <w:sz w:val="23"/>
+          <w:szCs w:val="23"/>
+        </w:rPr>
+        <w:t xml:space="preserve">  </w:t>
+      </w:r>
+      <w:r>
+        <w:rPr>
+          <w:rStyle w:val="token"/>
+          <w:rFonts w:ascii="Consolas" w:hAnsi="Consolas"/>
+          <w:color w:val="B2B2B2"/>
+          <w:sz w:val="23"/>
+          <w:szCs w:val="23"/>
+        </w:rPr>
+        <w:t>// Create a Pig object</w:t>
+      </w:r>
+    </w:p>
+    <w:p>
+      <w:pPr>
+        <w:pStyle w:val="HTMLPreformatted"/>
+        <w:pBdr>
+          <w:left w:val="single" w:sz="24" w:space="12" w:color="04AA6D"/>
+        </w:pBdr>
+        <w:shd w:val="clear" w:color="auto" w:fill="38444D"/>
+        <w:spacing w:before="240" w:after="240"/>
+        <w:rPr>
+          <w:rStyle w:val="HTMLCode"/>
+          <w:rFonts w:ascii="Consolas" w:hAnsi="Consolas"/>
+          <w:color w:val="FFFFFF"/>
+          <w:sz w:val="23"/>
+          <w:szCs w:val="23"/>
+        </w:rPr>
+      </w:pPr>
+      <w:r>
+        <w:rPr>
+          <w:rStyle w:val="HTMLCode"/>
+          <w:rFonts w:ascii="Consolas" w:hAnsi="Consolas"/>
+          <w:color w:val="FFFFFF"/>
+          <w:sz w:val="23"/>
+          <w:szCs w:val="23"/>
+        </w:rPr>
+        <w:lastRenderedPageBreak/>
+        <w:t xml:space="preserve">    </w:t>
+      </w:r>
+      <w:proofErr w:type="spellStart"/>
+      <w:r>
+        <w:rPr>
+          <w:rStyle w:val="HTMLCode"/>
+          <w:rFonts w:ascii="Consolas" w:hAnsi="Consolas"/>
+          <w:color w:val="FFFFFF"/>
+          <w:sz w:val="23"/>
+          <w:szCs w:val="23"/>
+        </w:rPr>
+        <w:t>myPig</w:t>
+      </w:r>
+      <w:r>
+        <w:rPr>
+          <w:rStyle w:val="token"/>
+          <w:rFonts w:ascii="Consolas" w:hAnsi="Consolas"/>
+          <w:color w:val="88C6BE"/>
+          <w:sz w:val="23"/>
+          <w:szCs w:val="23"/>
+        </w:rPr>
+        <w:t>.</w:t>
+      </w:r>
+      <w:r>
+        <w:rPr>
+          <w:rStyle w:val="token"/>
+          <w:rFonts w:ascii="Consolas" w:hAnsi="Consolas"/>
+          <w:color w:val="74B3F1"/>
+          <w:sz w:val="23"/>
+          <w:szCs w:val="23"/>
+        </w:rPr>
+        <w:t>animalSound</w:t>
+      </w:r>
+      <w:proofErr w:type="spellEnd"/>
+      <w:r>
+        <w:rPr>
+          <w:rStyle w:val="token"/>
+          <w:rFonts w:ascii="Consolas" w:hAnsi="Consolas"/>
+          <w:color w:val="88C6BE"/>
+          <w:sz w:val="23"/>
+          <w:szCs w:val="23"/>
+        </w:rPr>
+        <w:t>();</w:t>
+      </w:r>
+    </w:p>
+    <w:p>
+      <w:pPr>
+        <w:pStyle w:val="HTMLPreformatted"/>
+        <w:pBdr>
+          <w:left w:val="single" w:sz="24" w:space="12" w:color="04AA6D"/>
+        </w:pBdr>
+        <w:shd w:val="clear" w:color="auto" w:fill="38444D"/>
+        <w:spacing w:before="240" w:after="240"/>
+        <w:rPr>
+          <w:rStyle w:val="HTMLCode"/>
+          <w:rFonts w:ascii="Consolas" w:hAnsi="Consolas"/>
+          <w:color w:val="FFFFFF"/>
+          <w:sz w:val="23"/>
+          <w:szCs w:val="23"/>
+        </w:rPr>
+      </w:pPr>
+      <w:r>
+        <w:rPr>
+          <w:rStyle w:val="HTMLCode"/>
+          <w:rFonts w:ascii="Consolas" w:hAnsi="Consolas"/>
+          <w:color w:val="FFFFFF"/>
+          <w:sz w:val="23"/>
+          <w:szCs w:val="23"/>
+        </w:rPr>
+        <w:t xml:space="preserve">    </w:t>
+      </w:r>
+      <w:proofErr w:type="spellStart"/>
+      <w:r>
+        <w:rPr>
+          <w:rStyle w:val="HTMLCode"/>
+          <w:rFonts w:ascii="Consolas" w:hAnsi="Consolas"/>
+          <w:color w:val="FFFFFF"/>
+          <w:sz w:val="23"/>
+          <w:szCs w:val="23"/>
+        </w:rPr>
+        <w:t>myPig</w:t>
+      </w:r>
+      <w:r>
+        <w:rPr>
+          <w:rStyle w:val="token"/>
+          <w:rFonts w:ascii="Consolas" w:hAnsi="Consolas"/>
+          <w:color w:val="88C6BE"/>
+          <w:sz w:val="23"/>
+          <w:szCs w:val="23"/>
+        </w:rPr>
+        <w:t>.</w:t>
+      </w:r>
+      <w:r>
+        <w:rPr>
+          <w:rStyle w:val="token"/>
+          <w:rFonts w:ascii="Consolas" w:hAnsi="Consolas"/>
+          <w:color w:val="74B3F1"/>
+          <w:sz w:val="23"/>
+          <w:szCs w:val="23"/>
+        </w:rPr>
+        <w:t>sleep</w:t>
+      </w:r>
+      <w:proofErr w:type="spellEnd"/>
+      <w:r>
+        <w:rPr>
+          <w:rStyle w:val="token"/>
+          <w:rFonts w:ascii="Consolas" w:hAnsi="Consolas"/>
+          <w:color w:val="88C6BE"/>
+          <w:sz w:val="23"/>
+          <w:szCs w:val="23"/>
+        </w:rPr>
+        <w:t>();</w:t>
+      </w:r>
+    </w:p>
+    <w:p>
+      <w:pPr>
+        <w:pStyle w:val="HTMLPreformatted"/>
+        <w:pBdr>
+          <w:left w:val="single" w:sz="24" w:space="12" w:color="04AA6D"/>
+        </w:pBdr>
+        <w:shd w:val="clear" w:color="auto" w:fill="38444D"/>
+        <w:spacing w:before="240" w:after="240"/>
+        <w:rPr>
+          <w:rStyle w:val="HTMLCode"/>
+          <w:rFonts w:ascii="Consolas" w:hAnsi="Consolas"/>
+          <w:color w:val="FFFFFF"/>
+          <w:sz w:val="23"/>
+          <w:szCs w:val="23"/>
+        </w:rPr>
+      </w:pPr>
+      <w:r>
+        <w:rPr>
+          <w:rStyle w:val="HTMLCode"/>
+          <w:rFonts w:ascii="Consolas" w:hAnsi="Consolas"/>
+          <w:color w:val="FFFFFF"/>
+          <w:sz w:val="23"/>
+          <w:szCs w:val="23"/>
+        </w:rPr>
+        <w:t xml:space="preserve">  </w:t>
+      </w:r>
+      <w:r>
+        <w:rPr>
+          <w:rStyle w:val="token"/>
+          <w:rFonts w:ascii="Consolas" w:hAnsi="Consolas"/>
+          <w:color w:val="88C6BE"/>
+          <w:sz w:val="23"/>
+          <w:szCs w:val="23"/>
+        </w:rPr>
+        <w:t>}</w:t>
+      </w:r>
+    </w:p>
+    <w:p>
+      <w:pPr>
+        <w:pStyle w:val="HTMLPreformatted"/>
+        <w:pBdr>
+          <w:left w:val="single" w:sz="24" w:space="12" w:color="04AA6D"/>
+        </w:pBdr>
+        <w:shd w:val="clear" w:color="auto" w:fill="38444D"/>
+        <w:spacing w:before="240" w:after="240"/>
+        <w:rPr>
+          <w:rFonts w:ascii="Consolas" w:hAnsi="Consolas"/>
+          <w:color w:val="FFFFFF"/>
+          <w:sz w:val="23"/>
+          <w:szCs w:val="23"/>
+        </w:rPr>
+      </w:pPr>
+      <w:r>
+        <w:rPr>
+          <w:rStyle w:val="token"/>
+          <w:rFonts w:ascii="Consolas" w:hAnsi="Consolas"/>
+          <w:color w:val="88C6BE"/>
+          <w:sz w:val="23"/>
+          <w:szCs w:val="23"/>
+        </w:rPr>
+        <w:t>}</w:t>
+      </w:r>
+    </w:p>
+    <w:p>
+      <w:pPr>
+        <w:rPr>
+          <w:rFonts w:ascii="Consolas" w:eastAsia="Times New Roman" w:hAnsi="Consolas" w:cs="Courier New"/>
+          <w:sz w:val="23"/>
+          <w:szCs w:val="23"/>
+          <w:lang w:eastAsia="en-IN"/>
+        </w:rPr>
+      </w:pPr>
+    </w:p>
+    <w:p>
+      <w:pPr>
+        <w:pStyle w:val="Heading4"/>
+        <w:spacing w:before="150" w:after="150"/>
+        <w:rPr>
+          <w:rFonts w:ascii="Segoe UI" w:hAnsi="Segoe UI" w:cs="Segoe UI"/>
+          <w:color w:val="000000"/>
+          <w:sz w:val="30"/>
+          <w:szCs w:val="30"/>
+        </w:rPr>
+      </w:pPr>
+      <w:r>
+        <w:rPr>
+          <w:rFonts w:ascii="Segoe UI" w:hAnsi="Segoe UI" w:cs="Segoe UI"/>
+          <w:b/>
+          <w:bCs/>
+          <w:color w:val="000000"/>
+          <w:sz w:val="30"/>
+          <w:szCs w:val="30"/>
+        </w:rPr>
+        <w:t>Notes on Interfaces:</w:t>
+      </w:r>
+    </w:p>
+    <w:p>
+      <w:pPr>
+        <w:numPr>
+          <w:ilvl w:val="0"/>
+          <w:numId w:val="5"/>
+        </w:numPr>
+        <w:spacing w:before="100" w:beforeAutospacing="1" w:after="100" w:afterAutospacing="1" w:line="240" w:lineRule="auto"/>
+        <w:rPr>
+          <w:rFonts w:ascii="Verdana" w:hAnsi="Verdana" w:cs="Times New Roman"/>
+          <w:color w:val="000000"/>
+          <w:sz w:val="23"/>
+          <w:szCs w:val="23"/>
+        </w:rPr>
+      </w:pPr>
+      <w:r>
+        <w:rPr>
+          <w:rFonts w:ascii="Verdana" w:hAnsi="Verdana"/>
+          <w:color w:val="000000"/>
+          <w:sz w:val="23"/>
+          <w:szCs w:val="23"/>
+        </w:rPr>
+        <w:t>Like </w:t>
+      </w:r>
+      <w:r>
+        <w:rPr>
+          <w:rStyle w:val="Strong"/>
+          <w:rFonts w:ascii="Verdana" w:hAnsi="Verdana"/>
+          <w:color w:val="000000"/>
+          <w:sz w:val="23"/>
+          <w:szCs w:val="23"/>
+        </w:rPr>
+        <w:t>abstract classes</w:t>
+      </w:r>
+      <w:r>
+        <w:rPr>
+          <w:rFonts w:ascii="Verdana" w:hAnsi="Verdana"/>
+          <w:color w:val="000000"/>
+          <w:sz w:val="23"/>
+          <w:szCs w:val="23"/>
+        </w:rPr>
+        <w:t>, interfaces </w:t>
+      </w:r>
+      <w:r>
+        <w:rPr>
+          <w:rStyle w:val="Strong"/>
+          <w:rFonts w:ascii="Verdana" w:hAnsi="Verdana"/>
+          <w:color w:val="000000"/>
+          <w:sz w:val="23"/>
+          <w:szCs w:val="23"/>
+        </w:rPr>
+        <w:t>cannot</w:t>
+      </w:r>
+      <w:r>
+        <w:rPr>
+          <w:rFonts w:ascii="Verdana" w:hAnsi="Verdana"/>
+          <w:color w:val="000000"/>
+          <w:sz w:val="23"/>
+          <w:szCs w:val="23"/>
+        </w:rPr>
+        <w:t xml:space="preserve"> be used to create objects (in the example above, it is not possible to create an "Animal" object in the </w:t>
+      </w:r>
+      <w:proofErr w:type="spellStart"/>
+      <w:r>
+        <w:rPr>
+          <w:rFonts w:ascii="Verdana" w:hAnsi="Verdana"/>
+          <w:color w:val="000000"/>
+          <w:sz w:val="23"/>
+          <w:szCs w:val="23"/>
+        </w:rPr>
+        <w:t>MyMainClass</w:t>
+      </w:r>
+      <w:proofErr w:type="spellEnd"/>
+      <w:r>
+        <w:rPr>
+          <w:rFonts w:ascii="Verdana" w:hAnsi="Verdana"/>
+          <w:color w:val="000000"/>
+          <w:sz w:val="23"/>
+          <w:szCs w:val="23"/>
+        </w:rPr>
+        <w:t>)</w:t>
+      </w:r>
+    </w:p>
+    <w:p>
+      <w:pPr>
+        <w:numPr>
+          <w:ilvl w:val="0"/>
+          <w:numId w:val="5"/>
+        </w:numPr>
+        <w:spacing w:before="100" w:beforeAutospacing="1" w:after="100" w:afterAutospacing="1" w:line="240" w:lineRule="auto"/>
+        <w:rPr>
+          <w:rFonts w:ascii="Verdana" w:hAnsi="Verdana"/>
+          <w:color w:val="000000"/>
+          <w:sz w:val="23"/>
+          <w:szCs w:val="23"/>
+        </w:rPr>
+      </w:pPr>
+      <w:r>
+        <w:rPr>
+          <w:rFonts w:ascii="Verdana" w:hAnsi="Verdana"/>
+          <w:color w:val="000000"/>
+          <w:sz w:val="23"/>
+          <w:szCs w:val="23"/>
+        </w:rPr>
+        <w:t>Interface methods do not have a body - the body is provided by the "implement" class</w:t>
+      </w:r>
+    </w:p>
+    <w:p>
+      <w:pPr>
+        <w:numPr>
+          <w:ilvl w:val="0"/>
+          <w:numId w:val="5"/>
+        </w:numPr>
+        <w:spacing w:before="100" w:beforeAutospacing="1" w:after="100" w:afterAutospacing="1" w:line="240" w:lineRule="auto"/>
+        <w:rPr>
+          <w:rFonts w:ascii="Verdana" w:hAnsi="Verdana"/>
+          <w:color w:val="000000"/>
+          <w:sz w:val="23"/>
+          <w:szCs w:val="23"/>
+        </w:rPr>
+      </w:pPr>
+      <w:r>
+        <w:rPr>
+          <w:rFonts w:ascii="Verdana" w:hAnsi="Verdana"/>
+          <w:color w:val="000000"/>
+          <w:sz w:val="23"/>
+          <w:szCs w:val="23"/>
+        </w:rPr>
+        <w:t>On implementation of an interface, you must override all of its methods</w:t>
+      </w:r>
+    </w:p>
+    <w:p>
+      <w:pPr>
+        <w:numPr>
+          <w:ilvl w:val="0"/>
+          <w:numId w:val="5"/>
+        </w:numPr>
+        <w:spacing w:before="100" w:beforeAutospacing="1" w:after="100" w:afterAutospacing="1" w:line="240" w:lineRule="auto"/>
+        <w:rPr>
+          <w:rFonts w:ascii="Verdana" w:hAnsi="Verdana"/>
+          <w:color w:val="000000"/>
+          <w:sz w:val="23"/>
+          <w:szCs w:val="23"/>
+        </w:rPr>
+      </w:pPr>
+      <w:r>
+        <w:rPr>
+          <w:rFonts w:ascii="Verdana" w:hAnsi="Verdana"/>
+          <w:color w:val="000000"/>
+          <w:sz w:val="23"/>
+          <w:szCs w:val="23"/>
+        </w:rPr>
+        <w:t>Interface methods are by default </w:t>
+      </w:r>
+      <w:r>
+        <w:rPr>
+          <w:rStyle w:val="HTMLCode"/>
+          <w:rFonts w:ascii="Consolas" w:eastAsiaTheme="minorHAnsi" w:hAnsi="Consolas"/>
+          <w:color w:val="DC143C"/>
+          <w:sz w:val="24"/>
+          <w:szCs w:val="24"/>
+        </w:rPr>
+        <w:t>abstract</w:t>
+      </w:r>
+      <w:r>
+        <w:rPr>
+          <w:rFonts w:ascii="Verdana" w:hAnsi="Verdana"/>
+          <w:color w:val="000000"/>
+          <w:sz w:val="23"/>
+          <w:szCs w:val="23"/>
+        </w:rPr>
+        <w:t> and </w:t>
+      </w:r>
+      <w:r>
+        <w:rPr>
+          <w:rStyle w:val="HTMLCode"/>
+          <w:rFonts w:ascii="Consolas" w:eastAsiaTheme="minorHAnsi" w:hAnsi="Consolas"/>
+          <w:color w:val="DC143C"/>
+          <w:sz w:val="24"/>
+          <w:szCs w:val="24"/>
+        </w:rPr>
+        <w:t>public</w:t>
+      </w:r>
+    </w:p>
+    <w:p>
+      <w:pPr>
+        <w:numPr>
+          <w:ilvl w:val="0"/>
+          <w:numId w:val="5"/>
+        </w:numPr>
+        <w:spacing w:before="100" w:beforeAutospacing="1" w:after="100" w:afterAutospacing="1" w:line="240" w:lineRule="auto"/>
+        <w:rPr>
+          <w:rFonts w:ascii="Verdana" w:hAnsi="Verdana"/>
+          <w:color w:val="000000"/>
+          <w:sz w:val="23"/>
+          <w:szCs w:val="23"/>
+        </w:rPr>
+      </w:pPr>
+      <w:r>
+        <w:rPr>
+          <w:rFonts w:ascii="Verdana" w:hAnsi="Verdana"/>
+          <w:color w:val="000000"/>
+          <w:sz w:val="23"/>
+          <w:szCs w:val="23"/>
+        </w:rPr>
+        <w:t>Interface attributes are by default </w:t>
+      </w:r>
+      <w:r>
+        <w:rPr>
+          <w:rStyle w:val="HTMLCode"/>
+          <w:rFonts w:ascii="Consolas" w:eastAsiaTheme="minorHAnsi" w:hAnsi="Consolas"/>
+          <w:color w:val="DC143C"/>
+          <w:sz w:val="24"/>
+          <w:szCs w:val="24"/>
+        </w:rPr>
+        <w:t>public</w:t>
+      </w:r>
+      <w:r>
+        <w:rPr>
+          <w:rFonts w:ascii="Verdana" w:hAnsi="Verdana"/>
+          <w:color w:val="000000"/>
+          <w:sz w:val="23"/>
+          <w:szCs w:val="23"/>
+        </w:rPr>
+        <w:t>, </w:t>
+      </w:r>
+      <w:r>
+        <w:rPr>
+          <w:rStyle w:val="HTMLCode"/>
+          <w:rFonts w:ascii="Consolas" w:eastAsiaTheme="minorHAnsi" w:hAnsi="Consolas"/>
+          <w:color w:val="DC143C"/>
+          <w:sz w:val="24"/>
+          <w:szCs w:val="24"/>
+        </w:rPr>
+        <w:t>static</w:t>
+      </w:r>
+      <w:r>
+        <w:rPr>
+          <w:rFonts w:ascii="Verdana" w:hAnsi="Verdana"/>
+          <w:color w:val="000000"/>
+          <w:sz w:val="23"/>
+          <w:szCs w:val="23"/>
+        </w:rPr>
+        <w:t> and </w:t>
+      </w:r>
+      <w:r>
+        <w:rPr>
+          <w:rStyle w:val="HTMLCode"/>
+          <w:rFonts w:ascii="Consolas" w:eastAsiaTheme="minorHAnsi" w:hAnsi="Consolas"/>
+          <w:color w:val="DC143C"/>
+          <w:sz w:val="24"/>
+          <w:szCs w:val="24"/>
+        </w:rPr>
+        <w:t>final</w:t>
+      </w:r>
+    </w:p>
+    <w:p>
+      <w:pPr>
+        <w:numPr>
+          <w:ilvl w:val="0"/>
+          <w:numId w:val="5"/>
+        </w:numPr>
+        <w:spacing w:before="100" w:beforeAutospacing="1" w:after="100" w:afterAutospacing="1" w:line="240" w:lineRule="auto"/>
+        <w:rPr>
+          <w:rFonts w:ascii="Verdana" w:hAnsi="Verdana"/>
+          <w:color w:val="000000"/>
+          <w:sz w:val="23"/>
+          <w:szCs w:val="23"/>
+        </w:rPr>
+      </w:pPr>
+      <w:r>
+        <w:rPr>
+          <w:rFonts w:ascii="Verdana" w:hAnsi="Verdana"/>
+          <w:color w:val="000000"/>
+          <w:sz w:val="23"/>
+          <w:szCs w:val="23"/>
+        </w:rPr>
+        <w:t>An interface cannot contain a constructor (as it cannot be used to create objects)</w:t>
+      </w:r>
+    </w:p>
+    <w:p>
+      <w:pPr>
+        <w:pStyle w:val="Heading4"/>
+        <w:spacing w:before="150" w:after="150"/>
+        <w:rPr>
+          <w:rFonts w:ascii="Segoe UI" w:hAnsi="Segoe UI" w:cs="Segoe UI"/>
+          <w:color w:val="000000"/>
+          <w:sz w:val="30"/>
+          <w:szCs w:val="30"/>
+        </w:rPr>
+      </w:pPr>
+      <w:r>
+        <w:rPr>
+          <w:rFonts w:ascii="Segoe UI" w:hAnsi="Segoe UI" w:cs="Segoe UI"/>
+          <w:b/>
+          <w:bCs/>
+          <w:color w:val="000000"/>
+          <w:sz w:val="30"/>
+          <w:szCs w:val="30"/>
+        </w:rPr>
+        <w:t xml:space="preserve">Why And When </w:t>
+      </w:r>
+      <w:proofErr w:type="gramStart"/>
+      <w:r>
+        <w:rPr>
+          <w:rFonts w:ascii="Segoe UI" w:hAnsi="Segoe UI" w:cs="Segoe UI"/>
+          <w:b/>
+          <w:bCs/>
+          <w:color w:val="000000"/>
+          <w:sz w:val="30"/>
+          <w:szCs w:val="30"/>
+        </w:rPr>
+        <w:t>To</w:t>
+      </w:r>
+      <w:proofErr w:type="gramEnd"/>
+      <w:r>
+        <w:rPr>
+          <w:rFonts w:ascii="Segoe UI" w:hAnsi="Segoe UI" w:cs="Segoe UI"/>
+          <w:b/>
+          <w:bCs/>
+          <w:color w:val="000000"/>
+          <w:sz w:val="30"/>
+          <w:szCs w:val="30"/>
+        </w:rPr>
+        <w:t xml:space="preserve"> Use Interfaces?</w:t>
+      </w:r>
+    </w:p>
+    <w:p>
+      <w:pPr>
+        <w:pStyle w:val="NormalWeb"/>
+        <w:spacing w:before="240" w:beforeAutospacing="0" w:after="240" w:afterAutospacing="0"/>
+        <w:rPr>
+          <w:rFonts w:ascii="Verdana" w:hAnsi="Verdana"/>
+          <w:color w:val="000000"/>
+          <w:sz w:val="23"/>
+          <w:szCs w:val="23"/>
+        </w:rPr>
+      </w:pPr>
+      <w:r>
+        <w:rPr>
+          <w:rFonts w:ascii="Verdana" w:hAnsi="Verdana"/>
+          <w:color w:val="000000"/>
+          <w:sz w:val="23"/>
+          <w:szCs w:val="23"/>
+        </w:rPr>
+        <w:t>1) To achieve security - hide certain details and only show the important details of an object (interface).</w:t>
+      </w:r>
+    </w:p>
+    <w:p>
+      <w:pPr>
+        <w:pStyle w:val="NormalWeb"/>
+        <w:spacing w:before="240" w:beforeAutospacing="0" w:after="240" w:afterAutospacing="0"/>
+        <w:rPr>
+          <w:rFonts w:ascii="Verdana" w:hAnsi="Verdana"/>
+          <w:color w:val="000000"/>
+          <w:sz w:val="23"/>
+          <w:szCs w:val="23"/>
+        </w:rPr>
+      </w:pPr>
+      <w:r>
+        <w:rPr>
+          <w:rFonts w:ascii="Verdana" w:hAnsi="Verdana"/>
+          <w:color w:val="000000"/>
+          <w:sz w:val="23"/>
+          <w:szCs w:val="23"/>
+        </w:rPr>
+        <w:t>2) Java does not support "multiple inheritance" (a class can only inherit from one superclass). However, it can be achieved with interfaces, because the class can </w:t>
+      </w:r>
+      <w:r>
+        <w:rPr>
+          <w:rStyle w:val="Strong"/>
+          <w:rFonts w:ascii="Verdana" w:hAnsi="Verdana"/>
+          <w:color w:val="000000"/>
+          <w:sz w:val="23"/>
+          <w:szCs w:val="23"/>
+        </w:rPr>
+        <w:t>implement</w:t>
+      </w:r>
+      <w:r>
+        <w:rPr>
+          <w:rFonts w:ascii="Verdana" w:hAnsi="Verdana"/>
+          <w:color w:val="000000"/>
+          <w:sz w:val="23"/>
+          <w:szCs w:val="23"/>
+        </w:rPr>
+        <w:t> multiple interfaces. </w:t>
+      </w:r>
+      <w:r>
+        <w:rPr>
+          <w:rStyle w:val="Strong"/>
+          <w:rFonts w:ascii="Verdana" w:hAnsi="Verdana"/>
+          <w:color w:val="000000"/>
+          <w:sz w:val="23"/>
+          <w:szCs w:val="23"/>
+        </w:rPr>
+        <w:t>Note:</w:t>
+      </w:r>
+      <w:r>
+        <w:rPr>
+          <w:rFonts w:ascii="Verdana" w:hAnsi="Verdana"/>
+          <w:color w:val="000000"/>
+          <w:sz w:val="23"/>
+          <w:szCs w:val="23"/>
+        </w:rPr>
+        <w:t> To implement multiple interfaces, separate them with a comma (see example below).</w:t>
+      </w:r>
+    </w:p>
+    <w:p>
+      <w:pPr>
+        <w:rPr>
+          <w:rFonts w:ascii="Consolas" w:eastAsia="Times New Roman" w:hAnsi="Consolas" w:cs="Courier New"/>
+          <w:sz w:val="23"/>
+          <w:szCs w:val="23"/>
+          <w:lang w:eastAsia="en-IN"/>
+        </w:rPr>
+      </w:pPr>
+    </w:p>
+    <w:p>
+      <w:pPr>
+        <w:rPr>
+          <w:rFonts w:ascii="Consolas" w:eastAsia="Times New Roman" w:hAnsi="Consolas" w:cs="Courier New"/>
+          <w:sz w:val="23"/>
+          <w:szCs w:val="23"/>
+          <w:lang w:eastAsia="en-IN"/>
+        </w:rPr>
+      </w:pPr>
+    </w:p>
+    <w:p>
+      <w:pPr>
+        <w:rPr>
+          <w:rFonts w:ascii="Consolas" w:eastAsia="Times New Roman" w:hAnsi="Consolas" w:cs="Courier New"/>
+          <w:sz w:val="23"/>
+          <w:szCs w:val="23"/>
+          <w:lang w:eastAsia="en-IN"/>
+        </w:rPr>
+      </w:pPr>
+    </w:p>
+    <w:p>
+      <w:pPr>
+        <w:pStyle w:val="Heading2"/>
+        <w:shd w:val="clear" w:color="auto" w:fill="1D2A35"/>
+        <w:spacing w:before="150" w:beforeAutospacing="0" w:after="150" w:afterAutospacing="0"/>
+        <w:rPr>
+          <w:rFonts w:ascii="Segoe UI" w:hAnsi="Segoe UI" w:cs="Segoe UI"/>
+          <w:b w:val="0"/>
+          <w:bCs w:val="0"/>
+          <w:color w:val="DDDDDD"/>
+          <w:sz w:val="48"/>
+          <w:szCs w:val="48"/>
+        </w:rPr>
+      </w:pPr>
+      <w:r>
+        <w:rPr>
+          <w:rFonts w:ascii="Segoe UI" w:hAnsi="Segoe UI" w:cs="Segoe UI"/>
+          <w:b w:val="0"/>
+          <w:bCs w:val="0"/>
+          <w:color w:val="DDDDDD"/>
+          <w:sz w:val="48"/>
+          <w:szCs w:val="48"/>
+        </w:rPr>
+        <w:t>E</w:t>
+      </w:r>
+      <w:r>
+        <w:rPr>
+          <w:rFonts w:ascii="Segoe UI" w:hAnsi="Segoe UI" w:cs="Segoe UI"/>
+          <w:b w:val="0"/>
+          <w:bCs w:val="0"/>
+          <w:color w:val="DDDDDD"/>
+          <w:sz w:val="48"/>
+          <w:szCs w:val="48"/>
+        </w:rPr>
+        <w:t>nums</w:t>
+      </w:r>
+    </w:p>
+    <w:p>
+      <w:pPr>
+        <w:pStyle w:val="NormalWeb"/>
+        <w:shd w:val="clear" w:color="auto" w:fill="1D2A35"/>
+        <w:spacing w:before="288" w:beforeAutospacing="0" w:after="288" w:afterAutospacing="0"/>
+        <w:rPr>
+          <w:rFonts w:ascii="Verdana" w:hAnsi="Verdana"/>
+          <w:color w:val="DDDDDD"/>
+          <w:sz w:val="23"/>
+          <w:szCs w:val="23"/>
+        </w:rPr>
+      </w:pPr>
+      <w:r>
+        <w:rPr>
+          <w:rFonts w:ascii="Verdana" w:hAnsi="Verdana"/>
+          <w:color w:val="DDDDDD"/>
+          <w:sz w:val="23"/>
+          <w:szCs w:val="23"/>
+        </w:rPr>
+        <w:t>An </w:t>
+      </w:r>
+      <w:proofErr w:type="spellStart"/>
+      <w:r>
+        <w:rPr>
+          <w:rStyle w:val="HTMLCode"/>
+          <w:rFonts w:ascii="Consolas" w:hAnsi="Consolas"/>
+          <w:color w:val="FF9999"/>
+          <w:sz w:val="24"/>
+          <w:szCs w:val="24"/>
+        </w:rPr>
+        <w:t>enum</w:t>
+      </w:r>
+      <w:proofErr w:type="spellEnd"/>
+      <w:r>
+        <w:rPr>
+          <w:rFonts w:ascii="Verdana" w:hAnsi="Verdana"/>
+          <w:color w:val="DDDDDD"/>
+          <w:sz w:val="23"/>
+          <w:szCs w:val="23"/>
+        </w:rPr>
+        <w:t> is a special "class" that represents a group of </w:t>
+      </w:r>
+      <w:r>
+        <w:rPr>
+          <w:rStyle w:val="Strong"/>
+          <w:rFonts w:ascii="Verdana" w:hAnsi="Verdana"/>
+          <w:color w:val="DDDDDD"/>
+          <w:sz w:val="23"/>
+          <w:szCs w:val="23"/>
+        </w:rPr>
+        <w:t>constants</w:t>
+      </w:r>
+      <w:r>
+        <w:rPr>
+          <w:rFonts w:ascii="Verdana" w:hAnsi="Verdana"/>
+          <w:color w:val="DDDDDD"/>
+          <w:sz w:val="23"/>
+          <w:szCs w:val="23"/>
+        </w:rPr>
+        <w:t> (unchangeable variables, like </w:t>
+      </w:r>
+      <w:r>
+        <w:rPr>
+          <w:rStyle w:val="HTMLCode"/>
+          <w:rFonts w:ascii="Consolas" w:hAnsi="Consolas"/>
+          <w:color w:val="FF9999"/>
+          <w:sz w:val="24"/>
+          <w:szCs w:val="24"/>
+        </w:rPr>
+        <w:t>final</w:t>
+      </w:r>
+      <w:r>
+        <w:rPr>
+          <w:rFonts w:ascii="Verdana" w:hAnsi="Verdana"/>
+          <w:color w:val="DDDDDD"/>
+          <w:sz w:val="23"/>
+          <w:szCs w:val="23"/>
+        </w:rPr>
+        <w:t> variables).</w:t>
+      </w:r>
+    </w:p>
+    <w:p>
+      <w:pPr>
+        <w:pStyle w:val="NormalWeb"/>
+        <w:shd w:val="clear" w:color="auto" w:fill="1D2A35"/>
+        <w:spacing w:before="288" w:beforeAutospacing="0" w:after="288" w:afterAutospacing="0"/>
+        <w:rPr>
+          <w:rFonts w:ascii="Verdana" w:hAnsi="Verdana"/>
+          <w:color w:val="DDDDDD"/>
+          <w:sz w:val="23"/>
+          <w:szCs w:val="23"/>
+        </w:rPr>
+      </w:pPr>
+      <w:r>
+        <w:rPr>
+          <w:rFonts w:ascii="Verdana" w:hAnsi="Verdana"/>
+          <w:color w:val="DDDDDD"/>
+          <w:sz w:val="23"/>
+          <w:szCs w:val="23"/>
+        </w:rPr>
+        <w:t>To create an </w:t>
+      </w:r>
+      <w:proofErr w:type="spellStart"/>
+      <w:r>
+        <w:rPr>
+          <w:rStyle w:val="HTMLCode"/>
+          <w:rFonts w:ascii="Consolas" w:hAnsi="Consolas"/>
+          <w:color w:val="FF9999"/>
+          <w:sz w:val="24"/>
+          <w:szCs w:val="24"/>
+        </w:rPr>
+        <w:t>enum</w:t>
+      </w:r>
+      <w:proofErr w:type="spellEnd"/>
+      <w:r>
+        <w:rPr>
+          <w:rFonts w:ascii="Verdana" w:hAnsi="Verdana"/>
+          <w:color w:val="DDDDDD"/>
+          <w:sz w:val="23"/>
+          <w:szCs w:val="23"/>
+        </w:rPr>
+        <w:t>, use the </w:t>
+      </w:r>
+      <w:proofErr w:type="spellStart"/>
+      <w:r>
+        <w:rPr>
+          <w:rStyle w:val="HTMLCode"/>
+          <w:rFonts w:ascii="Consolas" w:hAnsi="Consolas"/>
+          <w:color w:val="FF9999"/>
+          <w:sz w:val="24"/>
+          <w:szCs w:val="24"/>
+        </w:rPr>
+        <w:t>enum</w:t>
+      </w:r>
+      <w:proofErr w:type="spellEnd"/>
+      <w:r>
+        <w:rPr>
+          <w:rFonts w:ascii="Verdana" w:hAnsi="Verdana"/>
+          <w:color w:val="DDDDDD"/>
+          <w:sz w:val="23"/>
+          <w:szCs w:val="23"/>
+        </w:rPr>
+        <w:t> keyword (instead of class or interface), and separate the constants with a comma. Note that they should be in uppercase letters:</w:t>
+      </w:r>
+      <w:r>
+        <w:rPr>
+          <w:rFonts w:ascii="Segoe UI" w:hAnsi="Segoe UI" w:cs="Segoe UI"/>
+          <w:b/>
+          <w:bCs/>
+          <w:color w:val="DDDDDD"/>
+          <w:sz w:val="36"/>
+          <w:szCs w:val="36"/>
+        </w:rPr>
+        <w:t xml:space="preserve"> </w:t>
+      </w:r>
+    </w:p>
+    <w:p>
+      <w:pPr>
+        <w:pStyle w:val="HTMLPreformatted"/>
+        <w:pBdr>
+          <w:left w:val="single" w:sz="24" w:space="12" w:color="04AA6D"/>
+        </w:pBdr>
+        <w:shd w:val="clear" w:color="auto" w:fill="38444D"/>
+        <w:spacing w:before="240" w:after="240"/>
+        <w:rPr>
+          <w:rStyle w:val="HTMLCode"/>
+          <w:rFonts w:ascii="Consolas" w:hAnsi="Consolas"/>
+          <w:color w:val="FFFFFF"/>
+          <w:sz w:val="23"/>
+          <w:szCs w:val="23"/>
+        </w:rPr>
+      </w:pPr>
+      <w:proofErr w:type="spellStart"/>
+      <w:r>
+        <w:rPr>
+          <w:rStyle w:val="token"/>
+          <w:rFonts w:ascii="Consolas" w:hAnsi="Consolas"/>
+          <w:color w:val="C5A5C5"/>
+          <w:sz w:val="23"/>
+          <w:szCs w:val="23"/>
+        </w:rPr>
+        <w:lastRenderedPageBreak/>
+        <w:t>enum</w:t>
+      </w:r>
+      <w:proofErr w:type="spellEnd"/>
+      <w:r>
+        <w:rPr>
+          <w:rStyle w:val="HTMLCode"/>
+          <w:rFonts w:ascii="Consolas" w:hAnsi="Consolas"/>
+          <w:color w:val="FFFFFF"/>
+          <w:sz w:val="23"/>
+          <w:szCs w:val="23"/>
+        </w:rPr>
+        <w:t xml:space="preserve"> </w:t>
+      </w:r>
+      <w:r>
+        <w:rPr>
+          <w:rStyle w:val="token"/>
+          <w:rFonts w:ascii="Consolas" w:hAnsi="Consolas"/>
+          <w:color w:val="FACA6B"/>
+          <w:sz w:val="23"/>
+          <w:szCs w:val="23"/>
+        </w:rPr>
+        <w:t>Level</w:t>
+      </w:r>
+      <w:r>
+        <w:rPr>
+          <w:rStyle w:val="HTMLCode"/>
+          <w:rFonts w:ascii="Consolas" w:hAnsi="Consolas"/>
+          <w:color w:val="FFFFFF"/>
+          <w:sz w:val="23"/>
+          <w:szCs w:val="23"/>
+        </w:rPr>
+        <w:t xml:space="preserve"> </w:t>
+      </w:r>
+      <w:r>
+        <w:rPr>
+          <w:rStyle w:val="token"/>
+          <w:rFonts w:ascii="Consolas" w:hAnsi="Consolas"/>
+          <w:color w:val="88C6BE"/>
+          <w:sz w:val="23"/>
+          <w:szCs w:val="23"/>
+        </w:rPr>
+        <w:t>{</w:t>
+      </w:r>
+    </w:p>
+    <w:p>
+      <w:pPr>
+        <w:pStyle w:val="HTMLPreformatted"/>
+        <w:pBdr>
+          <w:left w:val="single" w:sz="24" w:space="12" w:color="04AA6D"/>
+        </w:pBdr>
+        <w:shd w:val="clear" w:color="auto" w:fill="38444D"/>
+        <w:spacing w:before="240" w:after="240"/>
+        <w:rPr>
+          <w:rStyle w:val="HTMLCode"/>
+          <w:rFonts w:ascii="Consolas" w:hAnsi="Consolas"/>
+          <w:color w:val="FFFFFF"/>
+          <w:sz w:val="23"/>
+          <w:szCs w:val="23"/>
+        </w:rPr>
+      </w:pPr>
+      <w:r>
+        <w:rPr>
+          <w:rStyle w:val="HTMLCode"/>
+          <w:rFonts w:ascii="Consolas" w:hAnsi="Consolas"/>
+          <w:color w:val="FFFFFF"/>
+          <w:sz w:val="23"/>
+          <w:szCs w:val="23"/>
+        </w:rPr>
+        <w:t xml:space="preserve">  </w:t>
+      </w:r>
+      <w:r>
+        <w:rPr>
+          <w:rStyle w:val="token"/>
+          <w:rFonts w:ascii="Consolas" w:hAnsi="Consolas"/>
+          <w:color w:val="FC9CA7"/>
+          <w:sz w:val="23"/>
+          <w:szCs w:val="23"/>
+        </w:rPr>
+        <w:t>LOW</w:t>
+      </w:r>
+      <w:r>
+        <w:rPr>
+          <w:rStyle w:val="token"/>
+          <w:rFonts w:ascii="Consolas" w:hAnsi="Consolas"/>
+          <w:color w:val="88C6BE"/>
+          <w:sz w:val="23"/>
+          <w:szCs w:val="23"/>
+        </w:rPr>
+        <w:t>,</w:t>
+      </w:r>
+    </w:p>
+    <w:p>
+      <w:pPr>
+        <w:pStyle w:val="HTMLPreformatted"/>
+        <w:pBdr>
+          <w:left w:val="single" w:sz="24" w:space="12" w:color="04AA6D"/>
+        </w:pBdr>
+        <w:shd w:val="clear" w:color="auto" w:fill="38444D"/>
+        <w:spacing w:before="240" w:after="240"/>
+        <w:rPr>
+          <w:rStyle w:val="HTMLCode"/>
+          <w:rFonts w:ascii="Consolas" w:hAnsi="Consolas"/>
+          <w:color w:val="FFFFFF"/>
+          <w:sz w:val="23"/>
+          <w:szCs w:val="23"/>
+        </w:rPr>
+      </w:pPr>
+      <w:r>
+        <w:rPr>
+          <w:rStyle w:val="HTMLCode"/>
+          <w:rFonts w:ascii="Consolas" w:hAnsi="Consolas"/>
+          <w:color w:val="FFFFFF"/>
+          <w:sz w:val="23"/>
+          <w:szCs w:val="23"/>
+        </w:rPr>
+        <w:t xml:space="preserve">  </w:t>
+      </w:r>
+      <w:r>
+        <w:rPr>
+          <w:rStyle w:val="token"/>
+          <w:rFonts w:ascii="Consolas" w:hAnsi="Consolas"/>
+          <w:color w:val="FC9CA7"/>
+          <w:sz w:val="23"/>
+          <w:szCs w:val="23"/>
+        </w:rPr>
+        <w:t>MEDIUM</w:t>
+      </w:r>
+      <w:r>
+        <w:rPr>
+          <w:rStyle w:val="token"/>
+          <w:rFonts w:ascii="Consolas" w:hAnsi="Consolas"/>
+          <w:color w:val="88C6BE"/>
+          <w:sz w:val="23"/>
+          <w:szCs w:val="23"/>
+        </w:rPr>
+        <w:t>,</w:t>
+      </w:r>
+    </w:p>
+    <w:p>
+      <w:pPr>
+        <w:pStyle w:val="HTMLPreformatted"/>
+        <w:pBdr>
+          <w:left w:val="single" w:sz="24" w:space="12" w:color="04AA6D"/>
+        </w:pBdr>
+        <w:shd w:val="clear" w:color="auto" w:fill="38444D"/>
+        <w:spacing w:before="240" w:after="240"/>
+        <w:rPr>
+          <w:rStyle w:val="HTMLCode"/>
+          <w:rFonts w:ascii="Consolas" w:hAnsi="Consolas"/>
+          <w:color w:val="FFFFFF"/>
+          <w:sz w:val="23"/>
+          <w:szCs w:val="23"/>
+        </w:rPr>
+      </w:pPr>
+      <w:r>
+        <w:rPr>
+          <w:rStyle w:val="HTMLCode"/>
+          <w:rFonts w:ascii="Consolas" w:hAnsi="Consolas"/>
+          <w:color w:val="FFFFFF"/>
+          <w:sz w:val="23"/>
+          <w:szCs w:val="23"/>
+        </w:rPr>
+        <w:t xml:space="preserve">  </w:t>
+      </w:r>
+      <w:r>
+        <w:rPr>
+          <w:rStyle w:val="token"/>
+          <w:rFonts w:ascii="Consolas" w:hAnsi="Consolas"/>
+          <w:color w:val="FC9CA7"/>
+          <w:sz w:val="23"/>
+          <w:szCs w:val="23"/>
+        </w:rPr>
+        <w:t>HIGH</w:t>
+      </w:r>
+    </w:p>
+    <w:p>
+      <w:pPr>
+        <w:pStyle w:val="HTMLPreformatted"/>
+        <w:pBdr>
+          <w:left w:val="single" w:sz="24" w:space="12" w:color="04AA6D"/>
+        </w:pBdr>
+        <w:shd w:val="clear" w:color="auto" w:fill="38444D"/>
+        <w:spacing w:before="240" w:after="240"/>
+        <w:rPr>
+          <w:rStyle w:val="HTMLCode"/>
+          <w:rFonts w:ascii="Consolas" w:hAnsi="Consolas"/>
+          <w:color w:val="FFFFFF"/>
+          <w:sz w:val="23"/>
+          <w:szCs w:val="23"/>
+        </w:rPr>
+      </w:pPr>
+      <w:r>
+        <w:rPr>
+          <w:rStyle w:val="token"/>
+          <w:rFonts w:ascii="Consolas" w:hAnsi="Consolas"/>
+          <w:color w:val="88C6BE"/>
+          <w:sz w:val="23"/>
+          <w:szCs w:val="23"/>
+        </w:rPr>
+        <w:t>}</w:t>
+      </w:r>
+    </w:p>
+    <w:p>
+      <w:pPr>
+        <w:pStyle w:val="NormalWeb"/>
+        <w:shd w:val="clear" w:color="auto" w:fill="38444D"/>
+        <w:spacing w:before="240" w:beforeAutospacing="0" w:after="240" w:afterAutospacing="0"/>
+        <w:rPr>
+          <w:rFonts w:ascii="Verdana" w:hAnsi="Verdana"/>
+          <w:color w:val="DDDDDD"/>
+          <w:sz w:val="23"/>
+          <w:szCs w:val="23"/>
+        </w:rPr>
+      </w:pPr>
+      <w:r>
+        <w:rPr>
+          <w:rFonts w:ascii="Verdana" w:hAnsi="Verdana"/>
+          <w:color w:val="DDDDDD"/>
+          <w:sz w:val="23"/>
+          <w:szCs w:val="23"/>
+        </w:rPr>
+        <w:t>You can access </w:t>
+      </w:r>
+      <w:proofErr w:type="spellStart"/>
+      <w:r>
+        <w:rPr>
+          <w:rStyle w:val="HTMLCode"/>
+          <w:rFonts w:ascii="Consolas" w:hAnsi="Consolas"/>
+          <w:color w:val="FF9999"/>
+          <w:sz w:val="24"/>
+          <w:szCs w:val="24"/>
+        </w:rPr>
+        <w:t>enum</w:t>
+      </w:r>
+      <w:proofErr w:type="spellEnd"/>
+      <w:r>
+        <w:rPr>
+          <w:rFonts w:ascii="Verdana" w:hAnsi="Verdana"/>
+          <w:color w:val="DDDDDD"/>
+          <w:sz w:val="23"/>
+          <w:szCs w:val="23"/>
+        </w:rPr>
+        <w:t> constants with the </w:t>
+      </w:r>
+      <w:r>
+        <w:rPr>
+          <w:rStyle w:val="Strong"/>
+          <w:rFonts w:ascii="Verdana" w:hAnsi="Verdana"/>
+          <w:color w:val="DDDDDD"/>
+          <w:sz w:val="23"/>
+          <w:szCs w:val="23"/>
+        </w:rPr>
+        <w:t>dot</w:t>
+      </w:r>
+      <w:r>
+        <w:rPr>
+          <w:rFonts w:ascii="Verdana" w:hAnsi="Verdana"/>
+          <w:color w:val="DDDDDD"/>
+          <w:sz w:val="23"/>
+          <w:szCs w:val="23"/>
+        </w:rPr>
+        <w:t> syntax:</w:t>
+      </w:r>
+    </w:p>
+    <w:p>
+      <w:pPr>
+        <w:shd w:val="clear" w:color="auto" w:fill="15202B"/>
+        <w:rPr>
+          <w:rFonts w:ascii="Consolas" w:hAnsi="Consolas"/>
+          <w:color w:val="FFFFFF"/>
+          <w:sz w:val="23"/>
+          <w:szCs w:val="23"/>
+        </w:rPr>
+      </w:pPr>
+      <w:r>
+        <w:rPr>
+          <w:rStyle w:val="javacolor"/>
+          <w:rFonts w:ascii="Consolas" w:hAnsi="Consolas"/>
+          <w:color w:val="000000"/>
+          <w:sz w:val="23"/>
+          <w:szCs w:val="23"/>
+        </w:rPr>
+        <w:t xml:space="preserve">Level </w:t>
+      </w:r>
+      <w:proofErr w:type="spellStart"/>
+      <w:r>
+        <w:rPr>
+          <w:rStyle w:val="javacolor"/>
+          <w:rFonts w:ascii="Consolas" w:hAnsi="Consolas"/>
+          <w:color w:val="000000"/>
+          <w:sz w:val="23"/>
+          <w:szCs w:val="23"/>
+        </w:rPr>
+        <w:t>myVar</w:t>
+      </w:r>
+      <w:proofErr w:type="spellEnd"/>
+      <w:r>
+        <w:rPr>
+          <w:rStyle w:val="javacolor"/>
+          <w:rFonts w:ascii="Consolas" w:hAnsi="Consolas"/>
+          <w:color w:val="000000"/>
+          <w:sz w:val="23"/>
+          <w:szCs w:val="23"/>
+        </w:rPr>
+        <w:t xml:space="preserve"> = </w:t>
+      </w:r>
+      <w:proofErr w:type="spellStart"/>
+      <w:r>
+        <w:rPr>
+          <w:rStyle w:val="javacolor"/>
+          <w:rFonts w:ascii="Consolas" w:hAnsi="Consolas"/>
+          <w:color w:val="000000"/>
+          <w:sz w:val="23"/>
+          <w:szCs w:val="23"/>
+        </w:rPr>
+        <w:t>Level.</w:t>
+      </w:r>
+      <w:r>
+        <w:rPr>
+          <w:rStyle w:val="javapropertycolor"/>
+          <w:rFonts w:ascii="Consolas" w:hAnsi="Consolas"/>
+          <w:color w:val="000000"/>
+          <w:sz w:val="23"/>
+          <w:szCs w:val="23"/>
+        </w:rPr>
+        <w:t>MEDIUM</w:t>
+      </w:r>
+      <w:proofErr w:type="spellEnd"/>
+      <w:r>
+        <w:rPr>
+          <w:rStyle w:val="javacolor"/>
+          <w:rFonts w:ascii="Consolas" w:hAnsi="Consolas"/>
+          <w:color w:val="000000"/>
+          <w:sz w:val="23"/>
+          <w:szCs w:val="23"/>
+        </w:rPr>
+        <w:t>;</w:t>
+      </w:r>
+    </w:p>
+    <w:p>
+      <w:pPr>
+        <w:rPr>
+          <w:rFonts w:ascii="Consolas" w:eastAsia="Times New Roman" w:hAnsi="Consolas" w:cs="Courier New"/>
+          <w:sz w:val="23"/>
+          <w:szCs w:val="23"/>
+          <w:lang w:eastAsia="en-IN"/>
+        </w:rPr>
+      </w:pPr>
+    </w:p>
+    <w:p>
+      <w:pPr>
+        <w:pStyle w:val="Heading2"/>
+        <w:shd w:val="clear" w:color="auto" w:fill="1D2A35"/>
+        <w:spacing w:before="150" w:beforeAutospacing="0" w:after="150" w:afterAutospacing="0"/>
+        <w:rPr>
+          <w:rFonts w:ascii="Segoe UI" w:hAnsi="Segoe UI" w:cs="Segoe UI"/>
+          <w:b w:val="0"/>
+          <w:bCs w:val="0"/>
+          <w:color w:val="DDDDDD"/>
+          <w:sz w:val="48"/>
+          <w:szCs w:val="48"/>
+        </w:rPr>
+      </w:pPr>
+      <w:r>
+        <w:rPr>
+          <w:rFonts w:ascii="Segoe UI" w:hAnsi="Segoe UI" w:cs="Segoe UI"/>
+          <w:b w:val="0"/>
+          <w:bCs w:val="0"/>
+          <w:color w:val="DDDDDD"/>
+          <w:sz w:val="48"/>
+          <w:szCs w:val="48"/>
+        </w:rPr>
+        <w:t>Enum inside a Class</w:t>
+      </w:r>
+    </w:p>
+    <w:p>
+      <w:pPr>
+        <w:pStyle w:val="NormalWeb"/>
+        <w:shd w:val="clear" w:color="auto" w:fill="1D2A35"/>
+        <w:spacing w:before="288" w:beforeAutospacing="0" w:after="288" w:afterAutospacing="0"/>
+        <w:rPr>
+          <w:rFonts w:ascii="Verdana" w:hAnsi="Verdana"/>
+          <w:color w:val="DDDDDD"/>
+          <w:sz w:val="23"/>
+          <w:szCs w:val="23"/>
+        </w:rPr>
+      </w:pPr>
+      <w:r>
+        <w:rPr>
+          <w:rFonts w:ascii="Verdana" w:hAnsi="Verdana"/>
+          <w:color w:val="DDDDDD"/>
+          <w:sz w:val="23"/>
+          <w:szCs w:val="23"/>
+        </w:rPr>
+        <w:t>You can also have an </w:t>
+      </w:r>
+      <w:proofErr w:type="spellStart"/>
+      <w:r>
+        <w:rPr>
+          <w:rStyle w:val="HTMLCode"/>
+          <w:rFonts w:ascii="Consolas" w:hAnsi="Consolas"/>
+          <w:color w:val="FF9999"/>
+          <w:sz w:val="24"/>
+          <w:szCs w:val="24"/>
+        </w:rPr>
+        <w:t>enum</w:t>
+      </w:r>
+      <w:proofErr w:type="spellEnd"/>
+      <w:r>
+        <w:rPr>
+          <w:rFonts w:ascii="Verdana" w:hAnsi="Verdana"/>
+          <w:color w:val="DDDDDD"/>
+          <w:sz w:val="23"/>
+          <w:szCs w:val="23"/>
+        </w:rPr>
+        <w:t> inside a class:</w:t>
+      </w:r>
+    </w:p>
+    <w:p>
+      <w:pPr>
+        <w:pStyle w:val="Heading3"/>
+        <w:shd w:val="clear" w:color="auto" w:fill="38444D"/>
+        <w:spacing w:before="150" w:beforeAutospacing="0" w:after="150" w:afterAutospacing="0"/>
+        <w:rPr>
+          <w:rFonts w:ascii="Segoe UI" w:hAnsi="Segoe UI" w:cs="Segoe UI"/>
+          <w:b w:val="0"/>
+          <w:bCs w:val="0"/>
+          <w:color w:val="DDDDDD"/>
+          <w:sz w:val="36"/>
+          <w:szCs w:val="36"/>
+        </w:rPr>
+      </w:pPr>
+      <w:r>
+        <w:rPr>
+          <w:rFonts w:ascii="Segoe UI" w:hAnsi="Segoe UI" w:cs="Segoe UI"/>
+          <w:b w:val="0"/>
+          <w:bCs w:val="0"/>
+          <w:color w:val="DDDDDD"/>
+          <w:sz w:val="36"/>
+          <w:szCs w:val="36"/>
+        </w:rPr>
+        <w:t>Example</w:t>
+      </w:r>
+    </w:p>
+    <w:p>
+      <w:pPr>
+        <w:pStyle w:val="HTMLPreformatted"/>
+        <w:pBdr>
+          <w:left w:val="single" w:sz="24" w:space="12" w:color="04AA6D"/>
+        </w:pBdr>
+        <w:shd w:val="clear" w:color="auto" w:fill="38444D"/>
+        <w:spacing w:before="240" w:after="240"/>
+        <w:rPr>
+          <w:rStyle w:val="HTMLCode"/>
+          <w:rFonts w:ascii="Consolas" w:hAnsi="Consolas"/>
+          <w:color w:val="FFFFFF"/>
+          <w:sz w:val="23"/>
+          <w:szCs w:val="23"/>
+        </w:rPr>
+      </w:pPr>
+      <w:r>
+        <w:rPr>
+          <w:rStyle w:val="token"/>
+          <w:rFonts w:ascii="Consolas" w:hAnsi="Consolas"/>
+          <w:color w:val="C5A5C5"/>
+          <w:sz w:val="23"/>
+          <w:szCs w:val="23"/>
+        </w:rPr>
+        <w:t>public</w:t>
+      </w:r>
+      <w:r>
+        <w:rPr>
+          <w:rStyle w:val="HTMLCode"/>
+          <w:rFonts w:ascii="Consolas" w:hAnsi="Consolas"/>
+          <w:color w:val="FFFFFF"/>
+          <w:sz w:val="23"/>
+          <w:szCs w:val="23"/>
+        </w:rPr>
+        <w:t xml:space="preserve"> </w:t>
+      </w:r>
+      <w:r>
+        <w:rPr>
+          <w:rStyle w:val="token"/>
+          <w:rFonts w:ascii="Consolas" w:hAnsi="Consolas"/>
+          <w:color w:val="C5A5C5"/>
+          <w:sz w:val="23"/>
+          <w:szCs w:val="23"/>
+        </w:rPr>
+        <w:t>class</w:t>
+      </w:r>
+      <w:r>
+        <w:rPr>
+          <w:rStyle w:val="HTMLCode"/>
+          <w:rFonts w:ascii="Consolas" w:hAnsi="Consolas"/>
+          <w:color w:val="FFFFFF"/>
+          <w:sz w:val="23"/>
+          <w:szCs w:val="23"/>
+        </w:rPr>
+        <w:t xml:space="preserve"> </w:t>
+      </w:r>
+      <w:r>
+        <w:rPr>
+          <w:rStyle w:val="token"/>
+          <w:rFonts w:ascii="Consolas" w:hAnsi="Consolas"/>
+          <w:color w:val="FACA6B"/>
+          <w:sz w:val="23"/>
+          <w:szCs w:val="23"/>
+        </w:rPr>
+        <w:t>Main</w:t>
+      </w:r>
+      <w:r>
+        <w:rPr>
+          <w:rStyle w:val="HTMLCode"/>
+          <w:rFonts w:ascii="Consolas" w:hAnsi="Consolas"/>
+          <w:color w:val="FFFFFF"/>
+          <w:sz w:val="23"/>
+          <w:szCs w:val="23"/>
+        </w:rPr>
+        <w:t xml:space="preserve"> </w:t>
+      </w:r>
+      <w:r>
+        <w:rPr>
+          <w:rStyle w:val="token"/>
+          <w:rFonts w:ascii="Consolas" w:hAnsi="Consolas"/>
+          <w:color w:val="88C6BE"/>
+          <w:sz w:val="23"/>
+          <w:szCs w:val="23"/>
+        </w:rPr>
+        <w:t>{</w:t>
+      </w:r>
+    </w:p>
+    <w:p>
+      <w:pPr>
+        <w:pStyle w:val="HTMLPreformatted"/>
+        <w:pBdr>
+          <w:left w:val="single" w:sz="24" w:space="12" w:color="04AA6D"/>
+        </w:pBdr>
+        <w:shd w:val="clear" w:color="auto" w:fill="38444D"/>
+        <w:spacing w:before="240" w:after="240"/>
+        <w:rPr>
+          <w:rStyle w:val="HTMLCode"/>
+          <w:rFonts w:ascii="Consolas" w:hAnsi="Consolas"/>
+          <w:color w:val="FFFFFF"/>
+          <w:sz w:val="23"/>
+          <w:szCs w:val="23"/>
+        </w:rPr>
+      </w:pPr>
+      <w:r>
+        <w:rPr>
+          <w:rStyle w:val="HTMLCode"/>
+          <w:rFonts w:ascii="Consolas" w:hAnsi="Consolas"/>
+          <w:color w:val="FFFFFF"/>
+          <w:sz w:val="23"/>
+          <w:szCs w:val="23"/>
+        </w:rPr>
+        <w:t xml:space="preserve">  </w:t>
+      </w:r>
+      <w:proofErr w:type="spellStart"/>
+      <w:r>
+        <w:rPr>
+          <w:rStyle w:val="token"/>
+          <w:rFonts w:ascii="Consolas" w:hAnsi="Consolas"/>
+          <w:color w:val="C5A5C5"/>
+          <w:sz w:val="23"/>
+          <w:szCs w:val="23"/>
+        </w:rPr>
+        <w:t>enum</w:t>
+      </w:r>
+      <w:proofErr w:type="spellEnd"/>
+      <w:r>
+        <w:rPr>
+          <w:rStyle w:val="HTMLCode"/>
+          <w:rFonts w:ascii="Consolas" w:hAnsi="Consolas"/>
+          <w:color w:val="FFFFFF"/>
+          <w:sz w:val="23"/>
+          <w:szCs w:val="23"/>
+        </w:rPr>
+        <w:t xml:space="preserve"> </w:t>
+      </w:r>
+      <w:r>
+        <w:rPr>
+          <w:rStyle w:val="token"/>
+          <w:rFonts w:ascii="Consolas" w:hAnsi="Consolas"/>
+          <w:color w:val="FACA6B"/>
+          <w:sz w:val="23"/>
+          <w:szCs w:val="23"/>
+        </w:rPr>
+        <w:t>Level</w:t>
+      </w:r>
+      <w:r>
+        <w:rPr>
+          <w:rStyle w:val="HTMLCode"/>
+          <w:rFonts w:ascii="Consolas" w:hAnsi="Consolas"/>
+          <w:color w:val="FFFFFF"/>
+          <w:sz w:val="23"/>
+          <w:szCs w:val="23"/>
+        </w:rPr>
+        <w:t xml:space="preserve"> </w:t>
+      </w:r>
+      <w:r>
+        <w:rPr>
+          <w:rStyle w:val="token"/>
+          <w:rFonts w:ascii="Consolas" w:hAnsi="Consolas"/>
+          <w:color w:val="88C6BE"/>
+          <w:sz w:val="23"/>
+          <w:szCs w:val="23"/>
+        </w:rPr>
+        <w:t>{</w:t>
+      </w:r>
+    </w:p>
+    <w:p>
+      <w:pPr>
+        <w:pStyle w:val="HTMLPreformatted"/>
+        <w:pBdr>
+          <w:left w:val="single" w:sz="24" w:space="12" w:color="04AA6D"/>
+        </w:pBdr>
+        <w:shd w:val="clear" w:color="auto" w:fill="38444D"/>
+        <w:spacing w:before="240" w:after="240"/>
+        <w:rPr>
+          <w:rStyle w:val="HTMLCode"/>
+          <w:rFonts w:ascii="Consolas" w:hAnsi="Consolas"/>
+          <w:color w:val="FFFFFF"/>
+          <w:sz w:val="23"/>
+          <w:szCs w:val="23"/>
+        </w:rPr>
+      </w:pPr>
+      <w:r>
+        <w:rPr>
+          <w:rStyle w:val="HTMLCode"/>
+          <w:rFonts w:ascii="Consolas" w:hAnsi="Consolas"/>
+          <w:color w:val="FFFFFF"/>
+          <w:sz w:val="23"/>
+          <w:szCs w:val="23"/>
+        </w:rPr>
+        <w:t xml:space="preserve">    </w:t>
+      </w:r>
+      <w:r>
+        <w:rPr>
+          <w:rStyle w:val="token"/>
+          <w:rFonts w:ascii="Consolas" w:hAnsi="Consolas"/>
+          <w:color w:val="FC9CA7"/>
+          <w:sz w:val="23"/>
+          <w:szCs w:val="23"/>
+        </w:rPr>
+        <w:t>LOW</w:t>
+      </w:r>
+      <w:r>
+        <w:rPr>
+          <w:rStyle w:val="token"/>
+          <w:rFonts w:ascii="Consolas" w:hAnsi="Consolas"/>
+          <w:color w:val="88C6BE"/>
+          <w:sz w:val="23"/>
+          <w:szCs w:val="23"/>
+        </w:rPr>
+        <w:t>,</w:t>
+      </w:r>
+    </w:p>
+    <w:p>
+      <w:pPr>
+        <w:pStyle w:val="HTMLPreformatted"/>
+        <w:pBdr>
+          <w:left w:val="single" w:sz="24" w:space="12" w:color="04AA6D"/>
+        </w:pBdr>
+        <w:shd w:val="clear" w:color="auto" w:fill="38444D"/>
+        <w:spacing w:before="240" w:after="240"/>
+        <w:rPr>
+          <w:rStyle w:val="HTMLCode"/>
+          <w:rFonts w:ascii="Consolas" w:hAnsi="Consolas"/>
+          <w:color w:val="FFFFFF"/>
+          <w:sz w:val="23"/>
+          <w:szCs w:val="23"/>
+        </w:rPr>
+      </w:pPr>
+      <w:r>
+        <w:rPr>
+          <w:rStyle w:val="HTMLCode"/>
+          <w:rFonts w:ascii="Consolas" w:hAnsi="Consolas"/>
+          <w:color w:val="FFFFFF"/>
+          <w:sz w:val="23"/>
+          <w:szCs w:val="23"/>
+        </w:rPr>
+        <w:t xml:space="preserve">    </w:t>
+      </w:r>
+      <w:r>
+        <w:rPr>
+          <w:rStyle w:val="token"/>
+          <w:rFonts w:ascii="Consolas" w:hAnsi="Consolas"/>
+          <w:color w:val="FC9CA7"/>
+          <w:sz w:val="23"/>
+          <w:szCs w:val="23"/>
+        </w:rPr>
+        <w:t>MEDIUM</w:t>
+      </w:r>
+      <w:r>
+        <w:rPr>
+          <w:rStyle w:val="token"/>
+          <w:rFonts w:ascii="Consolas" w:hAnsi="Consolas"/>
+          <w:color w:val="88C6BE"/>
+          <w:sz w:val="23"/>
+          <w:szCs w:val="23"/>
+        </w:rPr>
+        <w:t>,</w:t>
+      </w:r>
+    </w:p>
+    <w:p>
+      <w:pPr>
+        <w:pStyle w:val="HTMLPreformatted"/>
+        <w:pBdr>
+          <w:left w:val="single" w:sz="24" w:space="12" w:color="04AA6D"/>
+        </w:pBdr>
+        <w:shd w:val="clear" w:color="auto" w:fill="38444D"/>
+        <w:spacing w:before="240" w:after="240"/>
+        <w:rPr>
+          <w:rStyle w:val="HTMLCode"/>
+          <w:rFonts w:ascii="Consolas" w:hAnsi="Consolas"/>
+          <w:color w:val="FFFFFF"/>
+          <w:sz w:val="23"/>
+          <w:szCs w:val="23"/>
+        </w:rPr>
+      </w:pPr>
+      <w:r>
+        <w:rPr>
+          <w:rStyle w:val="HTMLCode"/>
+          <w:rFonts w:ascii="Consolas" w:hAnsi="Consolas"/>
+          <w:color w:val="FFFFFF"/>
+          <w:sz w:val="23"/>
+          <w:szCs w:val="23"/>
+        </w:rPr>
+        <w:t xml:space="preserve">    </w:t>
+      </w:r>
+      <w:r>
+        <w:rPr>
+          <w:rStyle w:val="token"/>
+          <w:rFonts w:ascii="Consolas" w:hAnsi="Consolas"/>
+          <w:color w:val="FC9CA7"/>
+          <w:sz w:val="23"/>
+          <w:szCs w:val="23"/>
+        </w:rPr>
+        <w:t>HIGH</w:t>
+      </w:r>
+    </w:p>
+    <w:p>
+      <w:pPr>
+        <w:pStyle w:val="HTMLPreformatted"/>
+        <w:pBdr>
+          <w:left w:val="single" w:sz="24" w:space="12" w:color="04AA6D"/>
+        </w:pBdr>
+        <w:shd w:val="clear" w:color="auto" w:fill="38444D"/>
+        <w:spacing w:before="240" w:after="240"/>
+        <w:rPr>
+          <w:rStyle w:val="HTMLCode"/>
+          <w:rFonts w:ascii="Consolas" w:hAnsi="Consolas"/>
+          <w:color w:val="FFFFFF"/>
+          <w:sz w:val="23"/>
+          <w:szCs w:val="23"/>
+        </w:rPr>
+      </w:pPr>
+      <w:r>
+        <w:rPr>
+          <w:rStyle w:val="HTMLCode"/>
+          <w:rFonts w:ascii="Consolas" w:hAnsi="Consolas"/>
+          <w:color w:val="FFFFFF"/>
+          <w:sz w:val="23"/>
+          <w:szCs w:val="23"/>
+        </w:rPr>
+        <w:t xml:space="preserve">  </w:t>
+      </w:r>
+      <w:r>
+        <w:rPr>
+          <w:rStyle w:val="token"/>
+          <w:rFonts w:ascii="Consolas" w:hAnsi="Consolas"/>
+          <w:color w:val="88C6BE"/>
+          <w:sz w:val="23"/>
+          <w:szCs w:val="23"/>
+        </w:rPr>
+        <w:t>}</w:t>
+      </w:r>
+    </w:p>
+    <w:p>
+      <w:pPr>
+        <w:pStyle w:val="HTMLPreformatted"/>
+        <w:pBdr>
+          <w:left w:val="single" w:sz="24" w:space="12" w:color="04AA6D"/>
+        </w:pBdr>
+        <w:shd w:val="clear" w:color="auto" w:fill="38444D"/>
+        <w:spacing w:before="240" w:after="240"/>
+        <w:rPr>
+          <w:rStyle w:val="HTMLCode"/>
+          <w:rFonts w:ascii="Consolas" w:hAnsi="Consolas"/>
+          <w:color w:val="FFFFFF"/>
+          <w:sz w:val="23"/>
+          <w:szCs w:val="23"/>
+        </w:rPr>
+      </w:pPr>
+    </w:p>
+    <w:p>
+      <w:pPr>
+        <w:pStyle w:val="HTMLPreformatted"/>
+        <w:pBdr>
+          <w:left w:val="single" w:sz="24" w:space="12" w:color="04AA6D"/>
+        </w:pBdr>
+        <w:shd w:val="clear" w:color="auto" w:fill="38444D"/>
+        <w:spacing w:before="240" w:after="240"/>
+        <w:rPr>
+          <w:rStyle w:val="HTMLCode"/>
+          <w:rFonts w:ascii="Consolas" w:hAnsi="Consolas"/>
+          <w:color w:val="FFFFFF"/>
+          <w:sz w:val="23"/>
+          <w:szCs w:val="23"/>
+        </w:rPr>
+      </w:pPr>
+      <w:r>
+        <w:rPr>
+          <w:rStyle w:val="HTMLCode"/>
+          <w:rFonts w:ascii="Consolas" w:hAnsi="Consolas"/>
+          <w:color w:val="FFFFFF"/>
+          <w:sz w:val="23"/>
+          <w:szCs w:val="23"/>
+        </w:rPr>
+        <w:t xml:space="preserve">  </w:t>
+      </w:r>
+      <w:r>
+        <w:rPr>
+          <w:rStyle w:val="token"/>
+          <w:rFonts w:ascii="Consolas" w:hAnsi="Consolas"/>
+          <w:color w:val="C5A5C5"/>
+          <w:sz w:val="23"/>
+          <w:szCs w:val="23"/>
+        </w:rPr>
+        <w:t>public</w:t>
+      </w:r>
+      <w:r>
+        <w:rPr>
+          <w:rStyle w:val="HTMLCode"/>
+          <w:rFonts w:ascii="Consolas" w:hAnsi="Consolas"/>
+          <w:color w:val="FFFFFF"/>
+          <w:sz w:val="23"/>
+          <w:szCs w:val="23"/>
+        </w:rPr>
+        <w:t xml:space="preserve"> </w:t>
+      </w:r>
+      <w:r>
+        <w:rPr>
+          <w:rStyle w:val="token"/>
+          <w:rFonts w:ascii="Consolas" w:hAnsi="Consolas"/>
+          <w:color w:val="C5A5C5"/>
+          <w:sz w:val="23"/>
+          <w:szCs w:val="23"/>
+        </w:rPr>
+        <w:t>static</w:t>
+      </w:r>
+      <w:r>
+        <w:rPr>
+          <w:rStyle w:val="HTMLCode"/>
+          <w:rFonts w:ascii="Consolas" w:hAnsi="Consolas"/>
+          <w:color w:val="FFFFFF"/>
+          <w:sz w:val="23"/>
+          <w:szCs w:val="23"/>
+        </w:rPr>
+        <w:t xml:space="preserve"> </w:t>
+      </w:r>
+      <w:r>
+        <w:rPr>
+          <w:rStyle w:val="token"/>
+          <w:rFonts w:ascii="Consolas" w:hAnsi="Consolas"/>
+          <w:color w:val="C5A5C5"/>
+          <w:sz w:val="23"/>
+          <w:szCs w:val="23"/>
+        </w:rPr>
+        <w:t>void</w:t>
+      </w:r>
+      <w:r>
+        <w:rPr>
+          <w:rStyle w:val="HTMLCode"/>
+          <w:rFonts w:ascii="Consolas" w:hAnsi="Consolas"/>
+          <w:color w:val="FFFFFF"/>
+          <w:sz w:val="23"/>
+          <w:szCs w:val="23"/>
+        </w:rPr>
+        <w:t xml:space="preserve"> </w:t>
+      </w:r>
+      <w:proofErr w:type="gramStart"/>
+      <w:r>
+        <w:rPr>
+          <w:rStyle w:val="token"/>
+          <w:rFonts w:ascii="Consolas" w:hAnsi="Consolas"/>
+          <w:color w:val="74B3F1"/>
+          <w:sz w:val="23"/>
+          <w:szCs w:val="23"/>
+        </w:rPr>
+        <w:t>main</w:t>
+      </w:r>
+      <w:r>
+        <w:rPr>
+          <w:rStyle w:val="token"/>
+          <w:rFonts w:ascii="Consolas" w:hAnsi="Consolas"/>
+          <w:color w:val="88C6BE"/>
+          <w:sz w:val="23"/>
+          <w:szCs w:val="23"/>
+        </w:rPr>
+        <w:t>(</w:t>
+      </w:r>
+      <w:proofErr w:type="gramEnd"/>
+      <w:r>
+        <w:rPr>
+          <w:rStyle w:val="token"/>
+          <w:rFonts w:ascii="Consolas" w:hAnsi="Consolas"/>
+          <w:color w:val="FACA6B"/>
+          <w:sz w:val="23"/>
+          <w:szCs w:val="23"/>
+        </w:rPr>
+        <w:t>String</w:t>
+      </w:r>
+      <w:r>
+        <w:rPr>
+          <w:rStyle w:val="token"/>
+          <w:rFonts w:ascii="Consolas" w:hAnsi="Consolas"/>
+          <w:color w:val="88C6BE"/>
+          <w:sz w:val="23"/>
+          <w:szCs w:val="23"/>
+        </w:rPr>
+        <w:t>[]</w:t>
+      </w:r>
+      <w:r>
+        <w:rPr>
+          <w:rStyle w:val="HTMLCode"/>
+          <w:rFonts w:ascii="Consolas" w:hAnsi="Consolas"/>
+          <w:color w:val="FFFFFF"/>
+          <w:sz w:val="23"/>
+          <w:szCs w:val="23"/>
+        </w:rPr>
+        <w:t xml:space="preserve"> </w:t>
+      </w:r>
+      <w:proofErr w:type="spellStart"/>
+      <w:r>
+        <w:rPr>
+          <w:rStyle w:val="HTMLCode"/>
+          <w:rFonts w:ascii="Consolas" w:hAnsi="Consolas"/>
+          <w:color w:val="FFFFFF"/>
+          <w:sz w:val="23"/>
+          <w:szCs w:val="23"/>
+        </w:rPr>
+        <w:t>args</w:t>
+      </w:r>
+      <w:proofErr w:type="spellEnd"/>
+      <w:r>
+        <w:rPr>
+          <w:rStyle w:val="token"/>
+          <w:rFonts w:ascii="Consolas" w:hAnsi="Consolas"/>
+          <w:color w:val="88C6BE"/>
+          <w:sz w:val="23"/>
+          <w:szCs w:val="23"/>
+        </w:rPr>
+        <w:t>)</w:t>
+      </w:r>
+      <w:r>
+        <w:rPr>
+          <w:rStyle w:val="HTMLCode"/>
+          <w:rFonts w:ascii="Consolas" w:hAnsi="Consolas"/>
+          <w:color w:val="FFFFFF"/>
+          <w:sz w:val="23"/>
+          <w:szCs w:val="23"/>
+        </w:rPr>
+        <w:t xml:space="preserve"> </w:t>
+      </w:r>
+      <w:r>
+        <w:rPr>
+          <w:rStyle w:val="token"/>
+          <w:rFonts w:ascii="Consolas" w:hAnsi="Consolas"/>
+          <w:color w:val="88C6BE"/>
+          <w:sz w:val="23"/>
+          <w:szCs w:val="23"/>
+        </w:rPr>
+        <w:t>{</w:t>
+      </w:r>
+    </w:p>
+    <w:p>
+      <w:pPr>
+        <w:pStyle w:val="HTMLPreformatted"/>
+        <w:pBdr>
+          <w:left w:val="single" w:sz="24" w:space="12" w:color="04AA6D"/>
+        </w:pBdr>
+        <w:shd w:val="clear" w:color="auto" w:fill="38444D"/>
+        <w:spacing w:before="240" w:after="240"/>
+        <w:rPr>
+          <w:rStyle w:val="HTMLCode"/>
+          <w:rFonts w:ascii="Consolas" w:hAnsi="Consolas"/>
+          <w:color w:val="FFFFFF"/>
+          <w:sz w:val="23"/>
+          <w:szCs w:val="23"/>
+        </w:rPr>
+      </w:pPr>
+      <w:r>
+        <w:rPr>
+          <w:rStyle w:val="HTMLCode"/>
+          <w:rFonts w:ascii="Consolas" w:hAnsi="Consolas"/>
+          <w:color w:val="FFFFFF"/>
+          <w:sz w:val="23"/>
+          <w:szCs w:val="23"/>
+        </w:rPr>
+        <w:t xml:space="preserve">    </w:t>
+      </w:r>
+      <w:r>
+        <w:rPr>
+          <w:rStyle w:val="token"/>
+          <w:rFonts w:ascii="Consolas" w:hAnsi="Consolas"/>
+          <w:color w:val="FACA6B"/>
+          <w:sz w:val="23"/>
+          <w:szCs w:val="23"/>
+        </w:rPr>
+        <w:t>Level</w:t>
+      </w:r>
+      <w:r>
+        <w:rPr>
+          <w:rStyle w:val="HTMLCode"/>
+          <w:rFonts w:ascii="Consolas" w:hAnsi="Consolas"/>
+          <w:color w:val="FFFFFF"/>
+          <w:sz w:val="23"/>
+          <w:szCs w:val="23"/>
+        </w:rPr>
+        <w:t xml:space="preserve"> </w:t>
+      </w:r>
+      <w:proofErr w:type="spellStart"/>
+      <w:r>
+        <w:rPr>
+          <w:rStyle w:val="HTMLCode"/>
+          <w:rFonts w:ascii="Consolas" w:hAnsi="Consolas"/>
+          <w:color w:val="FFFFFF"/>
+          <w:sz w:val="23"/>
+          <w:szCs w:val="23"/>
+        </w:rPr>
+        <w:t>myVar</w:t>
+      </w:r>
+      <w:proofErr w:type="spellEnd"/>
+      <w:r>
+        <w:rPr>
+          <w:rStyle w:val="HTMLCode"/>
+          <w:rFonts w:ascii="Consolas" w:hAnsi="Consolas"/>
+          <w:color w:val="FFFFFF"/>
+          <w:sz w:val="23"/>
+          <w:szCs w:val="23"/>
+        </w:rPr>
+        <w:t xml:space="preserve"> </w:t>
+      </w:r>
+      <w:r>
+        <w:rPr>
+          <w:rStyle w:val="token"/>
+          <w:rFonts w:ascii="Consolas" w:hAnsi="Consolas"/>
+          <w:color w:val="DEE3ED"/>
+          <w:sz w:val="23"/>
+          <w:szCs w:val="23"/>
+        </w:rPr>
+        <w:t>=</w:t>
+      </w:r>
+      <w:r>
+        <w:rPr>
+          <w:rStyle w:val="HTMLCode"/>
+          <w:rFonts w:ascii="Consolas" w:hAnsi="Consolas"/>
+          <w:color w:val="FFFFFF"/>
+          <w:sz w:val="23"/>
+          <w:szCs w:val="23"/>
+        </w:rPr>
+        <w:t xml:space="preserve"> </w:t>
+      </w:r>
+      <w:proofErr w:type="spellStart"/>
+      <w:r>
+        <w:rPr>
+          <w:rStyle w:val="token"/>
+          <w:rFonts w:ascii="Consolas" w:hAnsi="Consolas"/>
+          <w:color w:val="FACA6B"/>
+          <w:sz w:val="23"/>
+          <w:szCs w:val="23"/>
+        </w:rPr>
+        <w:t>Level</w:t>
+      </w:r>
+      <w:r>
+        <w:rPr>
+          <w:rStyle w:val="token"/>
+          <w:rFonts w:ascii="Consolas" w:hAnsi="Consolas"/>
+          <w:color w:val="88C6BE"/>
+          <w:sz w:val="23"/>
+          <w:szCs w:val="23"/>
+        </w:rPr>
+        <w:t>.</w:t>
+      </w:r>
+      <w:r>
+        <w:rPr>
+          <w:rStyle w:val="token"/>
+          <w:rFonts w:ascii="Consolas" w:hAnsi="Consolas"/>
+          <w:color w:val="FC9CA7"/>
+          <w:sz w:val="23"/>
+          <w:szCs w:val="23"/>
+        </w:rPr>
+        <w:t>MEDIUM</w:t>
+      </w:r>
+      <w:proofErr w:type="spellEnd"/>
+      <w:r>
+        <w:rPr>
+          <w:rStyle w:val="token"/>
+          <w:rFonts w:ascii="Consolas" w:hAnsi="Consolas"/>
+          <w:color w:val="88C6BE"/>
+          <w:sz w:val="23"/>
+          <w:szCs w:val="23"/>
+        </w:rPr>
+        <w:t>;</w:t>
+      </w:r>
+      <w:r>
+        <w:rPr>
+          <w:rStyle w:val="HTMLCode"/>
+          <w:rFonts w:ascii="Consolas" w:hAnsi="Consolas"/>
+          <w:color w:val="FFFFFF"/>
+          <w:sz w:val="23"/>
+          <w:szCs w:val="23"/>
+        </w:rPr>
+        <w:t xml:space="preserve"> </w:t>
+      </w:r>
+    </w:p>
+    <w:p>
+      <w:pPr>
+        <w:pStyle w:val="HTMLPreformatted"/>
+        <w:pBdr>
+          <w:left w:val="single" w:sz="24" w:space="12" w:color="04AA6D"/>
+        </w:pBdr>
+        <w:shd w:val="clear" w:color="auto" w:fill="38444D"/>
+        <w:spacing w:before="240" w:after="240"/>
+        <w:rPr>
+          <w:rStyle w:val="HTMLCode"/>
+          <w:rFonts w:ascii="Consolas" w:hAnsi="Consolas"/>
+          <w:color w:val="FFFFFF"/>
+          <w:sz w:val="23"/>
+          <w:szCs w:val="23"/>
+        </w:rPr>
+      </w:pPr>
+      <w:r>
+        <w:rPr>
+          <w:rStyle w:val="HTMLCode"/>
+          <w:rFonts w:ascii="Consolas" w:hAnsi="Consolas"/>
+          <w:color w:val="FFFFFF"/>
+          <w:sz w:val="23"/>
+          <w:szCs w:val="23"/>
+        </w:rPr>
+        <w:t xml:space="preserve">    </w:t>
+      </w:r>
+      <w:proofErr w:type="spellStart"/>
+      <w:r>
+        <w:rPr>
+          <w:rStyle w:val="token"/>
+          <w:rFonts w:ascii="Consolas" w:hAnsi="Consolas"/>
+          <w:color w:val="FACA6B"/>
+          <w:sz w:val="23"/>
+          <w:szCs w:val="23"/>
+        </w:rPr>
+        <w:t>System</w:t>
+      </w:r>
+      <w:r>
+        <w:rPr>
+          <w:rStyle w:val="token"/>
+          <w:rFonts w:ascii="Consolas" w:hAnsi="Consolas"/>
+          <w:color w:val="88C6BE"/>
+          <w:sz w:val="23"/>
+          <w:szCs w:val="23"/>
+        </w:rPr>
+        <w:t>.</w:t>
+      </w:r>
+      <w:r>
+        <w:rPr>
+          <w:rStyle w:val="HTMLCode"/>
+          <w:rFonts w:ascii="Consolas" w:hAnsi="Consolas"/>
+          <w:color w:val="FFFFFF"/>
+          <w:sz w:val="23"/>
+          <w:szCs w:val="23"/>
+        </w:rPr>
+        <w:t>out</w:t>
+      </w:r>
+      <w:r>
+        <w:rPr>
+          <w:rStyle w:val="token"/>
+          <w:rFonts w:ascii="Consolas" w:hAnsi="Consolas"/>
+          <w:color w:val="88C6BE"/>
+          <w:sz w:val="23"/>
+          <w:szCs w:val="23"/>
+        </w:rPr>
+        <w:t>.</w:t>
+      </w:r>
+      <w:r>
+        <w:rPr>
+          <w:rStyle w:val="token"/>
+          <w:rFonts w:ascii="Consolas" w:hAnsi="Consolas"/>
+          <w:color w:val="74B3F1"/>
+          <w:sz w:val="23"/>
+          <w:szCs w:val="23"/>
+        </w:rPr>
+        <w:t>println</w:t>
+      </w:r>
+      <w:proofErr w:type="spellEnd"/>
+      <w:r>
+        <w:rPr>
+          <w:rStyle w:val="token"/>
+          <w:rFonts w:ascii="Consolas" w:hAnsi="Consolas"/>
+          <w:color w:val="88C6BE"/>
+          <w:sz w:val="23"/>
+          <w:szCs w:val="23"/>
+        </w:rPr>
+        <w:t>(</w:t>
+      </w:r>
+      <w:proofErr w:type="spellStart"/>
+      <w:r>
+        <w:rPr>
+          <w:rStyle w:val="HTMLCode"/>
+          <w:rFonts w:ascii="Consolas" w:hAnsi="Consolas"/>
+          <w:color w:val="FFFFFF"/>
+          <w:sz w:val="23"/>
+          <w:szCs w:val="23"/>
+        </w:rPr>
+        <w:t>myVar</w:t>
+      </w:r>
+      <w:proofErr w:type="spellEnd"/>
+      <w:r>
+        <w:rPr>
+          <w:rStyle w:val="token"/>
+          <w:rFonts w:ascii="Consolas" w:hAnsi="Consolas"/>
+          <w:color w:val="88C6BE"/>
+          <w:sz w:val="23"/>
+          <w:szCs w:val="23"/>
+        </w:rPr>
+        <w:t>);</w:t>
+      </w:r>
+    </w:p>
+    <w:p>
+      <w:pPr>
+        <w:pStyle w:val="HTMLPreformatted"/>
+        <w:pBdr>
+          <w:left w:val="single" w:sz="24" w:space="12" w:color="04AA6D"/>
+        </w:pBdr>
+        <w:shd w:val="clear" w:color="auto" w:fill="38444D"/>
+        <w:spacing w:before="240" w:after="240"/>
+        <w:rPr>
+          <w:rStyle w:val="HTMLCode"/>
+          <w:rFonts w:ascii="Consolas" w:hAnsi="Consolas"/>
+          <w:color w:val="FFFFFF"/>
+          <w:sz w:val="23"/>
+          <w:szCs w:val="23"/>
+        </w:rPr>
+      </w:pPr>
+      <w:r>
+        <w:rPr>
+          <w:rStyle w:val="HTMLCode"/>
+          <w:rFonts w:ascii="Consolas" w:hAnsi="Consolas"/>
+          <w:color w:val="FFFFFF"/>
+          <w:sz w:val="23"/>
+          <w:szCs w:val="23"/>
+        </w:rPr>
+        <w:t xml:space="preserve">  </w:t>
+      </w:r>
+      <w:r>
+        <w:rPr>
+          <w:rStyle w:val="token"/>
+          <w:rFonts w:ascii="Consolas" w:hAnsi="Consolas"/>
+          <w:color w:val="88C6BE"/>
+          <w:sz w:val="23"/>
+          <w:szCs w:val="23"/>
+        </w:rPr>
+        <w:t>}</w:t>
+      </w:r>
+    </w:p>
+    <w:p>
+      <w:pPr>
+        <w:pStyle w:val="HTMLPreformatted"/>
+        <w:pBdr>
+          <w:left w:val="single" w:sz="24" w:space="12" w:color="04AA6D"/>
+        </w:pBdr>
+        <w:shd w:val="clear" w:color="auto" w:fill="38444D"/>
+        <w:spacing w:before="240" w:after="240"/>
+        <w:rPr>
+          <w:rStyle w:val="HTMLCode"/>
+          <w:rFonts w:ascii="Consolas" w:hAnsi="Consolas"/>
+          <w:color w:val="FFFFFF"/>
+          <w:sz w:val="23"/>
+          <w:szCs w:val="23"/>
+        </w:rPr>
+      </w:pPr>
+      <w:r>
+        <w:rPr>
+          <w:rStyle w:val="token"/>
+          <w:rFonts w:ascii="Consolas" w:hAnsi="Consolas"/>
+          <w:color w:val="88C6BE"/>
+          <w:sz w:val="23"/>
+          <w:szCs w:val="23"/>
+        </w:rPr>
+        <w:t>}</w:t>
+      </w:r>
+    </w:p>
+    <w:p>
+      <w:pPr>
+        <w:pStyle w:val="NormalWeb"/>
+        <w:shd w:val="clear" w:color="auto" w:fill="38444D"/>
+        <w:spacing w:before="240" w:beforeAutospacing="0" w:after="240" w:afterAutospacing="0"/>
+        <w:rPr>
+          <w:rFonts w:ascii="Verdana" w:hAnsi="Verdana"/>
+          <w:color w:val="DDDDDD"/>
+          <w:sz w:val="23"/>
+          <w:szCs w:val="23"/>
+        </w:rPr>
+      </w:pPr>
+      <w:r>
+        <w:rPr>
+          <w:rFonts w:ascii="Verdana" w:hAnsi="Verdana"/>
+          <w:color w:val="DDDDDD"/>
+          <w:sz w:val="23"/>
+          <w:szCs w:val="23"/>
+        </w:rPr>
+        <w:t>The output will be:</w:t>
+      </w:r>
+    </w:p>
+    <w:p>
+      <w:pPr>
+        <w:shd w:val="clear" w:color="auto" w:fill="38444D"/>
+        <w:rPr>
+          <w:rFonts w:ascii="Verdana" w:hAnsi="Verdana"/>
+          <w:color w:val="DDDDDD"/>
+          <w:sz w:val="23"/>
+          <w:szCs w:val="23"/>
+        </w:rPr>
+      </w:pPr>
+      <w:r>
+        <w:rPr>
+          <w:rStyle w:val="HTMLCode"/>
+          <w:rFonts w:eastAsiaTheme="minorHAnsi"/>
+          <w:color w:val="DDDDDD"/>
+          <w:sz w:val="23"/>
+          <w:szCs w:val="23"/>
+        </w:rPr>
+        <w:t>MEDIUM</w:t>
+      </w:r>
+    </w:p>
+    <w:p>
+      <w:pPr>
+        <w:rPr>
+          <w:rFonts w:ascii="Consolas" w:eastAsia="Times New Roman" w:hAnsi="Consolas" w:cs="Courier New"/>
+          <w:sz w:val="23"/>
+          <w:szCs w:val="23"/>
+          <w:lang w:eastAsia="en-IN"/>
+        </w:rPr>
+      </w:pPr>
+    </w:p>
+    <w:p>
+      <w:pPr>
+        <w:pStyle w:val="Heading2"/>
+        <w:shd w:val="clear" w:color="auto" w:fill="1D2A35"/>
+        <w:spacing w:before="150" w:beforeAutospacing="0" w:after="150" w:afterAutospacing="0"/>
+        <w:rPr>
+          <w:rFonts w:ascii="Segoe UI" w:hAnsi="Segoe UI" w:cs="Segoe UI"/>
+          <w:b w:val="0"/>
+          <w:bCs w:val="0"/>
+          <w:color w:val="DDDDDD"/>
+          <w:sz w:val="48"/>
+          <w:szCs w:val="48"/>
+        </w:rPr>
+      </w:pPr>
+      <w:r>
+        <w:rPr>
+          <w:rFonts w:ascii="Segoe UI" w:hAnsi="Segoe UI" w:cs="Segoe UI"/>
+          <w:b w:val="0"/>
+          <w:bCs w:val="0"/>
+          <w:color w:val="DDDDDD"/>
+          <w:sz w:val="48"/>
+          <w:szCs w:val="48"/>
+        </w:rPr>
+        <w:lastRenderedPageBreak/>
+        <w:t>Java Dates</w:t>
+      </w:r>
+    </w:p>
+    <w:p>
+      <w:pPr>
+        <w:pStyle w:val="NormalWeb"/>
+        <w:shd w:val="clear" w:color="auto" w:fill="1D2A35"/>
+        <w:spacing w:before="288" w:beforeAutospacing="0" w:after="288" w:afterAutospacing="0"/>
+        <w:rPr>
+          <w:rFonts w:ascii="Verdana" w:hAnsi="Verdana"/>
+          <w:color w:val="DDDDDD"/>
+          <w:sz w:val="23"/>
+          <w:szCs w:val="23"/>
+        </w:rPr>
+      </w:pPr>
+      <w:r>
+        <w:rPr>
+          <w:rFonts w:ascii="Verdana" w:hAnsi="Verdana"/>
+          <w:color w:val="DDDDDD"/>
+          <w:sz w:val="23"/>
+          <w:szCs w:val="23"/>
+        </w:rPr>
+        <w:t>Java does not have a built-in Date class, but we can import the </w:t>
+      </w:r>
+      <w:proofErr w:type="spellStart"/>
+      <w:proofErr w:type="gramStart"/>
+      <w:r>
+        <w:rPr>
+          <w:rStyle w:val="HTMLCode"/>
+          <w:rFonts w:ascii="Consolas" w:hAnsi="Consolas"/>
+          <w:color w:val="FF9999"/>
+          <w:sz w:val="24"/>
+          <w:szCs w:val="24"/>
+        </w:rPr>
+        <w:t>java.time</w:t>
+      </w:r>
+      <w:proofErr w:type="spellEnd"/>
+      <w:proofErr w:type="gramEnd"/>
+      <w:r>
+        <w:rPr>
+          <w:rFonts w:ascii="Verdana" w:hAnsi="Verdana"/>
+          <w:color w:val="DDDDDD"/>
+          <w:sz w:val="23"/>
+          <w:szCs w:val="23"/>
+        </w:rPr>
+        <w:t> package to work with the date and time API. The package includes many date and time classes.</w:t>
+      </w:r>
+    </w:p>
+    <w:p>
+      <w:pPr>
+        <w:rPr>
+          <w:rFonts w:ascii="Consolas" w:eastAsia="Times New Roman" w:hAnsi="Consolas" w:cs="Courier New"/>
+          <w:sz w:val="23"/>
+          <w:szCs w:val="23"/>
+          <w:lang w:eastAsia="en-IN"/>
+        </w:rPr>
+      </w:pPr>
+    </w:p>
+    <w:p>
+      <w:pPr>
+        <w:pBdr>
+          <w:left w:val="single" w:sz="24" w:space="12" w:color="04AA6D"/>
+        </w:pBdr>
+        <w:tabs>
+          <w:tab w:val="left" w:pos="916"/>
+          <w:tab w:val="left" w:pos="1832"/>
+          <w:tab w:val="left" w:pos="2748"/>
+          <w:tab w:val="left" w:pos="3664"/>
+          <w:tab w:val="left" w:pos="4580"/>
+          <w:tab w:val="left" w:pos="5496"/>
+          <w:tab w:val="left" w:pos="6412"/>
+          <w:tab w:val="left" w:pos="7328"/>
+          <w:tab w:val="left" w:pos="8244"/>
+          <w:tab w:val="left" w:pos="9160"/>
+          <w:tab w:val="left" w:pos="10076"/>
+          <w:tab w:val="left" w:pos="10992"/>
+          <w:tab w:val="left" w:pos="11908"/>
+          <w:tab w:val="left" w:pos="12824"/>
+          <w:tab w:val="left" w:pos="13740"/>
+          <w:tab w:val="left" w:pos="14656"/>
+        </w:tabs>
+        <w:spacing w:before="240" w:after="240" w:line="240" w:lineRule="auto"/>
+        <w:rPr>
+          <w:rFonts w:ascii="Consolas" w:eastAsia="Times New Roman" w:hAnsi="Consolas" w:cs="Courier New"/>
+          <w:sz w:val="23"/>
+          <w:szCs w:val="23"/>
+          <w:lang w:eastAsia="en-IN"/>
+        </w:rPr>
+      </w:pPr>
+      <w:r>
+        <w:rPr>
+          <w:rFonts w:ascii="Consolas" w:eastAsia="Times New Roman" w:hAnsi="Consolas" w:cs="Courier New"/>
+          <w:sz w:val="23"/>
+          <w:szCs w:val="23"/>
+          <w:lang w:eastAsia="en-IN"/>
+        </w:rPr>
+        <w:t xml:space="preserve">import </w:t>
+      </w:r>
+      <w:proofErr w:type="spellStart"/>
+      <w:proofErr w:type="gramStart"/>
+      <w:r>
+        <w:rPr>
+          <w:rFonts w:ascii="Consolas" w:eastAsia="Times New Roman" w:hAnsi="Consolas" w:cs="Courier New"/>
+          <w:sz w:val="23"/>
+          <w:szCs w:val="23"/>
+          <w:lang w:eastAsia="en-IN"/>
+        </w:rPr>
+        <w:t>java.time</w:t>
+      </w:r>
+      <w:proofErr w:type="gramEnd"/>
+      <w:r>
+        <w:rPr>
+          <w:rFonts w:ascii="Consolas" w:eastAsia="Times New Roman" w:hAnsi="Consolas" w:cs="Courier New"/>
+          <w:sz w:val="23"/>
+          <w:szCs w:val="23"/>
+          <w:lang w:eastAsia="en-IN"/>
+        </w:rPr>
+        <w:t>.LocalDate</w:t>
+      </w:r>
+      <w:proofErr w:type="spellEnd"/>
+      <w:r>
+        <w:rPr>
+          <w:rFonts w:ascii="Consolas" w:eastAsia="Times New Roman" w:hAnsi="Consolas" w:cs="Courier New"/>
+          <w:sz w:val="23"/>
+          <w:szCs w:val="23"/>
+          <w:lang w:eastAsia="en-IN"/>
+        </w:rPr>
+        <w:t xml:space="preserve">; // import the </w:t>
+      </w:r>
+      <w:proofErr w:type="spellStart"/>
+      <w:r>
+        <w:rPr>
+          <w:rFonts w:ascii="Consolas" w:eastAsia="Times New Roman" w:hAnsi="Consolas" w:cs="Courier New"/>
+          <w:sz w:val="23"/>
+          <w:szCs w:val="23"/>
+          <w:lang w:eastAsia="en-IN"/>
+        </w:rPr>
+        <w:t>LocalDate</w:t>
+      </w:r>
+      <w:proofErr w:type="spellEnd"/>
+      <w:r>
+        <w:rPr>
+          <w:rFonts w:ascii="Consolas" w:eastAsia="Times New Roman" w:hAnsi="Consolas" w:cs="Courier New"/>
+          <w:sz w:val="23"/>
+          <w:szCs w:val="23"/>
+          <w:lang w:eastAsia="en-IN"/>
+        </w:rPr>
+        <w:t xml:space="preserve"> class</w:t>
+      </w:r>
+    </w:p>
+    <w:p>
+      <w:pPr>
+        <w:pBdr>
+          <w:left w:val="single" w:sz="24" w:space="12" w:color="04AA6D"/>
+        </w:pBdr>
+        <w:tabs>
+          <w:tab w:val="left" w:pos="916"/>
+          <w:tab w:val="left" w:pos="1832"/>
+          <w:tab w:val="left" w:pos="2748"/>
+          <w:tab w:val="left" w:pos="3664"/>
+          <w:tab w:val="left" w:pos="4580"/>
+          <w:tab w:val="left" w:pos="5496"/>
+          <w:tab w:val="left" w:pos="6412"/>
+          <w:tab w:val="left" w:pos="7328"/>
+          <w:tab w:val="left" w:pos="8244"/>
+          <w:tab w:val="left" w:pos="9160"/>
+          <w:tab w:val="left" w:pos="10076"/>
+          <w:tab w:val="left" w:pos="10992"/>
+          <w:tab w:val="left" w:pos="11908"/>
+          <w:tab w:val="left" w:pos="12824"/>
+          <w:tab w:val="left" w:pos="13740"/>
+          <w:tab w:val="left" w:pos="14656"/>
+        </w:tabs>
+        <w:spacing w:before="240" w:after="240" w:line="240" w:lineRule="auto"/>
+        <w:rPr>
+          <w:rFonts w:ascii="Consolas" w:eastAsia="Times New Roman" w:hAnsi="Consolas" w:cs="Courier New"/>
+          <w:sz w:val="23"/>
+          <w:szCs w:val="23"/>
+          <w:lang w:eastAsia="en-IN"/>
+        </w:rPr>
+      </w:pPr>
+      <w:r>
+        <w:rPr>
+          <w:rFonts w:ascii="Consolas" w:eastAsia="Times New Roman" w:hAnsi="Consolas" w:cs="Courier New"/>
+          <w:sz w:val="23"/>
+          <w:szCs w:val="23"/>
+          <w:lang w:eastAsia="en-IN"/>
+        </w:rPr>
+        <w:t xml:space="preserve">import </w:t>
+      </w:r>
+      <w:proofErr w:type="spellStart"/>
+      <w:proofErr w:type="gramStart"/>
+      <w:r>
+        <w:rPr>
+          <w:rFonts w:ascii="Consolas" w:eastAsia="Times New Roman" w:hAnsi="Consolas" w:cs="Courier New"/>
+          <w:sz w:val="23"/>
+          <w:szCs w:val="23"/>
+          <w:lang w:eastAsia="en-IN"/>
+        </w:rPr>
+        <w:t>java.time</w:t>
+      </w:r>
+      <w:proofErr w:type="gramEnd"/>
+      <w:r>
+        <w:rPr>
+          <w:rFonts w:ascii="Consolas" w:eastAsia="Times New Roman" w:hAnsi="Consolas" w:cs="Courier New"/>
+          <w:sz w:val="23"/>
+          <w:szCs w:val="23"/>
+          <w:lang w:eastAsia="en-IN"/>
+        </w:rPr>
+        <w:t>.LocalTime</w:t>
+      </w:r>
+      <w:proofErr w:type="spellEnd"/>
+      <w:r>
+        <w:rPr>
+          <w:rFonts w:ascii="Consolas" w:eastAsia="Times New Roman" w:hAnsi="Consolas" w:cs="Courier New"/>
+          <w:sz w:val="23"/>
+          <w:szCs w:val="23"/>
+          <w:lang w:eastAsia="en-IN"/>
+        </w:rPr>
+        <w:t xml:space="preserve">; // import the </w:t>
+      </w:r>
+      <w:proofErr w:type="spellStart"/>
+      <w:r>
+        <w:rPr>
+          <w:rFonts w:ascii="Consolas" w:eastAsia="Times New Roman" w:hAnsi="Consolas" w:cs="Courier New"/>
+          <w:sz w:val="23"/>
+          <w:szCs w:val="23"/>
+          <w:lang w:eastAsia="en-IN"/>
+        </w:rPr>
+        <w:t>LocalTime</w:t>
+      </w:r>
+      <w:proofErr w:type="spellEnd"/>
+      <w:r>
+        <w:rPr>
+          <w:rFonts w:ascii="Consolas" w:eastAsia="Times New Roman" w:hAnsi="Consolas" w:cs="Courier New"/>
+          <w:sz w:val="23"/>
+          <w:szCs w:val="23"/>
+          <w:lang w:eastAsia="en-IN"/>
+        </w:rPr>
+        <w:t xml:space="preserve"> class</w:t>
+      </w:r>
+    </w:p>
+    <w:p>
+      <w:pPr>
+        <w:pBdr>
+          <w:left w:val="single" w:sz="24" w:space="12" w:color="04AA6D"/>
+        </w:pBdr>
+        <w:tabs>
+          <w:tab w:val="left" w:pos="916"/>
+          <w:tab w:val="left" w:pos="1832"/>
+          <w:tab w:val="left" w:pos="2748"/>
+          <w:tab w:val="left" w:pos="3664"/>
+          <w:tab w:val="left" w:pos="4580"/>
+          <w:tab w:val="left" w:pos="5496"/>
+          <w:tab w:val="left" w:pos="6412"/>
+          <w:tab w:val="left" w:pos="7328"/>
+          <w:tab w:val="left" w:pos="8244"/>
+          <w:tab w:val="left" w:pos="9160"/>
+          <w:tab w:val="left" w:pos="10076"/>
+          <w:tab w:val="left" w:pos="10992"/>
+          <w:tab w:val="left" w:pos="11908"/>
+          <w:tab w:val="left" w:pos="12824"/>
+          <w:tab w:val="left" w:pos="13740"/>
+          <w:tab w:val="left" w:pos="14656"/>
+        </w:tabs>
+        <w:spacing w:before="240" w:after="240" w:line="240" w:lineRule="auto"/>
+        <w:rPr>
+          <w:rFonts w:ascii="Consolas" w:eastAsia="Times New Roman" w:hAnsi="Consolas" w:cs="Courier New"/>
+          <w:sz w:val="23"/>
+          <w:szCs w:val="23"/>
+          <w:lang w:eastAsia="en-IN"/>
+        </w:rPr>
+      </w:pPr>
+    </w:p>
+    <w:p>
+      <w:pPr>
+        <w:pBdr>
+          <w:left w:val="single" w:sz="24" w:space="12" w:color="04AA6D"/>
+        </w:pBdr>
+        <w:tabs>
+          <w:tab w:val="left" w:pos="916"/>
+          <w:tab w:val="left" w:pos="1832"/>
+          <w:tab w:val="left" w:pos="2748"/>
+          <w:tab w:val="left" w:pos="3664"/>
+          <w:tab w:val="left" w:pos="4580"/>
+          <w:tab w:val="left" w:pos="5496"/>
+          <w:tab w:val="left" w:pos="6412"/>
+          <w:tab w:val="left" w:pos="7328"/>
+          <w:tab w:val="left" w:pos="8244"/>
+          <w:tab w:val="left" w:pos="9160"/>
+          <w:tab w:val="left" w:pos="10076"/>
+          <w:tab w:val="left" w:pos="10992"/>
+          <w:tab w:val="left" w:pos="11908"/>
+          <w:tab w:val="left" w:pos="12824"/>
+          <w:tab w:val="left" w:pos="13740"/>
+          <w:tab w:val="left" w:pos="14656"/>
+        </w:tabs>
+        <w:spacing w:before="240" w:after="240" w:line="240" w:lineRule="auto"/>
+        <w:rPr>
+          <w:rFonts w:ascii="Consolas" w:eastAsia="Times New Roman" w:hAnsi="Consolas" w:cs="Courier New"/>
+          <w:sz w:val="23"/>
+          <w:szCs w:val="23"/>
+          <w:lang w:eastAsia="en-IN"/>
+        </w:rPr>
+      </w:pPr>
+    </w:p>
+    <w:p>
+      <w:pPr>
+        <w:pBdr>
+          <w:left w:val="single" w:sz="24" w:space="12" w:color="04AA6D"/>
+        </w:pBdr>
+        <w:tabs>
+          <w:tab w:val="left" w:pos="916"/>
+          <w:tab w:val="left" w:pos="1832"/>
+          <w:tab w:val="left" w:pos="2748"/>
+          <w:tab w:val="left" w:pos="3664"/>
+          <w:tab w:val="left" w:pos="4580"/>
+          <w:tab w:val="left" w:pos="5496"/>
+          <w:tab w:val="left" w:pos="6412"/>
+          <w:tab w:val="left" w:pos="7328"/>
+          <w:tab w:val="left" w:pos="8244"/>
+          <w:tab w:val="left" w:pos="9160"/>
+          <w:tab w:val="left" w:pos="10076"/>
+          <w:tab w:val="left" w:pos="10992"/>
+          <w:tab w:val="left" w:pos="11908"/>
+          <w:tab w:val="left" w:pos="12824"/>
+          <w:tab w:val="left" w:pos="13740"/>
+          <w:tab w:val="left" w:pos="14656"/>
+        </w:tabs>
+        <w:spacing w:before="240" w:after="240" w:line="240" w:lineRule="auto"/>
+        <w:rPr>
+          <w:rFonts w:ascii="Consolas" w:eastAsia="Times New Roman" w:hAnsi="Consolas" w:cs="Courier New"/>
+          <w:sz w:val="23"/>
+          <w:szCs w:val="23"/>
+          <w:lang w:eastAsia="en-IN"/>
+        </w:rPr>
+      </w:pPr>
+      <w:r>
+        <w:rPr>
+          <w:rFonts w:ascii="Consolas" w:eastAsia="Times New Roman" w:hAnsi="Consolas" w:cs="Courier New"/>
+          <w:sz w:val="23"/>
+          <w:szCs w:val="23"/>
+          <w:lang w:eastAsia="en-IN"/>
+        </w:rPr>
+        <w:t>public class Main {</w:t>
+      </w:r>
+    </w:p>
+    <w:p>
+      <w:pPr>
+        <w:pBdr>
+          <w:left w:val="single" w:sz="24" w:space="12" w:color="04AA6D"/>
+        </w:pBdr>
+        <w:tabs>
+          <w:tab w:val="left" w:pos="916"/>
+          <w:tab w:val="left" w:pos="1832"/>
+          <w:tab w:val="left" w:pos="2748"/>
+          <w:tab w:val="left" w:pos="3664"/>
+          <w:tab w:val="left" w:pos="4580"/>
+          <w:tab w:val="left" w:pos="5496"/>
+          <w:tab w:val="left" w:pos="6412"/>
+          <w:tab w:val="left" w:pos="7328"/>
+          <w:tab w:val="left" w:pos="8244"/>
+          <w:tab w:val="left" w:pos="9160"/>
+          <w:tab w:val="left" w:pos="10076"/>
+          <w:tab w:val="left" w:pos="10992"/>
+          <w:tab w:val="left" w:pos="11908"/>
+          <w:tab w:val="left" w:pos="12824"/>
+          <w:tab w:val="left" w:pos="13740"/>
+          <w:tab w:val="left" w:pos="14656"/>
+        </w:tabs>
+        <w:spacing w:before="240" w:after="240" w:line="240" w:lineRule="auto"/>
+        <w:rPr>
+          <w:rFonts w:ascii="Consolas" w:eastAsia="Times New Roman" w:hAnsi="Consolas" w:cs="Courier New"/>
+          <w:sz w:val="23"/>
+          <w:szCs w:val="23"/>
+          <w:lang w:eastAsia="en-IN"/>
+        </w:rPr>
+      </w:pPr>
+      <w:r>
+        <w:rPr>
+          <w:rFonts w:ascii="Consolas" w:eastAsia="Times New Roman" w:hAnsi="Consolas" w:cs="Courier New"/>
+          <w:sz w:val="23"/>
+          <w:szCs w:val="23"/>
+          <w:lang w:eastAsia="en-IN"/>
+        </w:rPr>
+        <w:t xml:space="preserve">  public static void </w:t>
+      </w:r>
+      <w:proofErr w:type="gramStart"/>
+      <w:r>
+        <w:rPr>
+          <w:rFonts w:ascii="Consolas" w:eastAsia="Times New Roman" w:hAnsi="Consolas" w:cs="Courier New"/>
+          <w:sz w:val="23"/>
+          <w:szCs w:val="23"/>
+          <w:lang w:eastAsia="en-IN"/>
+        </w:rPr>
+        <w:t>main(</w:t>
+      </w:r>
+      <w:proofErr w:type="gramEnd"/>
+      <w:r>
+        <w:rPr>
+          <w:rFonts w:ascii="Consolas" w:eastAsia="Times New Roman" w:hAnsi="Consolas" w:cs="Courier New"/>
+          <w:sz w:val="23"/>
+          <w:szCs w:val="23"/>
+          <w:lang w:eastAsia="en-IN"/>
+        </w:rPr>
+        <w:t xml:space="preserve">String[] </w:t>
+      </w:r>
+      <w:proofErr w:type="spellStart"/>
+      <w:r>
+        <w:rPr>
+          <w:rFonts w:ascii="Consolas" w:eastAsia="Times New Roman" w:hAnsi="Consolas" w:cs="Courier New"/>
+          <w:sz w:val="23"/>
+          <w:szCs w:val="23"/>
+          <w:lang w:eastAsia="en-IN"/>
+        </w:rPr>
+        <w:t>args</w:t>
+      </w:r>
+      <w:proofErr w:type="spellEnd"/>
+      <w:r>
+        <w:rPr>
+          <w:rFonts w:ascii="Consolas" w:eastAsia="Times New Roman" w:hAnsi="Consolas" w:cs="Courier New"/>
+          <w:sz w:val="23"/>
+          <w:szCs w:val="23"/>
+          <w:lang w:eastAsia="en-IN"/>
+        </w:rPr>
+        <w:t>) {</w:t>
+      </w:r>
+    </w:p>
+    <w:p>
+      <w:pPr>
+        <w:pBdr>
+          <w:left w:val="single" w:sz="24" w:space="12" w:color="04AA6D"/>
+        </w:pBdr>
+        <w:tabs>
+          <w:tab w:val="left" w:pos="916"/>
+          <w:tab w:val="left" w:pos="1832"/>
+          <w:tab w:val="left" w:pos="2748"/>
+          <w:tab w:val="left" w:pos="3664"/>
+          <w:tab w:val="left" w:pos="4580"/>
+          <w:tab w:val="left" w:pos="5496"/>
+          <w:tab w:val="left" w:pos="6412"/>
+          <w:tab w:val="left" w:pos="7328"/>
+          <w:tab w:val="left" w:pos="8244"/>
+          <w:tab w:val="left" w:pos="9160"/>
+          <w:tab w:val="left" w:pos="10076"/>
+          <w:tab w:val="left" w:pos="10992"/>
+          <w:tab w:val="left" w:pos="11908"/>
+          <w:tab w:val="left" w:pos="12824"/>
+          <w:tab w:val="left" w:pos="13740"/>
+          <w:tab w:val="left" w:pos="14656"/>
+        </w:tabs>
+        <w:spacing w:before="240" w:after="240" w:line="240" w:lineRule="auto"/>
+        <w:rPr>
+          <w:rFonts w:ascii="Consolas" w:eastAsia="Times New Roman" w:hAnsi="Consolas" w:cs="Courier New"/>
+          <w:sz w:val="23"/>
+          <w:szCs w:val="23"/>
+          <w:lang w:eastAsia="en-IN"/>
+        </w:rPr>
+      </w:pPr>
+      <w:r>
+        <w:rPr>
+          <w:rFonts w:ascii="Consolas" w:eastAsia="Times New Roman" w:hAnsi="Consolas" w:cs="Courier New"/>
+          <w:sz w:val="23"/>
+          <w:szCs w:val="23"/>
+          <w:lang w:eastAsia="en-IN"/>
+        </w:rPr>
+        <w:t xml:space="preserve">    </w:t>
+      </w:r>
+      <w:proofErr w:type="spellStart"/>
+      <w:r>
+        <w:rPr>
+          <w:rFonts w:ascii="Consolas" w:eastAsia="Times New Roman" w:hAnsi="Consolas" w:cs="Courier New"/>
+          <w:sz w:val="23"/>
+          <w:szCs w:val="23"/>
+          <w:lang w:eastAsia="en-IN"/>
+        </w:rPr>
+        <w:t>LocalDate</w:t>
+      </w:r>
+      <w:proofErr w:type="spellEnd"/>
+      <w:r>
+        <w:rPr>
+          <w:rFonts w:ascii="Consolas" w:eastAsia="Times New Roman" w:hAnsi="Consolas" w:cs="Courier New"/>
+          <w:sz w:val="23"/>
+          <w:szCs w:val="23"/>
+          <w:lang w:eastAsia="en-IN"/>
+        </w:rPr>
+        <w:t xml:space="preserve"> </w:t>
+      </w:r>
+      <w:proofErr w:type="spellStart"/>
+      <w:r>
+        <w:rPr>
+          <w:rFonts w:ascii="Consolas" w:eastAsia="Times New Roman" w:hAnsi="Consolas" w:cs="Courier New"/>
+          <w:sz w:val="23"/>
+          <w:szCs w:val="23"/>
+          <w:lang w:eastAsia="en-IN"/>
+        </w:rPr>
+        <w:t>myObj</w:t>
+      </w:r>
+      <w:proofErr w:type="spellEnd"/>
+      <w:r>
+        <w:rPr>
+          <w:rFonts w:ascii="Consolas" w:eastAsia="Times New Roman" w:hAnsi="Consolas" w:cs="Courier New"/>
+          <w:sz w:val="23"/>
+          <w:szCs w:val="23"/>
+          <w:lang w:eastAsia="en-IN"/>
+        </w:rPr>
+        <w:t xml:space="preserve"> = </w:t>
+      </w:r>
+      <w:proofErr w:type="spellStart"/>
+      <w:proofErr w:type="gramStart"/>
+      <w:r>
+        <w:rPr>
+          <w:rFonts w:ascii="Consolas" w:eastAsia="Times New Roman" w:hAnsi="Consolas" w:cs="Courier New"/>
+          <w:sz w:val="23"/>
+          <w:szCs w:val="23"/>
+          <w:lang w:eastAsia="en-IN"/>
+        </w:rPr>
+        <w:t>LocalDate.now</w:t>
+      </w:r>
+      <w:proofErr w:type="spellEnd"/>
+      <w:r>
+        <w:rPr>
+          <w:rFonts w:ascii="Consolas" w:eastAsia="Times New Roman" w:hAnsi="Consolas" w:cs="Courier New"/>
+          <w:sz w:val="23"/>
+          <w:szCs w:val="23"/>
+          <w:lang w:eastAsia="en-IN"/>
+        </w:rPr>
+        <w:t>(</w:t>
+      </w:r>
+      <w:proofErr w:type="gramEnd"/>
+      <w:r>
+        <w:rPr>
+          <w:rFonts w:ascii="Consolas" w:eastAsia="Times New Roman" w:hAnsi="Consolas" w:cs="Courier New"/>
+          <w:sz w:val="23"/>
+          <w:szCs w:val="23"/>
+          <w:lang w:eastAsia="en-IN"/>
+        </w:rPr>
+        <w:t>); // Create a date object</w:t>
+      </w:r>
+    </w:p>
+    <w:p>
+      <w:pPr>
+        <w:pBdr>
+          <w:left w:val="single" w:sz="24" w:space="12" w:color="04AA6D"/>
+        </w:pBdr>
+        <w:tabs>
+          <w:tab w:val="left" w:pos="916"/>
+          <w:tab w:val="left" w:pos="1832"/>
+          <w:tab w:val="left" w:pos="2748"/>
+          <w:tab w:val="left" w:pos="3664"/>
+          <w:tab w:val="left" w:pos="4580"/>
+          <w:tab w:val="left" w:pos="5496"/>
+          <w:tab w:val="left" w:pos="6412"/>
+          <w:tab w:val="left" w:pos="7328"/>
+          <w:tab w:val="left" w:pos="8244"/>
+          <w:tab w:val="left" w:pos="9160"/>
+          <w:tab w:val="left" w:pos="10076"/>
+          <w:tab w:val="left" w:pos="10992"/>
+          <w:tab w:val="left" w:pos="11908"/>
+          <w:tab w:val="left" w:pos="12824"/>
+          <w:tab w:val="left" w:pos="13740"/>
+          <w:tab w:val="left" w:pos="14656"/>
+        </w:tabs>
+        <w:spacing w:before="240" w:after="240" w:line="240" w:lineRule="auto"/>
+        <w:rPr>
+          <w:rFonts w:ascii="Consolas" w:eastAsia="Times New Roman" w:hAnsi="Consolas" w:cs="Courier New"/>
+          <w:sz w:val="23"/>
+          <w:szCs w:val="23"/>
+          <w:lang w:eastAsia="en-IN"/>
+        </w:rPr>
+      </w:pPr>
+      <w:proofErr w:type="spellStart"/>
+      <w:r>
+        <w:rPr>
+          <w:rFonts w:ascii="Consolas" w:eastAsia="Times New Roman" w:hAnsi="Consolas" w:cs="Courier New"/>
+          <w:sz w:val="23"/>
+          <w:szCs w:val="23"/>
+          <w:lang w:eastAsia="en-IN"/>
+        </w:rPr>
+        <w:t>LocalTime</w:t>
+      </w:r>
+      <w:proofErr w:type="spellEnd"/>
+      <w:r>
+        <w:rPr>
+          <w:rFonts w:ascii="Consolas" w:eastAsia="Times New Roman" w:hAnsi="Consolas" w:cs="Courier New"/>
+          <w:sz w:val="23"/>
+          <w:szCs w:val="23"/>
+          <w:lang w:eastAsia="en-IN"/>
+        </w:rPr>
+        <w:t xml:space="preserve"> </w:t>
+      </w:r>
+      <w:proofErr w:type="spellStart"/>
+      <w:r>
+        <w:rPr>
+          <w:rFonts w:ascii="Consolas" w:eastAsia="Times New Roman" w:hAnsi="Consolas" w:cs="Courier New"/>
+          <w:sz w:val="23"/>
+          <w:szCs w:val="23"/>
+          <w:lang w:eastAsia="en-IN"/>
+        </w:rPr>
+        <w:t>myObj</w:t>
+      </w:r>
+      <w:proofErr w:type="spellEnd"/>
+      <w:r>
+        <w:rPr>
+          <w:rFonts w:ascii="Consolas" w:eastAsia="Times New Roman" w:hAnsi="Consolas" w:cs="Courier New"/>
+          <w:sz w:val="23"/>
+          <w:szCs w:val="23"/>
+          <w:lang w:eastAsia="en-IN"/>
+        </w:rPr>
+        <w:t xml:space="preserve"> = </w:t>
+      </w:r>
+      <w:proofErr w:type="spellStart"/>
+      <w:proofErr w:type="gramStart"/>
+      <w:r>
+        <w:rPr>
+          <w:rFonts w:ascii="Consolas" w:eastAsia="Times New Roman" w:hAnsi="Consolas" w:cs="Courier New"/>
+          <w:sz w:val="23"/>
+          <w:szCs w:val="23"/>
+          <w:lang w:eastAsia="en-IN"/>
+        </w:rPr>
+        <w:t>LocalTime.now</w:t>
+      </w:r>
+      <w:proofErr w:type="spellEnd"/>
+      <w:r>
+        <w:rPr>
+          <w:rFonts w:ascii="Consolas" w:eastAsia="Times New Roman" w:hAnsi="Consolas" w:cs="Courier New"/>
+          <w:sz w:val="23"/>
+          <w:szCs w:val="23"/>
+          <w:lang w:eastAsia="en-IN"/>
+        </w:rPr>
+        <w:t>(</w:t>
+      </w:r>
+      <w:proofErr w:type="gramEnd"/>
+      <w:r>
+        <w:rPr>
+          <w:rFonts w:ascii="Consolas" w:eastAsia="Times New Roman" w:hAnsi="Consolas" w:cs="Courier New"/>
+          <w:sz w:val="23"/>
+          <w:szCs w:val="23"/>
+          <w:lang w:eastAsia="en-IN"/>
+        </w:rPr>
+        <w:t>);</w:t>
+      </w:r>
+    </w:p>
+    <w:p>
+      <w:pPr>
+        <w:pBdr>
+          <w:left w:val="single" w:sz="24" w:space="12" w:color="04AA6D"/>
+        </w:pBdr>
+        <w:tabs>
+          <w:tab w:val="left" w:pos="916"/>
+          <w:tab w:val="left" w:pos="1832"/>
+          <w:tab w:val="left" w:pos="2748"/>
+          <w:tab w:val="left" w:pos="3664"/>
+          <w:tab w:val="left" w:pos="4580"/>
+          <w:tab w:val="left" w:pos="5496"/>
+          <w:tab w:val="left" w:pos="6412"/>
+          <w:tab w:val="left" w:pos="7328"/>
+          <w:tab w:val="left" w:pos="8244"/>
+          <w:tab w:val="left" w:pos="9160"/>
+          <w:tab w:val="left" w:pos="10076"/>
+          <w:tab w:val="left" w:pos="10992"/>
+          <w:tab w:val="left" w:pos="11908"/>
+          <w:tab w:val="left" w:pos="12824"/>
+          <w:tab w:val="left" w:pos="13740"/>
+          <w:tab w:val="left" w:pos="14656"/>
+        </w:tabs>
+        <w:spacing w:before="240" w:after="240" w:line="240" w:lineRule="auto"/>
+        <w:rPr>
+          <w:rFonts w:ascii="Consolas" w:eastAsia="Times New Roman" w:hAnsi="Consolas" w:cs="Courier New"/>
+          <w:sz w:val="23"/>
+          <w:szCs w:val="23"/>
+          <w:lang w:eastAsia="en-IN"/>
+        </w:rPr>
+      </w:pPr>
+      <w:r>
+        <w:rPr>
+          <w:rFonts w:ascii="Consolas" w:eastAsia="Times New Roman" w:hAnsi="Consolas" w:cs="Courier New"/>
+          <w:sz w:val="23"/>
+          <w:szCs w:val="23"/>
+          <w:lang w:eastAsia="en-IN"/>
+        </w:rPr>
+        <w:t xml:space="preserve">    </w:t>
+      </w:r>
+      <w:proofErr w:type="spellStart"/>
+      <w:r>
+        <w:rPr>
+          <w:rFonts w:ascii="Consolas" w:eastAsia="Times New Roman" w:hAnsi="Consolas" w:cs="Courier New"/>
+          <w:sz w:val="23"/>
+          <w:szCs w:val="23"/>
+          <w:lang w:eastAsia="en-IN"/>
+        </w:rPr>
+        <w:t>System.out.println</w:t>
+      </w:r>
+      <w:proofErr w:type="spellEnd"/>
+      <w:r>
+        <w:rPr>
+          <w:rFonts w:ascii="Consolas" w:eastAsia="Times New Roman" w:hAnsi="Consolas" w:cs="Courier New"/>
+          <w:sz w:val="23"/>
+          <w:szCs w:val="23"/>
+          <w:lang w:eastAsia="en-IN"/>
+        </w:rPr>
+        <w:t>(</w:t>
+      </w:r>
+      <w:proofErr w:type="spellStart"/>
+      <w:r>
+        <w:rPr>
+          <w:rFonts w:ascii="Consolas" w:eastAsia="Times New Roman" w:hAnsi="Consolas" w:cs="Courier New"/>
+          <w:sz w:val="23"/>
+          <w:szCs w:val="23"/>
+          <w:lang w:eastAsia="en-IN"/>
+        </w:rPr>
+        <w:t>myObj</w:t>
+      </w:r>
+      <w:proofErr w:type="spellEnd"/>
+      <w:r>
+        <w:rPr>
+          <w:rFonts w:ascii="Consolas" w:eastAsia="Times New Roman" w:hAnsi="Consolas" w:cs="Courier New"/>
+          <w:sz w:val="23"/>
+          <w:szCs w:val="23"/>
+          <w:lang w:eastAsia="en-IN"/>
+        </w:rPr>
+        <w:t>); // Display the current date</w:t>
+      </w:r>
+    </w:p>
+    <w:p>
+      <w:pPr>
+        <w:pBdr>
+          <w:left w:val="single" w:sz="24" w:space="12" w:color="04AA6D"/>
+        </w:pBdr>
+        <w:tabs>
+          <w:tab w:val="left" w:pos="916"/>
+          <w:tab w:val="left" w:pos="1832"/>
+          <w:tab w:val="left" w:pos="2748"/>
+          <w:tab w:val="left" w:pos="3664"/>
+          <w:tab w:val="left" w:pos="4580"/>
+          <w:tab w:val="left" w:pos="5496"/>
+          <w:tab w:val="left" w:pos="6412"/>
+          <w:tab w:val="left" w:pos="7328"/>
+          <w:tab w:val="left" w:pos="8244"/>
+          <w:tab w:val="left" w:pos="9160"/>
+          <w:tab w:val="left" w:pos="10076"/>
+          <w:tab w:val="left" w:pos="10992"/>
+          <w:tab w:val="left" w:pos="11908"/>
+          <w:tab w:val="left" w:pos="12824"/>
+          <w:tab w:val="left" w:pos="13740"/>
+          <w:tab w:val="left" w:pos="14656"/>
+        </w:tabs>
+        <w:spacing w:before="240" w:after="240" w:line="240" w:lineRule="auto"/>
+        <w:rPr>
+          <w:rFonts w:ascii="Consolas" w:eastAsia="Times New Roman" w:hAnsi="Consolas" w:cs="Courier New"/>
+          <w:sz w:val="23"/>
+          <w:szCs w:val="23"/>
+          <w:lang w:eastAsia="en-IN"/>
+        </w:rPr>
+      </w:pPr>
+      <w:r>
+        <w:rPr>
+          <w:rFonts w:ascii="Consolas" w:eastAsia="Times New Roman" w:hAnsi="Consolas" w:cs="Courier New"/>
+          <w:sz w:val="23"/>
+          <w:szCs w:val="23"/>
+          <w:lang w:eastAsia="en-IN"/>
+        </w:rPr>
+        <w:t xml:space="preserve">  }</w:t>
+      </w:r>
+    </w:p>
+    <w:p>
+      <w:pPr>
+        <w:pBdr>
+          <w:left w:val="single" w:sz="24" w:space="12" w:color="04AA6D"/>
+        </w:pBdr>
+        <w:tabs>
+          <w:tab w:val="left" w:pos="916"/>
+          <w:tab w:val="left" w:pos="1832"/>
+          <w:tab w:val="left" w:pos="2748"/>
+          <w:tab w:val="left" w:pos="3664"/>
+          <w:tab w:val="left" w:pos="4580"/>
+          <w:tab w:val="left" w:pos="5496"/>
+          <w:tab w:val="left" w:pos="6412"/>
+          <w:tab w:val="left" w:pos="7328"/>
+          <w:tab w:val="left" w:pos="8244"/>
+          <w:tab w:val="left" w:pos="9160"/>
+          <w:tab w:val="left" w:pos="10076"/>
+          <w:tab w:val="left" w:pos="10992"/>
+          <w:tab w:val="left" w:pos="11908"/>
+          <w:tab w:val="left" w:pos="12824"/>
+          <w:tab w:val="left" w:pos="13740"/>
+          <w:tab w:val="left" w:pos="14656"/>
+        </w:tabs>
+        <w:spacing w:before="240" w:after="240" w:line="240" w:lineRule="auto"/>
+        <w:rPr>
+          <w:rFonts w:ascii="Consolas" w:eastAsia="Times New Roman" w:hAnsi="Consolas" w:cs="Courier New"/>
+          <w:sz w:val="23"/>
+          <w:szCs w:val="23"/>
+          <w:lang w:eastAsia="en-IN"/>
+        </w:rPr>
+      </w:pPr>
+      <w:r>
+        <w:rPr>
+          <w:rFonts w:ascii="Consolas" w:eastAsia="Times New Roman" w:hAnsi="Consolas" w:cs="Courier New"/>
+          <w:sz w:val="23"/>
+          <w:szCs w:val="23"/>
+          <w:lang w:eastAsia="en-IN"/>
+        </w:rPr>
+        <w:t>}</w:t>
+      </w:r>
+    </w:p>
+    <w:p>
+      <w:pPr>
+        <w:rPr>
+          <w:rFonts w:ascii="Consolas" w:eastAsia="Times New Roman" w:hAnsi="Consolas" w:cs="Courier New"/>
+          <w:sz w:val="23"/>
+          <w:szCs w:val="23"/>
+          <w:lang w:eastAsia="en-IN"/>
+        </w:rPr>
+      </w:pPr>
+    </w:p>
     <w:sectPr>
       <w:pgSz w:w="11906" w:h="16838"/>
       <w:pgMar w:top="1440" w:right="1440" w:bottom="1440" w:left="1440" w:header="708" w:footer="708" w:gutter="0"/>
@@ -11563,6 +16774,155 @@
       </w:rPr>
     </w:lvl>
   </w:abstractNum>
+  <w:abstractNum w:abstractNumId="4" w15:restartNumberingAfterBreak="0">
+    <w:nsid w:val="680563C4"/>
+    <w:multiLevelType w:val="multilevel"/>
+    <w:tmpl w:val="4B9C2744"/>
+    <w:lvl w:ilvl="0">
+      <w:start w:val="1"/>
+      <w:numFmt w:val="bullet"/>
+      <w:lvlText w:val=""/>
+      <w:lvlJc w:val="left"/>
+      <w:pPr>
+        <w:tabs>
+          <w:tab w:val="num" w:pos="720"/>
+        </w:tabs>
+        <w:ind w:left="720" w:hanging="360"/>
+      </w:pPr>
+      <w:rPr>
+        <w:rFonts w:ascii="Symbol" w:hAnsi="Symbol" w:hint="default"/>
+        <w:sz w:val="20"/>
+      </w:rPr>
+    </w:lvl>
+    <w:lvl w:ilvl="1" w:tentative="1">
+      <w:start w:val="1"/>
+      <w:numFmt w:val="bullet"/>
+      <w:lvlText w:val="o"/>
+      <w:lvlJc w:val="left"/>
+      <w:pPr>
+        <w:tabs>
+          <w:tab w:val="num" w:pos="1440"/>
+        </w:tabs>
+        <w:ind w:left="1440" w:hanging="360"/>
+      </w:pPr>
+      <w:rPr>
+        <w:rFonts w:ascii="Courier New" w:hAnsi="Courier New" w:hint="default"/>
+        <w:sz w:val="20"/>
+      </w:rPr>
+    </w:lvl>
+    <w:lvl w:ilvl="2" w:tentative="1">
+      <w:start w:val="1"/>
+      <w:numFmt w:val="bullet"/>
+      <w:lvlText w:val=""/>
+      <w:lvlJc w:val="left"/>
+      <w:pPr>
+        <w:tabs>
+          <w:tab w:val="num" w:pos="2160"/>
+        </w:tabs>
+        <w:ind w:left="2160" w:hanging="360"/>
+      </w:pPr>
+      <w:rPr>
+        <w:rFonts w:ascii="Wingdings" w:hAnsi="Wingdings" w:hint="default"/>
+        <w:sz w:val="20"/>
+      </w:rPr>
+    </w:lvl>
+    <w:lvl w:ilvl="3" w:tentative="1">
+      <w:start w:val="1"/>
+      <w:numFmt w:val="bullet"/>
+      <w:lvlText w:val=""/>
+      <w:lvlJc w:val="left"/>
+      <w:pPr>
+        <w:tabs>
+          <w:tab w:val="num" w:pos="2880"/>
+        </w:tabs>
+        <w:ind w:left="2880" w:hanging="360"/>
+      </w:pPr>
+      <w:rPr>
+        <w:rFonts w:ascii="Wingdings" w:hAnsi="Wingdings" w:hint="default"/>
+        <w:sz w:val="20"/>
+      </w:rPr>
+    </w:lvl>
+    <w:lvl w:ilvl="4" w:tentative="1">
+      <w:start w:val="1"/>
+      <w:numFmt w:val="bullet"/>
+      <w:lvlText w:val=""/>
+      <w:lvlJc w:val="left"/>
+      <w:pPr>
+        <w:tabs>
+          <w:tab w:val="num" w:pos="3600"/>
+        </w:tabs>
+        <w:ind w:left="3600" w:hanging="360"/>
+      </w:pPr>
+      <w:rPr>
+        <w:rFonts w:ascii="Wingdings" w:hAnsi="Wingdings" w:hint="default"/>
+        <w:sz w:val="20"/>
+      </w:rPr>
+    </w:lvl>
+    <w:lvl w:ilvl="5" w:tentative="1">
+      <w:start w:val="1"/>
+      <w:numFmt w:val="bullet"/>
+      <w:lvlText w:val=""/>
+      <w:lvlJc w:val="left"/>
+      <w:pPr>
+        <w:tabs>
+          <w:tab w:val="num" w:pos="4320"/>
+        </w:tabs>
+        <w:ind w:left="4320" w:hanging="360"/>
+      </w:pPr>
+      <w:rPr>
+        <w:rFonts w:ascii="Wingdings" w:hAnsi="Wingdings" w:hint="default"/>
+        <w:sz w:val="20"/>
+      </w:rPr>
+    </w:lvl>
+    <w:lvl w:ilvl="6" w:tentative="1">
+      <w:start w:val="1"/>
+      <w:numFmt w:val="bullet"/>
+      <w:lvlText w:val=""/>
+      <w:lvlJc w:val="left"/>
+      <w:pPr>
+        <w:tabs>
+          <w:tab w:val="num" w:pos="5040"/>
+        </w:tabs>
+        <w:ind w:left="5040" w:hanging="360"/>
+      </w:pPr>
+      <w:rPr>
+        <w:rFonts w:ascii="Wingdings" w:hAnsi="Wingdings" w:hint="default"/>
+        <w:sz w:val="20"/>
+      </w:rPr>
+    </w:lvl>
+    <w:lvl w:ilvl="7" w:tentative="1">
+      <w:start w:val="1"/>
+      <w:numFmt w:val="bullet"/>
+      <w:lvlText w:val=""/>
+      <w:lvlJc w:val="left"/>
+      <w:pPr>
+        <w:tabs>
+          <w:tab w:val="num" w:pos="5760"/>
+        </w:tabs>
+        <w:ind w:left="5760" w:hanging="360"/>
+      </w:pPr>
+      <w:rPr>
+        <w:rFonts w:ascii="Wingdings" w:hAnsi="Wingdings" w:hint="default"/>
+        <w:sz w:val="20"/>
+      </w:rPr>
+    </w:lvl>
+    <w:lvl w:ilvl="8" w:tentative="1">
+      <w:start w:val="1"/>
+      <w:numFmt w:val="bullet"/>
+      <w:lvlText w:val=""/>
+      <w:lvlJc w:val="left"/>
+      <w:pPr>
+        <w:tabs>
+          <w:tab w:val="num" w:pos="6480"/>
+        </w:tabs>
+        <w:ind w:left="6480" w:hanging="360"/>
+      </w:pPr>
+      <w:rPr>
+        <w:rFonts w:ascii="Wingdings" w:hAnsi="Wingdings" w:hint="default"/>
+        <w:sz w:val="20"/>
+      </w:rPr>
+    </w:lvl>
+  </w:abstractNum>
   <w:num w:numId="1">
     <w:abstractNumId w:val="3"/>
   </w:num>
@@ -11574,6 +16934,9 @@
   </w:num>
   <w:num w:numId="4">
     <w:abstractNumId w:val="0"/>
+  </w:num>
+  <w:num w:numId="5">
+    <w:abstractNumId w:val="4"/>
   </w:num>
 </w:numbering>
 </file>
@@ -12017,6 +17380,29 @@
       <w:lang w:eastAsia="en-IN"/>
     </w:rPr>
   </w:style>
+  <w:style w:type="paragraph" w:styleId="Heading4">
+    <w:name w:val="heading 4"/>
+    <w:basedOn w:val="Normal"/>
+    <w:next w:val="Normal"/>
+    <w:link w:val="Heading4Char"/>
+    <w:uiPriority w:val="9"/>
+    <w:semiHidden/>
+    <w:unhideWhenUsed/>
+    <w:qFormat/>
+    <w:rsid w:val="0077362E"/>
+    <w:pPr>
+      <w:keepNext/>
+      <w:keepLines/>
+      <w:spacing w:before="40" w:after="0"/>
+      <w:outlineLvl w:val="3"/>
+    </w:pPr>
+    <w:rPr>
+      <w:rFonts w:asciiTheme="majorHAnsi" w:eastAsiaTheme="majorEastAsia" w:hAnsiTheme="majorHAnsi" w:cstheme="majorBidi"/>
+      <w:i/>
+      <w:iCs/>
+      <w:color w:val="2F5496" w:themeColor="accent1" w:themeShade="BF"/>
+    </w:rPr>
+  </w:style>
   <w:style w:type="character" w:default="1" w:styleId="DefaultParagraphFont">
     <w:name w:val="Default Paragraph Font"/>
     <w:uiPriority w:val="1"/>
@@ -12078,7 +17464,6 @@
     <w:name w:val="Normal (Web)"/>
     <w:basedOn w:val="Normal"/>
     <w:uiPriority w:val="99"/>
-    <w:semiHidden/>
     <w:unhideWhenUsed/>
     <w:rsid w:val="00323663"/>
     <w:pPr>
@@ -12109,7 +17494,6 @@
     <w:basedOn w:val="Normal"/>
     <w:link w:val="HTMLPreformattedChar"/>
     <w:uiPriority w:val="99"/>
-    <w:semiHidden/>
     <w:unhideWhenUsed/>
     <w:rsid w:val="00323663"/>
     <w:pPr>
@@ -12145,7 +17529,6 @@
     <w:basedOn w:val="DefaultParagraphFont"/>
     <w:link w:val="HTMLPreformatted"/>
     <w:uiPriority w:val="99"/>
-    <w:semiHidden/>
     <w:rsid w:val="00323663"/>
     <w:rPr>
       <w:rFonts w:ascii="Courier New" w:eastAsia="Times New Roman" w:hAnsi="Courier New" w:cs="Courier New"/>
@@ -12203,6 +17586,30 @@
       <w:ind w:left="720"/>
       <w:contextualSpacing/>
     </w:pPr>
+  </w:style>
+  <w:style w:type="character" w:customStyle="1" w:styleId="Heading4Char">
+    <w:name w:val="Heading 4 Char"/>
+    <w:basedOn w:val="DefaultParagraphFont"/>
+    <w:link w:val="Heading4"/>
+    <w:uiPriority w:val="9"/>
+    <w:semiHidden/>
+    <w:rsid w:val="0077362E"/>
+    <w:rPr>
+      <w:rFonts w:asciiTheme="majorHAnsi" w:eastAsiaTheme="majorEastAsia" w:hAnsiTheme="majorHAnsi" w:cstheme="majorBidi"/>
+      <w:i/>
+      <w:iCs/>
+      <w:color w:val="2F5496" w:themeColor="accent1" w:themeShade="BF"/>
+    </w:rPr>
+  </w:style>
+  <w:style w:type="character" w:customStyle="1" w:styleId="javacolor">
+    <w:name w:val="javacolor"/>
+    <w:basedOn w:val="DefaultParagraphFont"/>
+    <w:rsid w:val="00C825A6"/>
+  </w:style>
+  <w:style w:type="character" w:customStyle="1" w:styleId="javapropertycolor">
+    <w:name w:val="javapropertycolor"/>
+    <w:basedOn w:val="DefaultParagraphFont"/>
+    <w:rsid w:val="00C825A6"/>
   </w:style>
 </w:styles>
 </file>
